--- a/Documentation.docx
+++ b/Documentation.docx
@@ -1,6 +1,6 @@
 
 <file path=word/document.xml><?xml version="1.0" encoding="utf-8"?>
-<w:document xmlns:wpc="http://schemas.microsoft.com/office/word/2010/wordprocessingCanvas" xmlns:mc="http://schemas.openxmlformats.org/markup-compatibility/2006" xmlns:o="urn:schemas-microsoft-com:office:office" xmlns:r="http://schemas.openxmlformats.org/officeDocument/2006/relationships" xmlns:m="http://schemas.openxmlformats.org/officeDocument/2006/math" xmlns:v="urn:schemas-microsoft-com:vml" xmlns:wp14="http://schemas.microsoft.com/office/word/2010/wordprocessingDrawing" xmlns:wp="http://schemas.openxmlformats.org/drawingml/2006/wordprocessingDrawing" xmlns:w10="urn:schemas-microsoft-com:office:word" xmlns:w="http://schemas.openxmlformats.org/wordprocessingml/2006/main" xmlns:w14="http://schemas.microsoft.com/office/word/2010/wordml" xmlns:wpg="http://schemas.microsoft.com/office/word/2010/wordprocessingGroup" xmlns:wpi="http://schemas.microsoft.com/office/word/2010/wordprocessingInk" xmlns:wne="http://schemas.microsoft.com/office/word/2006/wordml" xmlns:wps="http://schemas.microsoft.com/office/word/2010/wordprocessingShape" mc:Ignorable="w14 wp14">
+<w:document xmlns:wpc="http://schemas.microsoft.com/office/word/2010/wordprocessingCanvas" xmlns:mc="http://schemas.openxmlformats.org/markup-compatibility/2006" xmlns:o="urn:schemas-microsoft-com:office:office" xmlns:r="http://schemas.openxmlformats.org/officeDocument/2006/relationships" xmlns:m="http://schemas.openxmlformats.org/officeDocument/2006/math" xmlns:v="urn:schemas-microsoft-com:vml" xmlns:wp14="http://schemas.microsoft.com/office/word/2010/wordprocessingDrawing" xmlns:wp="http://schemas.openxmlformats.org/drawingml/2006/wordprocessingDrawing" xmlns:w10="urn:schemas-microsoft-com:office:word" xmlns:w="http://schemas.openxmlformats.org/wordprocessingml/2006/main" xmlns:w14="http://schemas.microsoft.com/office/word/2010/wordml" xmlns:w15="http://schemas.microsoft.com/office/word/2012/wordml" xmlns:wpg="http://schemas.microsoft.com/office/word/2010/wordprocessingGroup" xmlns:wpi="http://schemas.microsoft.com/office/word/2010/wordprocessingInk" xmlns:wne="http://schemas.microsoft.com/office/word/2006/wordml" xmlns:wps="http://schemas.microsoft.com/office/word/2010/wordprocessingShape" mc:Ignorable="w14 w15 wp14">
   <w:body>
     <w:p>
       <w:r>
@@ -158,16 +158,7 @@
         <w:tab/>
       </w:r>
       <w:r>
-        <w:t>Todos somos conscientes de que el sistema vial de la Costa Rica actual no fue pensado para que soportara el alto volumen de vehículos que hoy día circulan en nuestras carreteras, y debido a estas fallas de diseño, nos vemos forzados a optar por opciones alternativas a la ampliación de las carreteras. El uso de transporte público</w:t>
-      </w:r>
-      <w:r>
-        <w:t xml:space="preserve"> y/o alternativo</w:t>
-      </w:r>
-      <w:r>
-        <w:t xml:space="preserve"> para disminuir el flujo vehicular y la implementación de parqueos.</w:t>
-      </w:r>
-      <w:r>
-        <w:t xml:space="preserve"> Este proyecto se basa en la segunda alternativa.</w:t>
+        <w:t>Todos somos conscientes de que el sistema vial de la Costa Rica actual no fue pensado para que soportara el alto volumen de vehículos que hoy día circulan en nuestras carreteras, y debido a estas fallas de diseño, nos vemos forzados a optar por opciones alternativas a la ampliación de las carreteras. El uso de transporte público y/o alternativo para disminuir el flujo vehicular y la implementación de parqueos. Este proyecto se basa en la segunda alternativa.</w:t>
       </w:r>
     </w:p>
     <w:p>
@@ -230,8 +221,6 @@
       <w:pPr>
         <w:jc w:val="both"/>
       </w:pPr>
-      <w:bookmarkStart w:id="0" w:name="_GoBack"/>
-      <w:bookmarkEnd w:id="0"/>
     </w:p>
     <w:p>
       <w:pPr>
@@ -335,7 +324,12 @@
         <w:jc w:val="both"/>
       </w:pPr>
       <w:r>
-        <w:t>Brindar un sistema confiable para manejar las finanzas del parqueo, cobro a los clientes y manejo de vueltos, monto total al iniciar y finalizar el día</w:t>
+        <w:t xml:space="preserve">Brindar un sistema confiable para manejar las finanzas del parqueo, cobro a los clientes y </w:t>
+      </w:r>
+      <w:bookmarkStart w:id="0" w:name="_GoBack"/>
+      <w:bookmarkEnd w:id="0"/>
+      <w:r>
+        <w:t>manejo de vueltos, monto total al iniciar y finalizar el día</w:t>
       </w:r>
     </w:p>
     <w:p>
@@ -441,8 +435,76 @@
           </w:tcPr>
           <w:p>
             <w:pPr>
+              <w:jc w:val="center"/>
               <w:cnfStyle w:val="000000100000" w:firstRow="0" w:lastRow="0" w:firstColumn="0" w:lastColumn="0" w:oddVBand="0" w:evenVBand="0" w:oddHBand="1" w:evenHBand="0" w:firstRowFirstColumn="0" w:firstRowLastColumn="0" w:lastRowFirstColumn="0" w:lastRowLastColumn="0"/>
             </w:pPr>
+            <w:r>
+              <w:t>A</w:t>
+            </w:r>
+          </w:p>
+        </w:tc>
+      </w:tr>
+      <w:tr>
+        <w:tc>
+          <w:tcPr>
+            <w:cnfStyle w:val="001000000000" w:firstRow="0" w:lastRow="0" w:firstColumn="1" w:lastColumn="0" w:oddVBand="0" w:evenVBand="0" w:oddHBand="0" w:evenHBand="0" w:firstRowFirstColumn="0" w:firstRowLastColumn="0" w:lastRowFirstColumn="0" w:lastRowLastColumn="0"/>
+            <w:tcW w:w="4489" w:type="dxa"/>
+          </w:tcPr>
+          <w:p>
+            <w:r>
+              <w:t>Credenciales de Usuario</w:t>
+            </w:r>
+          </w:p>
+        </w:tc>
+        <w:tc>
+          <w:tcPr>
+            <w:tcW w:w="4489" w:type="dxa"/>
+          </w:tcPr>
+          <w:p>
+            <w:pPr>
+              <w:jc w:val="center"/>
+              <w:cnfStyle w:val="000000000000" w:firstRow="0" w:lastRow="0" w:firstColumn="0" w:lastColumn="0" w:oddVBand="0" w:evenVBand="0" w:oddHBand="0" w:evenHBand="0" w:firstRowFirstColumn="0" w:firstRowLastColumn="0" w:lastRowFirstColumn="0" w:lastRowLastColumn="0"/>
+            </w:pPr>
+            <w:r>
+              <w:t>A</w:t>
+            </w:r>
+          </w:p>
+        </w:tc>
+      </w:tr>
+      <w:tr>
+        <w:trPr>
+          <w:cnfStyle w:val="000000100000" w:firstRow="0" w:lastRow="0" w:firstColumn="0" w:lastColumn="0" w:oddVBand="0" w:evenVBand="0" w:oddHBand="1" w:evenHBand="0" w:firstRowFirstColumn="0" w:firstRowLastColumn="0" w:lastRowFirstColumn="0" w:lastRowLastColumn="0"/>
+        </w:trPr>
+        <w:tc>
+          <w:tcPr>
+            <w:cnfStyle w:val="001000000000" w:firstRow="0" w:lastRow="0" w:firstColumn="1" w:lastColumn="0" w:oddVBand="0" w:evenVBand="0" w:oddHBand="0" w:evenHBand="0" w:firstRowFirstColumn="0" w:firstRowLastColumn="0" w:lastRowFirstColumn="0" w:lastRowLastColumn="0"/>
+            <w:tcW w:w="4489" w:type="dxa"/>
+          </w:tcPr>
+          <w:p>
+            <w:pPr>
+              <w:pStyle w:val="Prrafodelista"/>
+              <w:numPr>
+                <w:ilvl w:val="0"/>
+                <w:numId w:val="5"/>
+              </w:numPr>
+            </w:pPr>
+            <w:r>
+              <w:t>Contraseñas</w:t>
+            </w:r>
+          </w:p>
+        </w:tc>
+        <w:tc>
+          <w:tcPr>
+            <w:tcW w:w="4489" w:type="dxa"/>
+          </w:tcPr>
+          <w:p>
+            <w:pPr>
+              <w:jc w:val="center"/>
+              <w:cnfStyle w:val="000000100000" w:firstRow="0" w:lastRow="0" w:firstColumn="0" w:lastColumn="0" w:oddVBand="0" w:evenVBand="0" w:oddHBand="1" w:evenHBand="0" w:firstRowFirstColumn="0" w:firstRowLastColumn="0" w:lastRowFirstColumn="0" w:lastRowLastColumn="0"/>
+            </w:pPr>
+            <w:r>
+              <w:t>A</w:t>
+            </w:r>
           </w:p>
         </w:tc>
       </w:tr>
@@ -464,8 +526,12 @@
           </w:tcPr>
           <w:p>
             <w:pPr>
+              <w:jc w:val="center"/>
               <w:cnfStyle w:val="000000000000" w:firstRow="0" w:lastRow="0" w:firstColumn="0" w:lastColumn="0" w:oddVBand="0" w:evenVBand="0" w:oddHBand="0" w:evenHBand="0" w:firstRowFirstColumn="0" w:firstRowLastColumn="0" w:lastRowFirstColumn="0" w:lastRowLastColumn="0"/>
             </w:pPr>
+            <w:r>
+              <w:t>A</w:t>
+            </w:r>
           </w:p>
         </w:tc>
       </w:tr>
@@ -490,8 +556,12 @@
           </w:tcPr>
           <w:p>
             <w:pPr>
+              <w:jc w:val="center"/>
               <w:cnfStyle w:val="000000100000" w:firstRow="0" w:lastRow="0" w:firstColumn="0" w:lastColumn="0" w:oddVBand="0" w:evenVBand="0" w:oddHBand="1" w:evenHBand="0" w:firstRowFirstColumn="0" w:firstRowLastColumn="0" w:lastRowFirstColumn="0" w:lastRowLastColumn="0"/>
             </w:pPr>
+            <w:r>
+              <w:t>A</w:t>
+            </w:r>
           </w:p>
         </w:tc>
       </w:tr>
@@ -520,6 +590,7 @@
           </w:tcPr>
           <w:p>
             <w:pPr>
+              <w:jc w:val="center"/>
               <w:cnfStyle w:val="000000000000" w:firstRow="0" w:lastRow="0" w:firstColumn="0" w:lastColumn="0" w:oddVBand="0" w:evenVBand="0" w:oddHBand="0" w:evenHBand="0" w:firstRowFirstColumn="0" w:firstRowLastColumn="0" w:lastRowFirstColumn="0" w:lastRowLastColumn="0"/>
             </w:pPr>
           </w:p>
@@ -546,6 +617,7 @@
           </w:tcPr>
           <w:p>
             <w:pPr>
+              <w:jc w:val="center"/>
               <w:cnfStyle w:val="000000100000" w:firstRow="0" w:lastRow="0" w:firstColumn="0" w:lastColumn="0" w:oddVBand="0" w:evenVBand="0" w:oddHBand="1" w:evenHBand="0" w:firstRowFirstColumn="0" w:firstRowLastColumn="0" w:lastRowFirstColumn="0" w:lastRowLastColumn="0"/>
             </w:pPr>
           </w:p>
@@ -569,6 +641,7 @@
           </w:tcPr>
           <w:p>
             <w:pPr>
+              <w:jc w:val="center"/>
               <w:cnfStyle w:val="000000000000" w:firstRow="0" w:lastRow="0" w:firstColumn="0" w:lastColumn="0" w:oddVBand="0" w:evenVBand="0" w:oddHBand="0" w:evenHBand="0" w:firstRowFirstColumn="0" w:firstRowLastColumn="0" w:lastRowFirstColumn="0" w:lastRowLastColumn="0"/>
             </w:pPr>
           </w:p>
@@ -595,6 +668,7 @@
           </w:tcPr>
           <w:p>
             <w:pPr>
+              <w:jc w:val="center"/>
               <w:cnfStyle w:val="000000100000" w:firstRow="0" w:lastRow="0" w:firstColumn="0" w:lastColumn="0" w:oddVBand="0" w:evenVBand="0" w:oddHBand="1" w:evenHBand="0" w:firstRowFirstColumn="0" w:firstRowLastColumn="0" w:lastRowFirstColumn="0" w:lastRowLastColumn="0"/>
             </w:pPr>
           </w:p>
@@ -625,6 +699,7 @@
           </w:tcPr>
           <w:p>
             <w:pPr>
+              <w:jc w:val="center"/>
               <w:cnfStyle w:val="000000000000" w:firstRow="0" w:lastRow="0" w:firstColumn="0" w:lastColumn="0" w:oddVBand="0" w:evenVBand="0" w:oddHBand="0" w:evenHBand="0" w:firstRowFirstColumn="0" w:firstRowLastColumn="0" w:lastRowFirstColumn="0" w:lastRowLastColumn="0"/>
             </w:pPr>
           </w:p>
@@ -658,6 +733,7 @@
           </w:tcPr>
           <w:p>
             <w:pPr>
+              <w:jc w:val="center"/>
               <w:cnfStyle w:val="000000100000" w:firstRow="0" w:lastRow="0" w:firstColumn="0" w:lastColumn="0" w:oddVBand="0" w:evenVBand="0" w:oddHBand="1" w:evenHBand="0" w:firstRowFirstColumn="0" w:firstRowLastColumn="0" w:lastRowFirstColumn="0" w:lastRowLastColumn="0"/>
             </w:pPr>
           </w:p>
@@ -681,6 +757,7 @@
           </w:tcPr>
           <w:p>
             <w:pPr>
+              <w:jc w:val="center"/>
               <w:cnfStyle w:val="000000000000" w:firstRow="0" w:lastRow="0" w:firstColumn="0" w:lastColumn="0" w:oddVBand="0" w:evenVBand="0" w:oddHBand="0" w:evenHBand="0" w:firstRowFirstColumn="0" w:firstRowLastColumn="0" w:lastRowFirstColumn="0" w:lastRowLastColumn="0"/>
             </w:pPr>
           </w:p>
@@ -707,8 +784,12 @@
           </w:tcPr>
           <w:p>
             <w:pPr>
+              <w:jc w:val="center"/>
               <w:cnfStyle w:val="000000100000" w:firstRow="0" w:lastRow="0" w:firstColumn="0" w:lastColumn="0" w:oddVBand="0" w:evenVBand="0" w:oddHBand="1" w:evenHBand="0" w:firstRowFirstColumn="0" w:firstRowLastColumn="0" w:lastRowFirstColumn="0" w:lastRowLastColumn="0"/>
             </w:pPr>
+            <w:r>
+              <w:t>A</w:t>
+            </w:r>
           </w:p>
         </w:tc>
       </w:tr>
@@ -730,6 +811,7 @@
           </w:tcPr>
           <w:p>
             <w:pPr>
+              <w:jc w:val="center"/>
               <w:cnfStyle w:val="000000000000" w:firstRow="0" w:lastRow="0" w:firstColumn="0" w:lastColumn="0" w:oddVBand="0" w:evenVBand="0" w:oddHBand="0" w:evenHBand="0" w:firstRowFirstColumn="0" w:firstRowLastColumn="0" w:lastRowFirstColumn="0" w:lastRowLastColumn="0"/>
             </w:pPr>
           </w:p>
@@ -810,19 +892,745 @@
         <w:pStyle w:val="Ttulo1"/>
       </w:pPr>
       <w:r>
+        <w:lastRenderedPageBreak/>
         <w:t>Recomendaciones</w:t>
       </w:r>
     </w:p>
+    <w:p>
+      <w:pPr>
+        <w:pStyle w:val="Prrafodelista"/>
+        <w:numPr>
+          <w:ilvl w:val="0"/>
+          <w:numId w:val="6"/>
+        </w:numPr>
+        <w:jc w:val="both"/>
+      </w:pPr>
+      <w:r>
+        <w:t xml:space="preserve">El uso de un lenguaje diferente, como C#, puede </w:t>
+      </w:r>
+      <w:r>
+        <w:t xml:space="preserve">hacer más fácil y simple el manejo </w:t>
+      </w:r>
+      <w:r>
+        <w:t>de archivos XML.</w:t>
+      </w:r>
+    </w:p>
+    <w:p>
+      <w:pPr>
+        <w:pStyle w:val="Prrafodelista"/>
+        <w:numPr>
+          <w:ilvl w:val="0"/>
+          <w:numId w:val="6"/>
+        </w:numPr>
+        <w:jc w:val="both"/>
+      </w:pPr>
+      <w:r>
+        <w:t xml:space="preserve">La implementación de Bases de Datos para el manejo de registros (historial de facturas, credenciales de usuario) </w:t>
+      </w:r>
+      <w:r>
+        <w:t>resulta más eficiente que el manejo de archivos XML</w:t>
+      </w:r>
+      <w:r>
+        <w:t>.</w:t>
+      </w:r>
+    </w:p>
+    <w:p>
+      <w:pPr>
+        <w:pStyle w:val="Ttulo1"/>
+      </w:pPr>
+      <w:r>
+        <w:t>Referencias</w:t>
+      </w:r>
+    </w:p>
+    <w:p>
+      <w:pPr>
+        <w:pStyle w:val="Prrafodelista"/>
+        <w:numPr>
+          <w:ilvl w:val="0"/>
+          <w:numId w:val="4"/>
+        </w:numPr>
+      </w:pPr>
+      <w:r>
+        <w:t xml:space="preserve">MVC Java </w:t>
+      </w:r>
+      <w:proofErr w:type="spellStart"/>
+      <w:r>
+        <w:t>Turorial</w:t>
+      </w:r>
+      <w:proofErr w:type="spellEnd"/>
+    </w:p>
+    <w:p>
+      <w:pPr>
+        <w:pStyle w:val="Prrafodelista"/>
+        <w:numPr>
+          <w:ilvl w:val="1"/>
+          <w:numId w:val="4"/>
+        </w:numPr>
+      </w:pPr>
+      <w:hyperlink r:id="rId5" w:history="1">
+        <w:r>
+          <w:rPr>
+            <w:rStyle w:val="Hipervnculo"/>
+          </w:rPr>
+          <w:t>https://www.youtube.com/watch?v=dTVVa2gfht8</w:t>
+        </w:r>
+      </w:hyperlink>
+    </w:p>
+    <w:p>
+      <w:pPr>
+        <w:pStyle w:val="Prrafodelista"/>
+        <w:numPr>
+          <w:ilvl w:val="0"/>
+          <w:numId w:val="4"/>
+        </w:numPr>
+      </w:pPr>
+      <w:proofErr w:type="spellStart"/>
+      <w:r>
+        <w:t>Examples</w:t>
+      </w:r>
+      <w:proofErr w:type="spellEnd"/>
+      <w:r>
+        <w:t xml:space="preserve"> of </w:t>
+      </w:r>
+      <w:proofErr w:type="spellStart"/>
+      <w:r>
+        <w:t>Model</w:t>
+      </w:r>
+      <w:proofErr w:type="spellEnd"/>
+      <w:r>
+        <w:t>-View-</w:t>
+      </w:r>
+      <w:proofErr w:type="spellStart"/>
+      <w:r>
+        <w:t>Controller</w:t>
+      </w:r>
+      <w:proofErr w:type="spellEnd"/>
+      <w:r>
+        <w:t xml:space="preserve"> </w:t>
+      </w:r>
+      <w:proofErr w:type="spellStart"/>
+      <w:r>
+        <w:t>Pattern</w:t>
+      </w:r>
+      <w:proofErr w:type="spellEnd"/>
+    </w:p>
+    <w:p>
+      <w:pPr>
+        <w:pStyle w:val="Prrafodelista"/>
+        <w:numPr>
+          <w:ilvl w:val="1"/>
+          <w:numId w:val="4"/>
+        </w:numPr>
+      </w:pPr>
+      <w:hyperlink r:id="rId6" w:history="1">
+        <w:r>
+          <w:rPr>
+            <w:rStyle w:val="Hipervnculo"/>
+          </w:rPr>
+          <w:t>http://www.cs.utsa.edu/~cs3443/mvc-example.html</w:t>
+        </w:r>
+      </w:hyperlink>
+    </w:p>
+    <w:p>
+      <w:pPr>
+        <w:pStyle w:val="Prrafodelista"/>
+        <w:numPr>
+          <w:ilvl w:val="0"/>
+          <w:numId w:val="4"/>
+        </w:numPr>
+      </w:pPr>
+      <w:proofErr w:type="spellStart"/>
+      <w:r>
+        <w:t>The</w:t>
+      </w:r>
+      <w:proofErr w:type="spellEnd"/>
+      <w:r>
+        <w:t xml:space="preserve"> </w:t>
+      </w:r>
+      <w:proofErr w:type="spellStart"/>
+      <w:r>
+        <w:t>Simplest</w:t>
+      </w:r>
+      <w:proofErr w:type="spellEnd"/>
+      <w:r>
+        <w:t xml:space="preserve"> </w:t>
+      </w:r>
+      <w:proofErr w:type="spellStart"/>
+      <w:r>
+        <w:t>Model</w:t>
+      </w:r>
+      <w:proofErr w:type="spellEnd"/>
+      <w:r>
+        <w:t xml:space="preserve"> View </w:t>
+      </w:r>
+      <w:proofErr w:type="spellStart"/>
+      <w:r>
+        <w:t>Controller</w:t>
+      </w:r>
+      <w:proofErr w:type="spellEnd"/>
+      <w:r>
+        <w:t xml:space="preserve"> (MVC) Java </w:t>
+      </w:r>
+      <w:proofErr w:type="spellStart"/>
+      <w:r>
+        <w:t>Example</w:t>
+      </w:r>
+      <w:proofErr w:type="spellEnd"/>
+      <w:r>
+        <w:t xml:space="preserve">. </w:t>
+      </w:r>
+      <w:proofErr w:type="spellStart"/>
+      <w:r>
+        <w:t>Mack</w:t>
+      </w:r>
+      <w:proofErr w:type="spellEnd"/>
+      <w:r>
+        <w:t>, Joseph. (2011)</w:t>
+      </w:r>
+    </w:p>
+    <w:p>
+      <w:pPr>
+        <w:pStyle w:val="Prrafodelista"/>
+        <w:numPr>
+          <w:ilvl w:val="1"/>
+          <w:numId w:val="4"/>
+        </w:numPr>
+      </w:pPr>
+      <w:hyperlink r:id="rId7" w:history="1">
+        <w:r>
+          <w:rPr>
+            <w:rStyle w:val="Hipervnculo"/>
+          </w:rPr>
+          <w:t>http://www.austintek.com/mvc/</w:t>
+        </w:r>
+      </w:hyperlink>
+    </w:p>
+    <w:p>
+      <w:pPr>
+        <w:pStyle w:val="Prrafodelista"/>
+        <w:numPr>
+          <w:ilvl w:val="0"/>
+          <w:numId w:val="4"/>
+        </w:numPr>
+      </w:pPr>
+      <w:r>
+        <w:t>MVC Java Tutorial. Banas, Derek. (2013)</w:t>
+      </w:r>
+    </w:p>
+    <w:p>
+      <w:pPr>
+        <w:pStyle w:val="Prrafodelista"/>
+        <w:numPr>
+          <w:ilvl w:val="1"/>
+          <w:numId w:val="4"/>
+        </w:numPr>
+      </w:pPr>
+      <w:hyperlink r:id="rId8" w:history="1">
+        <w:r>
+          <w:rPr>
+            <w:rStyle w:val="Hipervnculo"/>
+          </w:rPr>
+          <w:t>http://www.newthinktank.com/2013/02/mvc-java-tutorial/</w:t>
+        </w:r>
+      </w:hyperlink>
+    </w:p>
+    <w:p>
+      <w:pPr>
+        <w:pStyle w:val="Prrafodelista"/>
+        <w:numPr>
+          <w:ilvl w:val="0"/>
+          <w:numId w:val="4"/>
+        </w:numPr>
+      </w:pPr>
+      <w:proofErr w:type="spellStart"/>
+      <w:r>
+        <w:t>Suggestions</w:t>
+      </w:r>
+      <w:proofErr w:type="spellEnd"/>
+      <w:r>
+        <w:t xml:space="preserve"> </w:t>
+      </w:r>
+      <w:proofErr w:type="spellStart"/>
+      <w:r>
+        <w:t>for</w:t>
+      </w:r>
+      <w:proofErr w:type="spellEnd"/>
+      <w:r>
+        <w:t xml:space="preserve"> </w:t>
+      </w:r>
+      <w:proofErr w:type="spellStart"/>
+      <w:r>
+        <w:t>library</w:t>
+      </w:r>
+      <w:proofErr w:type="spellEnd"/>
+      <w:r>
+        <w:t xml:space="preserve"> to hash </w:t>
+      </w:r>
+      <w:proofErr w:type="spellStart"/>
+      <w:r>
+        <w:t>passwords</w:t>
+      </w:r>
+      <w:proofErr w:type="spellEnd"/>
+      <w:r>
+        <w:t xml:space="preserve"> in Java</w:t>
+      </w:r>
+    </w:p>
+    <w:p>
+      <w:pPr>
+        <w:pStyle w:val="Prrafodelista"/>
+        <w:numPr>
+          <w:ilvl w:val="1"/>
+          <w:numId w:val="4"/>
+        </w:numPr>
+      </w:pPr>
+      <w:hyperlink r:id="rId9" w:history="1">
+        <w:r>
+          <w:rPr>
+            <w:rStyle w:val="Hipervnculo"/>
+          </w:rPr>
+          <w:t>http://stackoverflow.com/questions/2860943/suggestions-for-library-to-hash-passwords-in-java/11038230#11038230</w:t>
+        </w:r>
+      </w:hyperlink>
+    </w:p>
+    <w:p>
+      <w:pPr>
+        <w:pStyle w:val="Prrafodelista"/>
+        <w:numPr>
+          <w:ilvl w:val="0"/>
+          <w:numId w:val="4"/>
+        </w:numPr>
+      </w:pPr>
+      <w:proofErr w:type="spellStart"/>
+      <w:r>
+        <w:t>Which</w:t>
+      </w:r>
+      <w:proofErr w:type="spellEnd"/>
+      <w:r>
+        <w:t xml:space="preserve"> </w:t>
+      </w:r>
+      <w:proofErr w:type="spellStart"/>
+      <w:r>
+        <w:t>exception</w:t>
+      </w:r>
+      <w:proofErr w:type="spellEnd"/>
+      <w:r>
+        <w:t xml:space="preserve"> to </w:t>
+      </w:r>
+      <w:proofErr w:type="spellStart"/>
+      <w:r>
+        <w:t>throw</w:t>
+      </w:r>
+      <w:proofErr w:type="spellEnd"/>
+      <w:r>
+        <w:t xml:space="preserve"> </w:t>
+      </w:r>
+      <w:proofErr w:type="spellStart"/>
+      <w:r>
+        <w:t>if</w:t>
+      </w:r>
+      <w:proofErr w:type="spellEnd"/>
+      <w:r>
+        <w:t xml:space="preserve"> </w:t>
+      </w:r>
+      <w:proofErr w:type="spellStart"/>
+      <w:r>
+        <w:t>list</w:t>
+      </w:r>
+      <w:proofErr w:type="spellEnd"/>
+      <w:r>
+        <w:t xml:space="preserve"> </w:t>
+      </w:r>
+      <w:proofErr w:type="spellStart"/>
+      <w:r>
+        <w:t>is</w:t>
+      </w:r>
+      <w:proofErr w:type="spellEnd"/>
+      <w:r>
+        <w:t xml:space="preserve"> </w:t>
+      </w:r>
+      <w:proofErr w:type="spellStart"/>
+      <w:r>
+        <w:t>empty</w:t>
+      </w:r>
+      <w:proofErr w:type="spellEnd"/>
+      <w:r>
+        <w:t xml:space="preserve"> in Java</w:t>
+      </w:r>
+      <w:proofErr w:type="gramStart"/>
+      <w:r>
+        <w:t>?</w:t>
+      </w:r>
+      <w:proofErr w:type="gramEnd"/>
+    </w:p>
+    <w:p>
+      <w:pPr>
+        <w:pStyle w:val="Prrafodelista"/>
+        <w:numPr>
+          <w:ilvl w:val="1"/>
+          <w:numId w:val="4"/>
+        </w:numPr>
+      </w:pPr>
+      <w:hyperlink r:id="rId10" w:history="1">
+        <w:r>
+          <w:rPr>
+            <w:rStyle w:val="Hipervnculo"/>
+          </w:rPr>
+          <w:t>http://stackoverflow.com/questions/11201420/which-exception-to-throw-if-list-is-empty-in-java</w:t>
+        </w:r>
+      </w:hyperlink>
+    </w:p>
+    <w:p>
+      <w:pPr>
+        <w:pStyle w:val="Prrafodelista"/>
+        <w:numPr>
+          <w:ilvl w:val="0"/>
+          <w:numId w:val="4"/>
+        </w:numPr>
+      </w:pPr>
+      <w:proofErr w:type="spellStart"/>
+      <w:r>
+        <w:t>Destroy</w:t>
+      </w:r>
+      <w:proofErr w:type="spellEnd"/>
+      <w:r>
+        <w:t xml:space="preserve"> </w:t>
+      </w:r>
+      <w:proofErr w:type="spellStart"/>
+      <w:r>
+        <w:t>Jframe</w:t>
+      </w:r>
+      <w:proofErr w:type="spellEnd"/>
+      <w:r>
+        <w:t xml:space="preserve"> </w:t>
+      </w:r>
+      <w:proofErr w:type="spellStart"/>
+      <w:r>
+        <w:t>object</w:t>
+      </w:r>
+      <w:proofErr w:type="spellEnd"/>
+    </w:p>
+    <w:p>
+      <w:pPr>
+        <w:pStyle w:val="Prrafodelista"/>
+        <w:numPr>
+          <w:ilvl w:val="1"/>
+          <w:numId w:val="4"/>
+        </w:numPr>
+      </w:pPr>
+      <w:hyperlink r:id="rId11" w:history="1">
+        <w:r>
+          <w:rPr>
+            <w:rStyle w:val="Hipervnculo"/>
+          </w:rPr>
+          <w:t>http://stackoverflow.com/questions/15733587/destroy-jframe-object</w:t>
+        </w:r>
+      </w:hyperlink>
+    </w:p>
+    <w:p>
+      <w:pPr>
+        <w:pStyle w:val="Prrafodelista"/>
+        <w:numPr>
+          <w:ilvl w:val="0"/>
+          <w:numId w:val="4"/>
+        </w:numPr>
+      </w:pPr>
+      <w:proofErr w:type="spellStart"/>
+      <w:r>
+        <w:t>How</w:t>
+      </w:r>
+      <w:proofErr w:type="spellEnd"/>
+      <w:r>
+        <w:t xml:space="preserve"> can I set .</w:t>
+      </w:r>
+      <w:proofErr w:type="spellStart"/>
+      <w:r>
+        <w:t>gitgnore</w:t>
+      </w:r>
+      <w:proofErr w:type="spellEnd"/>
+      <w:r>
+        <w:t xml:space="preserve"> to ignore </w:t>
+      </w:r>
+      <w:proofErr w:type="spellStart"/>
+      <w:r>
+        <w:t>all</w:t>
+      </w:r>
+      <w:proofErr w:type="spellEnd"/>
+      <w:r>
+        <w:t xml:space="preserve"> .</w:t>
+      </w:r>
+      <w:proofErr w:type="spellStart"/>
+      <w:r>
+        <w:t>jars</w:t>
+      </w:r>
+      <w:proofErr w:type="spellEnd"/>
+      <w:r>
+        <w:t xml:space="preserve"> </w:t>
+      </w:r>
+      <w:proofErr w:type="spellStart"/>
+      <w:r>
+        <w:t>but</w:t>
+      </w:r>
+      <w:proofErr w:type="spellEnd"/>
+      <w:r>
+        <w:t xml:space="preserve"> </w:t>
+      </w:r>
+      <w:proofErr w:type="spellStart"/>
+      <w:r>
+        <w:t>not</w:t>
+      </w:r>
+      <w:proofErr w:type="spellEnd"/>
+      <w:r>
+        <w:t xml:space="preserve"> in </w:t>
+      </w:r>
+      <w:proofErr w:type="spellStart"/>
+      <w:r>
+        <w:t>the</w:t>
+      </w:r>
+      <w:proofErr w:type="spellEnd"/>
+      <w:r>
+        <w:t xml:space="preserve"> </w:t>
+      </w:r>
+      <w:proofErr w:type="spellStart"/>
+      <w:r>
+        <w:t>expected</w:t>
+      </w:r>
+      <w:proofErr w:type="spellEnd"/>
+      <w:r>
+        <w:t xml:space="preserve"> folder</w:t>
+      </w:r>
+    </w:p>
+    <w:p>
+      <w:pPr>
+        <w:pStyle w:val="Prrafodelista"/>
+        <w:numPr>
+          <w:ilvl w:val="1"/>
+          <w:numId w:val="4"/>
+        </w:numPr>
+      </w:pPr>
+      <w:hyperlink r:id="rId12" w:history="1">
+        <w:r>
+          <w:rPr>
+            <w:rStyle w:val="Hipervnculo"/>
+          </w:rPr>
+          <w:t>http://stackoverflow.com/questions/14021400/how-can-i-set-gitignore-to-ignore-all-jars-but-not-in-the-expected-folder</w:t>
+        </w:r>
+      </w:hyperlink>
+    </w:p>
+    <w:p>
+      <w:pPr>
+        <w:pStyle w:val="Prrafodelista"/>
+        <w:numPr>
+          <w:ilvl w:val="0"/>
+          <w:numId w:val="4"/>
+        </w:numPr>
+      </w:pPr>
+      <w:r>
+        <w:t>Java – Date &amp; Time. (2014)</w:t>
+      </w:r>
+    </w:p>
+    <w:p>
+      <w:pPr>
+        <w:pStyle w:val="Prrafodelista"/>
+        <w:numPr>
+          <w:ilvl w:val="1"/>
+          <w:numId w:val="4"/>
+        </w:numPr>
+      </w:pPr>
+      <w:hyperlink r:id="rId13" w:history="1">
+        <w:r>
+          <w:rPr>
+            <w:rStyle w:val="Hipervnculo"/>
+          </w:rPr>
+          <w:t>http://www.tutorialspoint.com/java/java_date_time.htm</w:t>
+        </w:r>
+      </w:hyperlink>
+    </w:p>
+    <w:p>
+      <w:pPr>
+        <w:pStyle w:val="Prrafodelista"/>
+        <w:numPr>
+          <w:ilvl w:val="0"/>
+          <w:numId w:val="4"/>
+        </w:numPr>
+      </w:pPr>
+      <w:proofErr w:type="spellStart"/>
+      <w:r>
+        <w:t>How</w:t>
+      </w:r>
+      <w:proofErr w:type="spellEnd"/>
+      <w:r>
+        <w:t xml:space="preserve"> do I test to </w:t>
+      </w:r>
+      <w:proofErr w:type="spellStart"/>
+      <w:r>
+        <w:t>see</w:t>
+      </w:r>
+      <w:proofErr w:type="spellEnd"/>
+      <w:r>
+        <w:t xml:space="preserve"> </w:t>
+      </w:r>
+      <w:proofErr w:type="spellStart"/>
+      <w:r>
+        <w:t>if</w:t>
+      </w:r>
+      <w:proofErr w:type="spellEnd"/>
+      <w:r>
+        <w:t xml:space="preserve"> </w:t>
+      </w:r>
+      <w:proofErr w:type="spellStart"/>
+      <w:r>
+        <w:t>the</w:t>
+      </w:r>
+      <w:proofErr w:type="spellEnd"/>
+      <w:r>
+        <w:t xml:space="preserve"> </w:t>
+      </w:r>
+      <w:proofErr w:type="spellStart"/>
+      <w:r>
+        <w:t>enter</w:t>
+      </w:r>
+      <w:proofErr w:type="spellEnd"/>
+      <w:r>
+        <w:t xml:space="preserve"> </w:t>
+      </w:r>
+      <w:proofErr w:type="spellStart"/>
+      <w:r>
+        <w:t>key</w:t>
+      </w:r>
+      <w:proofErr w:type="spellEnd"/>
+      <w:r>
+        <w:t xml:space="preserve"> </w:t>
+      </w:r>
+      <w:proofErr w:type="spellStart"/>
+      <w:r>
+        <w:t>is</w:t>
+      </w:r>
+      <w:proofErr w:type="spellEnd"/>
+      <w:r>
+        <w:t xml:space="preserve"> </w:t>
+      </w:r>
+      <w:proofErr w:type="spellStart"/>
+      <w:r>
+        <w:t>pressed</w:t>
+      </w:r>
+      <w:proofErr w:type="spellEnd"/>
+      <w:r>
+        <w:t xml:space="preserve"> in a </w:t>
+      </w:r>
+      <w:proofErr w:type="spellStart"/>
+      <w:r>
+        <w:t>textfield</w:t>
+      </w:r>
+      <w:proofErr w:type="spellEnd"/>
+      <w:r>
+        <w:t xml:space="preserve"> in Java</w:t>
+      </w:r>
+      <w:proofErr w:type="gramStart"/>
+      <w:r>
+        <w:t>?</w:t>
+      </w:r>
+      <w:proofErr w:type="gramEnd"/>
+    </w:p>
+    <w:p>
+      <w:pPr>
+        <w:pStyle w:val="Prrafodelista"/>
+        <w:numPr>
+          <w:ilvl w:val="1"/>
+          <w:numId w:val="4"/>
+        </w:numPr>
+      </w:pPr>
+      <w:hyperlink r:id="rId14" w:history="1">
+        <w:r>
+          <w:rPr>
+            <w:rStyle w:val="Hipervnculo"/>
+          </w:rPr>
+          <w:t>http://stackoverflow.com/questions/10745156/how-do-i-test-to-see-if-the-enter-key-is-pressed-in-a-textfield-in-java</w:t>
+        </w:r>
+      </w:hyperlink>
+    </w:p>
+    <w:p>
+      <w:pPr>
+        <w:pStyle w:val="Prrafodelista"/>
+        <w:numPr>
+          <w:ilvl w:val="0"/>
+          <w:numId w:val="4"/>
+        </w:numPr>
+      </w:pPr>
+      <w:proofErr w:type="spellStart"/>
+      <w:r>
+        <w:t>Is</w:t>
+      </w:r>
+      <w:proofErr w:type="spellEnd"/>
+      <w:r>
+        <w:t xml:space="preserve"> Java </w:t>
+      </w:r>
+      <w:proofErr w:type="spellStart"/>
+      <w:r>
+        <w:t>realle</w:t>
+      </w:r>
+      <w:proofErr w:type="spellEnd"/>
+      <w:r>
+        <w:t xml:space="preserve"> </w:t>
+      </w:r>
+      <w:proofErr w:type="spellStart"/>
+      <w:r>
+        <w:t>passing</w:t>
+      </w:r>
+      <w:proofErr w:type="spellEnd"/>
+      <w:r>
+        <w:t xml:space="preserve"> </w:t>
+      </w:r>
+      <w:proofErr w:type="spellStart"/>
+      <w:r>
+        <w:t>objects</w:t>
+      </w:r>
+      <w:proofErr w:type="spellEnd"/>
+      <w:r>
+        <w:t xml:space="preserve"> </w:t>
+      </w:r>
+      <w:proofErr w:type="spellStart"/>
+      <w:r>
+        <w:t>by</w:t>
+      </w:r>
+      <w:proofErr w:type="spellEnd"/>
+      <w:r>
+        <w:t xml:space="preserve"> </w:t>
+      </w:r>
+      <w:proofErr w:type="spellStart"/>
+      <w:r>
+        <w:t>value</w:t>
+      </w:r>
+      <w:proofErr w:type="spellEnd"/>
+      <w:r>
+        <w:t>? [</w:t>
+      </w:r>
+      <w:proofErr w:type="spellStart"/>
+      <w:r>
+        <w:t>duplicate</w:t>
+      </w:r>
+      <w:proofErr w:type="spellEnd"/>
+      <w:r>
+        <w:t>]</w:t>
+      </w:r>
+    </w:p>
+    <w:p>
+      <w:pPr>
+        <w:pStyle w:val="Prrafodelista"/>
+        <w:numPr>
+          <w:ilvl w:val="1"/>
+          <w:numId w:val="4"/>
+        </w:numPr>
+      </w:pPr>
+      <w:hyperlink r:id="rId15" w:history="1">
+        <w:r>
+          <w:rPr>
+            <w:rStyle w:val="Hipervnculo"/>
+          </w:rPr>
+          <w:t>http://stackoverflow.com/questions/7893492/is-java-really-passing-objects-by-value</w:t>
+        </w:r>
+      </w:hyperlink>
+    </w:p>
     <w:p/>
-    <w:p>
-      <w:pPr>
-        <w:pStyle w:val="Ttulo1"/>
-      </w:pPr>
-      <w:r>
-        <w:lastRenderedPageBreak/>
-        <w:t>Referencias</w:t>
-      </w:r>
-    </w:p>
     <w:sectPr>
       <w:pgSz w:w="12240" w:h="15840"/>
       <w:pgMar w:top="1417" w:right="1701" w:bottom="1417" w:left="1701" w:header="708" w:footer="708" w:gutter="0"/>
@@ -834,7 +1642,7 @@
 </file>
 
 <file path=word/numbering.xml><?xml version="1.0" encoding="utf-8"?>
-<w:numbering xmlns:wpc="http://schemas.microsoft.com/office/word/2010/wordprocessingCanvas" xmlns:mc="http://schemas.openxmlformats.org/markup-compatibility/2006" xmlns:o="urn:schemas-microsoft-com:office:office" xmlns:r="http://schemas.openxmlformats.org/officeDocument/2006/relationships" xmlns:m="http://schemas.openxmlformats.org/officeDocument/2006/math" xmlns:v="urn:schemas-microsoft-com:vml" xmlns:wp14="http://schemas.microsoft.com/office/word/2010/wordprocessingDrawing" xmlns:wp="http://schemas.openxmlformats.org/drawingml/2006/wordprocessingDrawing" xmlns:w10="urn:schemas-microsoft-com:office:word" xmlns:w="http://schemas.openxmlformats.org/wordprocessingml/2006/main" xmlns:w14="http://schemas.microsoft.com/office/word/2010/wordml" xmlns:wpg="http://schemas.microsoft.com/office/word/2010/wordprocessingGroup" xmlns:wpi="http://schemas.microsoft.com/office/word/2010/wordprocessingInk" xmlns:wne="http://schemas.microsoft.com/office/word/2006/wordml" xmlns:wps="http://schemas.microsoft.com/office/word/2010/wordprocessingShape" mc:Ignorable="w14 wp14">
+<w:numbering xmlns:wpc="http://schemas.microsoft.com/office/word/2010/wordprocessingCanvas" xmlns:mc="http://schemas.openxmlformats.org/markup-compatibility/2006" xmlns:o="urn:schemas-microsoft-com:office:office" xmlns:r="http://schemas.openxmlformats.org/officeDocument/2006/relationships" xmlns:m="http://schemas.openxmlformats.org/officeDocument/2006/math" xmlns:v="urn:schemas-microsoft-com:vml" xmlns:wp14="http://schemas.microsoft.com/office/word/2010/wordprocessingDrawing" xmlns:wp="http://schemas.openxmlformats.org/drawingml/2006/wordprocessingDrawing" xmlns:w10="urn:schemas-microsoft-com:office:word" xmlns:w="http://schemas.openxmlformats.org/wordprocessingml/2006/main" xmlns:w14="http://schemas.microsoft.com/office/word/2010/wordml" xmlns:w15="http://schemas.microsoft.com/office/word/2012/wordml" xmlns:wpg="http://schemas.microsoft.com/office/word/2010/wordprocessingGroup" xmlns:wpi="http://schemas.microsoft.com/office/word/2010/wordprocessingInk" xmlns:wne="http://schemas.microsoft.com/office/word/2006/wordml" xmlns:wps="http://schemas.microsoft.com/office/word/2010/wordprocessingShape" mc:Ignorable="w14 w15 wp14">
   <w:abstractNum w:abstractNumId="0">
     <w:nsid w:val="0BE32281"/>
     <w:multiLevelType w:val="hybridMultilevel"/>
@@ -949,6 +1757,119 @@
     </w:lvl>
   </w:abstractNum>
   <w:abstractNum w:abstractNumId="1">
+    <w:nsid w:val="21FC6631"/>
+    <w:multiLevelType w:val="hybridMultilevel"/>
+    <w:tmpl w:val="744E57F4"/>
+    <w:lvl w:ilvl="0" w:tplc="140A0001">
+      <w:start w:val="1"/>
+      <w:numFmt w:val="bullet"/>
+      <w:lvlText w:val=""/>
+      <w:lvlJc w:val="left"/>
+      <w:pPr>
+        <w:ind w:left="720" w:hanging="360"/>
+      </w:pPr>
+      <w:rPr>
+        <w:rFonts w:ascii="Symbol" w:hAnsi="Symbol" w:hint="default"/>
+      </w:rPr>
+    </w:lvl>
+    <w:lvl w:ilvl="1" w:tplc="140A0003">
+      <w:start w:val="1"/>
+      <w:numFmt w:val="bullet"/>
+      <w:lvlText w:val="o"/>
+      <w:lvlJc w:val="left"/>
+      <w:pPr>
+        <w:ind w:left="1440" w:hanging="360"/>
+      </w:pPr>
+      <w:rPr>
+        <w:rFonts w:ascii="Courier New" w:hAnsi="Courier New" w:cs="Courier New" w:hint="default"/>
+      </w:rPr>
+    </w:lvl>
+    <w:lvl w:ilvl="2" w:tplc="140A0005" w:tentative="1">
+      <w:start w:val="1"/>
+      <w:numFmt w:val="bullet"/>
+      <w:lvlText w:val=""/>
+      <w:lvlJc w:val="left"/>
+      <w:pPr>
+        <w:ind w:left="2160" w:hanging="360"/>
+      </w:pPr>
+      <w:rPr>
+        <w:rFonts w:ascii="Wingdings" w:hAnsi="Wingdings" w:hint="default"/>
+      </w:rPr>
+    </w:lvl>
+    <w:lvl w:ilvl="3" w:tplc="140A0001" w:tentative="1">
+      <w:start w:val="1"/>
+      <w:numFmt w:val="bullet"/>
+      <w:lvlText w:val=""/>
+      <w:lvlJc w:val="left"/>
+      <w:pPr>
+        <w:ind w:left="2880" w:hanging="360"/>
+      </w:pPr>
+      <w:rPr>
+        <w:rFonts w:ascii="Symbol" w:hAnsi="Symbol" w:hint="default"/>
+      </w:rPr>
+    </w:lvl>
+    <w:lvl w:ilvl="4" w:tplc="140A0003" w:tentative="1">
+      <w:start w:val="1"/>
+      <w:numFmt w:val="bullet"/>
+      <w:lvlText w:val="o"/>
+      <w:lvlJc w:val="left"/>
+      <w:pPr>
+        <w:ind w:left="3600" w:hanging="360"/>
+      </w:pPr>
+      <w:rPr>
+        <w:rFonts w:ascii="Courier New" w:hAnsi="Courier New" w:cs="Courier New" w:hint="default"/>
+      </w:rPr>
+    </w:lvl>
+    <w:lvl w:ilvl="5" w:tplc="140A0005" w:tentative="1">
+      <w:start w:val="1"/>
+      <w:numFmt w:val="bullet"/>
+      <w:lvlText w:val=""/>
+      <w:lvlJc w:val="left"/>
+      <w:pPr>
+        <w:ind w:left="4320" w:hanging="360"/>
+      </w:pPr>
+      <w:rPr>
+        <w:rFonts w:ascii="Wingdings" w:hAnsi="Wingdings" w:hint="default"/>
+      </w:rPr>
+    </w:lvl>
+    <w:lvl w:ilvl="6" w:tplc="140A0001" w:tentative="1">
+      <w:start w:val="1"/>
+      <w:numFmt w:val="bullet"/>
+      <w:lvlText w:val=""/>
+      <w:lvlJc w:val="left"/>
+      <w:pPr>
+        <w:ind w:left="5040" w:hanging="360"/>
+      </w:pPr>
+      <w:rPr>
+        <w:rFonts w:ascii="Symbol" w:hAnsi="Symbol" w:hint="default"/>
+      </w:rPr>
+    </w:lvl>
+    <w:lvl w:ilvl="7" w:tplc="140A0003" w:tentative="1">
+      <w:start w:val="1"/>
+      <w:numFmt w:val="bullet"/>
+      <w:lvlText w:val="o"/>
+      <w:lvlJc w:val="left"/>
+      <w:pPr>
+        <w:ind w:left="5760" w:hanging="360"/>
+      </w:pPr>
+      <w:rPr>
+        <w:rFonts w:ascii="Courier New" w:hAnsi="Courier New" w:cs="Courier New" w:hint="default"/>
+      </w:rPr>
+    </w:lvl>
+    <w:lvl w:ilvl="8" w:tplc="140A0005" w:tentative="1">
+      <w:start w:val="1"/>
+      <w:numFmt w:val="bullet"/>
+      <w:lvlText w:val=""/>
+      <w:lvlJc w:val="left"/>
+      <w:pPr>
+        <w:ind w:left="6480" w:hanging="360"/>
+      </w:pPr>
+      <w:rPr>
+        <w:rFonts w:ascii="Wingdings" w:hAnsi="Wingdings" w:hint="default"/>
+      </w:rPr>
+    </w:lvl>
+  </w:abstractNum>
+  <w:abstractNum w:abstractNumId="2">
     <w:nsid w:val="26193DA1"/>
     <w:multiLevelType w:val="hybridMultilevel"/>
     <w:tmpl w:val="19E6CD96"/>
@@ -1061,7 +1982,7 @@
       </w:rPr>
     </w:lvl>
   </w:abstractNum>
-  <w:abstractNum w:abstractNumId="2">
+  <w:abstractNum w:abstractNumId="3">
     <w:nsid w:val="5C1306FC"/>
     <w:multiLevelType w:val="hybridMultilevel"/>
     <w:tmpl w:val="6838CB60"/>
@@ -1174,20 +2095,255 @@
       </w:rPr>
     </w:lvl>
   </w:abstractNum>
+  <w:abstractNum w:abstractNumId="4">
+    <w:nsid w:val="6E2F507F"/>
+    <w:multiLevelType w:val="hybridMultilevel"/>
+    <w:tmpl w:val="9F0CF8C8"/>
+    <w:lvl w:ilvl="0" w:tplc="140A0001">
+      <w:start w:val="1"/>
+      <w:numFmt w:val="bullet"/>
+      <w:lvlText w:val=""/>
+      <w:lvlJc w:val="left"/>
+      <w:pPr>
+        <w:ind w:left="720" w:hanging="360"/>
+      </w:pPr>
+      <w:rPr>
+        <w:rFonts w:ascii="Symbol" w:hAnsi="Symbol" w:hint="default"/>
+      </w:rPr>
+    </w:lvl>
+    <w:lvl w:ilvl="1" w:tplc="140A0003" w:tentative="1">
+      <w:start w:val="1"/>
+      <w:numFmt w:val="bullet"/>
+      <w:lvlText w:val="o"/>
+      <w:lvlJc w:val="left"/>
+      <w:pPr>
+        <w:ind w:left="1440" w:hanging="360"/>
+      </w:pPr>
+      <w:rPr>
+        <w:rFonts w:ascii="Courier New" w:hAnsi="Courier New" w:cs="Courier New" w:hint="default"/>
+      </w:rPr>
+    </w:lvl>
+    <w:lvl w:ilvl="2" w:tplc="140A0005" w:tentative="1">
+      <w:start w:val="1"/>
+      <w:numFmt w:val="bullet"/>
+      <w:lvlText w:val=""/>
+      <w:lvlJc w:val="left"/>
+      <w:pPr>
+        <w:ind w:left="2160" w:hanging="360"/>
+      </w:pPr>
+      <w:rPr>
+        <w:rFonts w:ascii="Wingdings" w:hAnsi="Wingdings" w:hint="default"/>
+      </w:rPr>
+    </w:lvl>
+    <w:lvl w:ilvl="3" w:tplc="140A0001" w:tentative="1">
+      <w:start w:val="1"/>
+      <w:numFmt w:val="bullet"/>
+      <w:lvlText w:val=""/>
+      <w:lvlJc w:val="left"/>
+      <w:pPr>
+        <w:ind w:left="2880" w:hanging="360"/>
+      </w:pPr>
+      <w:rPr>
+        <w:rFonts w:ascii="Symbol" w:hAnsi="Symbol" w:hint="default"/>
+      </w:rPr>
+    </w:lvl>
+    <w:lvl w:ilvl="4" w:tplc="140A0003" w:tentative="1">
+      <w:start w:val="1"/>
+      <w:numFmt w:val="bullet"/>
+      <w:lvlText w:val="o"/>
+      <w:lvlJc w:val="left"/>
+      <w:pPr>
+        <w:ind w:left="3600" w:hanging="360"/>
+      </w:pPr>
+      <w:rPr>
+        <w:rFonts w:ascii="Courier New" w:hAnsi="Courier New" w:cs="Courier New" w:hint="default"/>
+      </w:rPr>
+    </w:lvl>
+    <w:lvl w:ilvl="5" w:tplc="140A0005" w:tentative="1">
+      <w:start w:val="1"/>
+      <w:numFmt w:val="bullet"/>
+      <w:lvlText w:val=""/>
+      <w:lvlJc w:val="left"/>
+      <w:pPr>
+        <w:ind w:left="4320" w:hanging="360"/>
+      </w:pPr>
+      <w:rPr>
+        <w:rFonts w:ascii="Wingdings" w:hAnsi="Wingdings" w:hint="default"/>
+      </w:rPr>
+    </w:lvl>
+    <w:lvl w:ilvl="6" w:tplc="140A0001" w:tentative="1">
+      <w:start w:val="1"/>
+      <w:numFmt w:val="bullet"/>
+      <w:lvlText w:val=""/>
+      <w:lvlJc w:val="left"/>
+      <w:pPr>
+        <w:ind w:left="5040" w:hanging="360"/>
+      </w:pPr>
+      <w:rPr>
+        <w:rFonts w:ascii="Symbol" w:hAnsi="Symbol" w:hint="default"/>
+      </w:rPr>
+    </w:lvl>
+    <w:lvl w:ilvl="7" w:tplc="140A0003" w:tentative="1">
+      <w:start w:val="1"/>
+      <w:numFmt w:val="bullet"/>
+      <w:lvlText w:val="o"/>
+      <w:lvlJc w:val="left"/>
+      <w:pPr>
+        <w:ind w:left="5760" w:hanging="360"/>
+      </w:pPr>
+      <w:rPr>
+        <w:rFonts w:ascii="Courier New" w:hAnsi="Courier New" w:cs="Courier New" w:hint="default"/>
+      </w:rPr>
+    </w:lvl>
+    <w:lvl w:ilvl="8" w:tplc="140A0005" w:tentative="1">
+      <w:start w:val="1"/>
+      <w:numFmt w:val="bullet"/>
+      <w:lvlText w:val=""/>
+      <w:lvlJc w:val="left"/>
+      <w:pPr>
+        <w:ind w:left="6480" w:hanging="360"/>
+      </w:pPr>
+      <w:rPr>
+        <w:rFonts w:ascii="Wingdings" w:hAnsi="Wingdings" w:hint="default"/>
+      </w:rPr>
+    </w:lvl>
+  </w:abstractNum>
+  <w:abstractNum w:abstractNumId="5">
+    <w:nsid w:val="78355A79"/>
+    <w:multiLevelType w:val="hybridMultilevel"/>
+    <w:tmpl w:val="20022C84"/>
+    <w:lvl w:ilvl="0" w:tplc="140A0001">
+      <w:start w:val="1"/>
+      <w:numFmt w:val="bullet"/>
+      <w:lvlText w:val=""/>
+      <w:lvlJc w:val="left"/>
+      <w:pPr>
+        <w:ind w:left="720" w:hanging="360"/>
+      </w:pPr>
+      <w:rPr>
+        <w:rFonts w:ascii="Symbol" w:hAnsi="Symbol" w:hint="default"/>
+      </w:rPr>
+    </w:lvl>
+    <w:lvl w:ilvl="1" w:tplc="140A0003" w:tentative="1">
+      <w:start w:val="1"/>
+      <w:numFmt w:val="bullet"/>
+      <w:lvlText w:val="o"/>
+      <w:lvlJc w:val="left"/>
+      <w:pPr>
+        <w:ind w:left="1440" w:hanging="360"/>
+      </w:pPr>
+      <w:rPr>
+        <w:rFonts w:ascii="Courier New" w:hAnsi="Courier New" w:cs="Courier New" w:hint="default"/>
+      </w:rPr>
+    </w:lvl>
+    <w:lvl w:ilvl="2" w:tplc="140A0005" w:tentative="1">
+      <w:start w:val="1"/>
+      <w:numFmt w:val="bullet"/>
+      <w:lvlText w:val=""/>
+      <w:lvlJc w:val="left"/>
+      <w:pPr>
+        <w:ind w:left="2160" w:hanging="360"/>
+      </w:pPr>
+      <w:rPr>
+        <w:rFonts w:ascii="Wingdings" w:hAnsi="Wingdings" w:hint="default"/>
+      </w:rPr>
+    </w:lvl>
+    <w:lvl w:ilvl="3" w:tplc="140A0001" w:tentative="1">
+      <w:start w:val="1"/>
+      <w:numFmt w:val="bullet"/>
+      <w:lvlText w:val=""/>
+      <w:lvlJc w:val="left"/>
+      <w:pPr>
+        <w:ind w:left="2880" w:hanging="360"/>
+      </w:pPr>
+      <w:rPr>
+        <w:rFonts w:ascii="Symbol" w:hAnsi="Symbol" w:hint="default"/>
+      </w:rPr>
+    </w:lvl>
+    <w:lvl w:ilvl="4" w:tplc="140A0003" w:tentative="1">
+      <w:start w:val="1"/>
+      <w:numFmt w:val="bullet"/>
+      <w:lvlText w:val="o"/>
+      <w:lvlJc w:val="left"/>
+      <w:pPr>
+        <w:ind w:left="3600" w:hanging="360"/>
+      </w:pPr>
+      <w:rPr>
+        <w:rFonts w:ascii="Courier New" w:hAnsi="Courier New" w:cs="Courier New" w:hint="default"/>
+      </w:rPr>
+    </w:lvl>
+    <w:lvl w:ilvl="5" w:tplc="140A0005" w:tentative="1">
+      <w:start w:val="1"/>
+      <w:numFmt w:val="bullet"/>
+      <w:lvlText w:val=""/>
+      <w:lvlJc w:val="left"/>
+      <w:pPr>
+        <w:ind w:left="4320" w:hanging="360"/>
+      </w:pPr>
+      <w:rPr>
+        <w:rFonts w:ascii="Wingdings" w:hAnsi="Wingdings" w:hint="default"/>
+      </w:rPr>
+    </w:lvl>
+    <w:lvl w:ilvl="6" w:tplc="140A0001" w:tentative="1">
+      <w:start w:val="1"/>
+      <w:numFmt w:val="bullet"/>
+      <w:lvlText w:val=""/>
+      <w:lvlJc w:val="left"/>
+      <w:pPr>
+        <w:ind w:left="5040" w:hanging="360"/>
+      </w:pPr>
+      <w:rPr>
+        <w:rFonts w:ascii="Symbol" w:hAnsi="Symbol" w:hint="default"/>
+      </w:rPr>
+    </w:lvl>
+    <w:lvl w:ilvl="7" w:tplc="140A0003" w:tentative="1">
+      <w:start w:val="1"/>
+      <w:numFmt w:val="bullet"/>
+      <w:lvlText w:val="o"/>
+      <w:lvlJc w:val="left"/>
+      <w:pPr>
+        <w:ind w:left="5760" w:hanging="360"/>
+      </w:pPr>
+      <w:rPr>
+        <w:rFonts w:ascii="Courier New" w:hAnsi="Courier New" w:cs="Courier New" w:hint="default"/>
+      </w:rPr>
+    </w:lvl>
+    <w:lvl w:ilvl="8" w:tplc="140A0005" w:tentative="1">
+      <w:start w:val="1"/>
+      <w:numFmt w:val="bullet"/>
+      <w:lvlText w:val=""/>
+      <w:lvlJc w:val="left"/>
+      <w:pPr>
+        <w:ind w:left="6480" w:hanging="360"/>
+      </w:pPr>
+      <w:rPr>
+        <w:rFonts w:ascii="Wingdings" w:hAnsi="Wingdings" w:hint="default"/>
+      </w:rPr>
+    </w:lvl>
+  </w:abstractNum>
   <w:num w:numId="1">
-    <w:abstractNumId w:val="1"/>
+    <w:abstractNumId w:val="2"/>
   </w:num>
   <w:num w:numId="2">
     <w:abstractNumId w:val="0"/>
   </w:num>
   <w:num w:numId="3">
-    <w:abstractNumId w:val="2"/>
+    <w:abstractNumId w:val="3"/>
+  </w:num>
+  <w:num w:numId="4">
+    <w:abstractNumId w:val="1"/>
+  </w:num>
+  <w:num w:numId="5">
+    <w:abstractNumId w:val="4"/>
+  </w:num>
+  <w:num w:numId="6">
+    <w:abstractNumId w:val="5"/>
   </w:num>
 </w:numbering>
 </file>
 
 <file path=word/styles.xml><?xml version="1.0" encoding="utf-8"?>
-<w:styles xmlns:mc="http://schemas.openxmlformats.org/markup-compatibility/2006" xmlns:r="http://schemas.openxmlformats.org/officeDocument/2006/relationships" xmlns:w="http://schemas.openxmlformats.org/wordprocessingml/2006/main" xmlns:w14="http://schemas.microsoft.com/office/word/2010/wordml" mc:Ignorable="w14">
+<w:styles xmlns:mc="http://schemas.openxmlformats.org/markup-compatibility/2006" xmlns:r="http://schemas.openxmlformats.org/officeDocument/2006/relationships" xmlns:w="http://schemas.openxmlformats.org/wordprocessingml/2006/main" xmlns:w14="http://schemas.microsoft.com/office/word/2010/wordml" xmlns:w15="http://schemas.microsoft.com/office/word/2012/wordml" mc:Ignorable="w14 w15">
   <w:docDefaults>
     <w:rPrDefault>
       <w:rPr>
@@ -1203,144 +2359,378 @@
       </w:pPr>
     </w:pPrDefault>
   </w:docDefaults>
-  <w:latentStyles w:defLockedState="0" w:defUIPriority="99" w:defSemiHidden="1" w:defUnhideWhenUsed="1" w:defQFormat="0" w:count="267">
-    <w:lsdException w:name="Normal" w:semiHidden="0" w:uiPriority="0" w:unhideWhenUsed="0" w:qFormat="1"/>
-    <w:lsdException w:name="heading 1" w:semiHidden="0" w:uiPriority="9" w:unhideWhenUsed="0" w:qFormat="1"/>
-    <w:lsdException w:name="heading 2" w:uiPriority="9" w:qFormat="1"/>
-    <w:lsdException w:name="heading 3" w:uiPriority="9" w:qFormat="1"/>
-    <w:lsdException w:name="heading 4" w:uiPriority="9" w:qFormat="1"/>
-    <w:lsdException w:name="heading 5" w:uiPriority="9" w:qFormat="1"/>
-    <w:lsdException w:name="heading 6" w:uiPriority="9" w:qFormat="1"/>
-    <w:lsdException w:name="heading 7" w:uiPriority="9" w:qFormat="1"/>
-    <w:lsdException w:name="heading 8" w:uiPriority="9" w:qFormat="1"/>
-    <w:lsdException w:name="heading 9" w:uiPriority="9" w:qFormat="1"/>
-    <w:lsdException w:name="toc 1" w:uiPriority="39"/>
-    <w:lsdException w:name="toc 2" w:uiPriority="39"/>
-    <w:lsdException w:name="toc 3" w:uiPriority="39"/>
-    <w:lsdException w:name="toc 4" w:uiPriority="39"/>
-    <w:lsdException w:name="toc 5" w:uiPriority="39"/>
-    <w:lsdException w:name="toc 6" w:uiPriority="39"/>
-    <w:lsdException w:name="toc 7" w:uiPriority="39"/>
-    <w:lsdException w:name="toc 8" w:uiPriority="39"/>
-    <w:lsdException w:name="toc 9" w:uiPriority="39"/>
-    <w:lsdException w:name="caption" w:uiPriority="35" w:qFormat="1"/>
-    <w:lsdException w:name="Title" w:semiHidden="0" w:uiPriority="10" w:unhideWhenUsed="0" w:qFormat="1"/>
-    <w:lsdException w:name="Default Paragraph Font" w:uiPriority="1"/>
-    <w:lsdException w:name="Subtitle" w:semiHidden="0" w:uiPriority="11" w:unhideWhenUsed="0" w:qFormat="1"/>
-    <w:lsdException w:name="Strong" w:semiHidden="0" w:uiPriority="22" w:unhideWhenUsed="0" w:qFormat="1"/>
-    <w:lsdException w:name="Emphasis" w:semiHidden="0" w:uiPriority="20" w:unhideWhenUsed="0" w:qFormat="1"/>
-    <w:lsdException w:name="Table Grid" w:semiHidden="0" w:uiPriority="59" w:unhideWhenUsed="0"/>
-    <w:lsdException w:name="Placeholder Text" w:unhideWhenUsed="0"/>
-    <w:lsdException w:name="No Spacing" w:semiHidden="0" w:uiPriority="1" w:unhideWhenUsed="0" w:qFormat="1"/>
-    <w:lsdException w:name="Light Shading" w:semiHidden="0" w:uiPriority="60" w:unhideWhenUsed="0"/>
-    <w:lsdException w:name="Light List" w:semiHidden="0" w:uiPriority="61" w:unhideWhenUsed="0"/>
-    <w:lsdException w:name="Light Grid" w:semiHidden="0" w:uiPriority="62" w:unhideWhenUsed="0"/>
-    <w:lsdException w:name="Medium Shading 1" w:semiHidden="0" w:uiPriority="63" w:unhideWhenUsed="0"/>
-    <w:lsdException w:name="Medium Shading 2" w:semiHidden="0" w:uiPriority="64" w:unhideWhenUsed="0"/>
-    <w:lsdException w:name="Medium List 1" w:semiHidden="0" w:uiPriority="65" w:unhideWhenUsed="0"/>
-    <w:lsdException w:name="Medium List 2" w:semiHidden="0" w:uiPriority="66" w:unhideWhenUsed="0"/>
-    <w:lsdException w:name="Medium Grid 1" w:semiHidden="0" w:uiPriority="67" w:unhideWhenUsed="0"/>
-    <w:lsdException w:name="Medium Grid 2" w:semiHidden="0" w:uiPriority="68" w:unhideWhenUsed="0"/>
-    <w:lsdException w:name="Medium Grid 3" w:semiHidden="0" w:uiPriority="69" w:unhideWhenUsed="0"/>
-    <w:lsdException w:name="Dark List" w:semiHidden="0" w:uiPriority="70" w:unhideWhenUsed="0"/>
-    <w:lsdException w:name="Colorful Shading" w:semiHidden="0" w:uiPriority="71" w:unhideWhenUsed="0"/>
-    <w:lsdException w:name="Colorful List" w:semiHidden="0" w:uiPriority="72" w:unhideWhenUsed="0"/>
-    <w:lsdException w:name="Colorful Grid" w:semiHidden="0" w:uiPriority="73" w:unhideWhenUsed="0"/>
-    <w:lsdException w:name="Light Shading Accent 1" w:semiHidden="0" w:uiPriority="60" w:unhideWhenUsed="0"/>
-    <w:lsdException w:name="Light List Accent 1" w:semiHidden="0" w:uiPriority="61" w:unhideWhenUsed="0"/>
-    <w:lsdException w:name="Light Grid Accent 1" w:semiHidden="0" w:uiPriority="62" w:unhideWhenUsed="0"/>
-    <w:lsdException w:name="Medium Shading 1 Accent 1" w:semiHidden="0" w:uiPriority="63" w:unhideWhenUsed="0"/>
-    <w:lsdException w:name="Medium Shading 2 Accent 1" w:semiHidden="0" w:uiPriority="64" w:unhideWhenUsed="0"/>
-    <w:lsdException w:name="Medium List 1 Accent 1" w:semiHidden="0" w:uiPriority="65" w:unhideWhenUsed="0"/>
-    <w:lsdException w:name="Revision" w:unhideWhenUsed="0"/>
-    <w:lsdException w:name="List Paragraph" w:semiHidden="0" w:uiPriority="34" w:unhideWhenUsed="0" w:qFormat="1"/>
-    <w:lsdException w:name="Quote" w:semiHidden="0" w:uiPriority="29" w:unhideWhenUsed="0" w:qFormat="1"/>
-    <w:lsdException w:name="Intense Quote" w:semiHidden="0" w:uiPriority="30" w:unhideWhenUsed="0" w:qFormat="1"/>
-    <w:lsdException w:name="Medium List 2 Accent 1" w:semiHidden="0" w:uiPriority="66" w:unhideWhenUsed="0"/>
-    <w:lsdException w:name="Medium Grid 1 Accent 1" w:semiHidden="0" w:uiPriority="67" w:unhideWhenUsed="0"/>
-    <w:lsdException w:name="Medium Grid 2 Accent 1" w:semiHidden="0" w:uiPriority="68" w:unhideWhenUsed="0"/>
-    <w:lsdException w:name="Medium Grid 3 Accent 1" w:semiHidden="0" w:uiPriority="69" w:unhideWhenUsed="0"/>
-    <w:lsdException w:name="Dark List Accent 1" w:semiHidden="0" w:uiPriority="70" w:unhideWhenUsed="0"/>
-    <w:lsdException w:name="Colorful Shading Accent 1" w:semiHidden="0" w:uiPriority="71" w:unhideWhenUsed="0"/>
-    <w:lsdException w:name="Colorful List Accent 1" w:semiHidden="0" w:uiPriority="72" w:unhideWhenUsed="0"/>
-    <w:lsdException w:name="Colorful Grid Accent 1" w:semiHidden="0" w:uiPriority="73" w:unhideWhenUsed="0"/>
-    <w:lsdException w:name="Light Shading Accent 2" w:semiHidden="0" w:uiPriority="60" w:unhideWhenUsed="0"/>
-    <w:lsdException w:name="Light List Accent 2" w:semiHidden="0" w:uiPriority="61" w:unhideWhenUsed="0"/>
-    <w:lsdException w:name="Light Grid Accent 2" w:semiHidden="0" w:uiPriority="62" w:unhideWhenUsed="0"/>
-    <w:lsdException w:name="Medium Shading 1 Accent 2" w:semiHidden="0" w:uiPriority="63" w:unhideWhenUsed="0"/>
-    <w:lsdException w:name="Medium Shading 2 Accent 2" w:semiHidden="0" w:uiPriority="64" w:unhideWhenUsed="0"/>
-    <w:lsdException w:name="Medium List 1 Accent 2" w:semiHidden="0" w:uiPriority="65" w:unhideWhenUsed="0"/>
-    <w:lsdException w:name="Medium List 2 Accent 2" w:semiHidden="0" w:uiPriority="66" w:unhideWhenUsed="0"/>
-    <w:lsdException w:name="Medium Grid 1 Accent 2" w:semiHidden="0" w:uiPriority="67" w:unhideWhenUsed="0"/>
-    <w:lsdException w:name="Medium Grid 2 Accent 2" w:semiHidden="0" w:uiPriority="68" w:unhideWhenUsed="0"/>
-    <w:lsdException w:name="Medium Grid 3 Accent 2" w:semiHidden="0" w:uiPriority="69" w:unhideWhenUsed="0"/>
-    <w:lsdException w:name="Dark List Accent 2" w:semiHidden="0" w:uiPriority="70" w:unhideWhenUsed="0"/>
-    <w:lsdException w:name="Colorful Shading Accent 2" w:semiHidden="0" w:uiPriority="71" w:unhideWhenUsed="0"/>
-    <w:lsdException w:name="Colorful List Accent 2" w:semiHidden="0" w:uiPriority="72" w:unhideWhenUsed="0"/>
-    <w:lsdException w:name="Colorful Grid Accent 2" w:semiHidden="0" w:uiPriority="73" w:unhideWhenUsed="0"/>
-    <w:lsdException w:name="Light Shading Accent 3" w:semiHidden="0" w:uiPriority="60" w:unhideWhenUsed="0"/>
-    <w:lsdException w:name="Light List Accent 3" w:semiHidden="0" w:uiPriority="61" w:unhideWhenUsed="0"/>
-    <w:lsdException w:name="Light Grid Accent 3" w:semiHidden="0" w:uiPriority="62" w:unhideWhenUsed="0"/>
-    <w:lsdException w:name="Medium Shading 1 Accent 3" w:semiHidden="0" w:uiPriority="63" w:unhideWhenUsed="0"/>
-    <w:lsdException w:name="Medium Shading 2 Accent 3" w:semiHidden="0" w:uiPriority="64" w:unhideWhenUsed="0"/>
-    <w:lsdException w:name="Medium List 1 Accent 3" w:semiHidden="0" w:uiPriority="65" w:unhideWhenUsed="0"/>
-    <w:lsdException w:name="Medium List 2 Accent 3" w:semiHidden="0" w:uiPriority="66" w:unhideWhenUsed="0"/>
-    <w:lsdException w:name="Medium Grid 1 Accent 3" w:semiHidden="0" w:uiPriority="67" w:unhideWhenUsed="0"/>
-    <w:lsdException w:name="Medium Grid 2 Accent 3" w:semiHidden="0" w:uiPriority="68" w:unhideWhenUsed="0"/>
-    <w:lsdException w:name="Medium Grid 3 Accent 3" w:semiHidden="0" w:uiPriority="69" w:unhideWhenUsed="0"/>
-    <w:lsdException w:name="Dark List Accent 3" w:semiHidden="0" w:uiPriority="70" w:unhideWhenUsed="0"/>
-    <w:lsdException w:name="Colorful Shading Accent 3" w:semiHidden="0" w:uiPriority="71" w:unhideWhenUsed="0"/>
-    <w:lsdException w:name="Colorful List Accent 3" w:semiHidden="0" w:uiPriority="72" w:unhideWhenUsed="0"/>
-    <w:lsdException w:name="Colorful Grid Accent 3" w:semiHidden="0" w:uiPriority="73" w:unhideWhenUsed="0"/>
-    <w:lsdException w:name="Light Shading Accent 4" w:semiHidden="0" w:uiPriority="60" w:unhideWhenUsed="0"/>
-    <w:lsdException w:name="Light List Accent 4" w:semiHidden="0" w:uiPriority="61" w:unhideWhenUsed="0"/>
-    <w:lsdException w:name="Light Grid Accent 4" w:semiHidden="0" w:uiPriority="62" w:unhideWhenUsed="0"/>
-    <w:lsdException w:name="Medium Shading 1 Accent 4" w:semiHidden="0" w:uiPriority="63" w:unhideWhenUsed="0"/>
-    <w:lsdException w:name="Medium Shading 2 Accent 4" w:semiHidden="0" w:uiPriority="64" w:unhideWhenUsed="0"/>
-    <w:lsdException w:name="Medium List 1 Accent 4" w:semiHidden="0" w:uiPriority="65" w:unhideWhenUsed="0"/>
-    <w:lsdException w:name="Medium List 2 Accent 4" w:semiHidden="0" w:uiPriority="66" w:unhideWhenUsed="0"/>
-    <w:lsdException w:name="Medium Grid 1 Accent 4" w:semiHidden="0" w:uiPriority="67" w:unhideWhenUsed="0"/>
-    <w:lsdException w:name="Medium Grid 2 Accent 4" w:semiHidden="0" w:uiPriority="68" w:unhideWhenUsed="0"/>
-    <w:lsdException w:name="Medium Grid 3 Accent 4" w:semiHidden="0" w:uiPriority="69" w:unhideWhenUsed="0"/>
-    <w:lsdException w:name="Dark List Accent 4" w:semiHidden="0" w:uiPriority="70" w:unhideWhenUsed="0"/>
-    <w:lsdException w:name="Colorful Shading Accent 4" w:semiHidden="0" w:uiPriority="71" w:unhideWhenUsed="0"/>
-    <w:lsdException w:name="Colorful List Accent 4" w:semiHidden="0" w:uiPriority="72" w:unhideWhenUsed="0"/>
-    <w:lsdException w:name="Colorful Grid Accent 4" w:semiHidden="0" w:uiPriority="73" w:unhideWhenUsed="0"/>
-    <w:lsdException w:name="Light Shading Accent 5" w:semiHidden="0" w:uiPriority="60" w:unhideWhenUsed="0"/>
-    <w:lsdException w:name="Light List Accent 5" w:semiHidden="0" w:uiPriority="61" w:unhideWhenUsed="0"/>
-    <w:lsdException w:name="Light Grid Accent 5" w:semiHidden="0" w:uiPriority="62" w:unhideWhenUsed="0"/>
-    <w:lsdException w:name="Medium Shading 1 Accent 5" w:semiHidden="0" w:uiPriority="63" w:unhideWhenUsed="0"/>
-    <w:lsdException w:name="Medium Shading 2 Accent 5" w:semiHidden="0" w:uiPriority="64" w:unhideWhenUsed="0"/>
-    <w:lsdException w:name="Medium List 1 Accent 5" w:semiHidden="0" w:uiPriority="65" w:unhideWhenUsed="0"/>
-    <w:lsdException w:name="Medium List 2 Accent 5" w:semiHidden="0" w:uiPriority="66" w:unhideWhenUsed="0"/>
-    <w:lsdException w:name="Medium Grid 1 Accent 5" w:semiHidden="0" w:uiPriority="67" w:unhideWhenUsed="0"/>
-    <w:lsdException w:name="Medium Grid 2 Accent 5" w:semiHidden="0" w:uiPriority="68" w:unhideWhenUsed="0"/>
-    <w:lsdException w:name="Medium Grid 3 Accent 5" w:semiHidden="0" w:uiPriority="69" w:unhideWhenUsed="0"/>
-    <w:lsdException w:name="Dark List Accent 5" w:semiHidden="0" w:uiPriority="70" w:unhideWhenUsed="0"/>
-    <w:lsdException w:name="Colorful Shading Accent 5" w:semiHidden="0" w:uiPriority="71" w:unhideWhenUsed="0"/>
-    <w:lsdException w:name="Colorful List Accent 5" w:semiHidden="0" w:uiPriority="72" w:unhideWhenUsed="0"/>
-    <w:lsdException w:name="Colorful Grid Accent 5" w:semiHidden="0" w:uiPriority="73" w:unhideWhenUsed="0"/>
-    <w:lsdException w:name="Light Shading Accent 6" w:semiHidden="0" w:uiPriority="60" w:unhideWhenUsed="0"/>
-    <w:lsdException w:name="Light List Accent 6" w:semiHidden="0" w:uiPriority="61" w:unhideWhenUsed="0"/>
-    <w:lsdException w:name="Light Grid Accent 6" w:semiHidden="0" w:uiPriority="62" w:unhideWhenUsed="0"/>
-    <w:lsdException w:name="Medium Shading 1 Accent 6" w:semiHidden="0" w:uiPriority="63" w:unhideWhenUsed="0"/>
-    <w:lsdException w:name="Medium Shading 2 Accent 6" w:semiHidden="0" w:uiPriority="64" w:unhideWhenUsed="0"/>
-    <w:lsdException w:name="Medium List 1 Accent 6" w:semiHidden="0" w:uiPriority="65" w:unhideWhenUsed="0"/>
-    <w:lsdException w:name="Medium List 2 Accent 6" w:semiHidden="0" w:uiPriority="66" w:unhideWhenUsed="0"/>
-    <w:lsdException w:name="Medium Grid 1 Accent 6" w:semiHidden="0" w:uiPriority="67" w:unhideWhenUsed="0"/>
-    <w:lsdException w:name="Medium Grid 2 Accent 6" w:semiHidden="0" w:uiPriority="68" w:unhideWhenUsed="0"/>
-    <w:lsdException w:name="Medium Grid 3 Accent 6" w:semiHidden="0" w:uiPriority="69" w:unhideWhenUsed="0"/>
-    <w:lsdException w:name="Dark List Accent 6" w:semiHidden="0" w:uiPriority="70" w:unhideWhenUsed="0"/>
-    <w:lsdException w:name="Colorful Shading Accent 6" w:semiHidden="0" w:uiPriority="71" w:unhideWhenUsed="0"/>
-    <w:lsdException w:name="Colorful List Accent 6" w:semiHidden="0" w:uiPriority="72" w:unhideWhenUsed="0"/>
-    <w:lsdException w:name="Colorful Grid Accent 6" w:semiHidden="0" w:uiPriority="73" w:unhideWhenUsed="0"/>
-    <w:lsdException w:name="Subtle Emphasis" w:semiHidden="0" w:uiPriority="19" w:unhideWhenUsed="0" w:qFormat="1"/>
-    <w:lsdException w:name="Intense Emphasis" w:semiHidden="0" w:uiPriority="21" w:unhideWhenUsed="0" w:qFormat="1"/>
-    <w:lsdException w:name="Subtle Reference" w:semiHidden="0" w:uiPriority="31" w:unhideWhenUsed="0" w:qFormat="1"/>
-    <w:lsdException w:name="Intense Reference" w:semiHidden="0" w:uiPriority="32" w:unhideWhenUsed="0" w:qFormat="1"/>
-    <w:lsdException w:name="Book Title" w:semiHidden="0" w:uiPriority="33" w:unhideWhenUsed="0" w:qFormat="1"/>
-    <w:lsdException w:name="Bibliography" w:uiPriority="37"/>
-    <w:lsdException w:name="TOC Heading" w:uiPriority="39" w:qFormat="1"/>
+  <w:latentStyles w:defLockedState="0" w:defUIPriority="99" w:defSemiHidden="0" w:defUnhideWhenUsed="0" w:defQFormat="0" w:count="371">
+    <w:lsdException w:name="Normal" w:uiPriority="0" w:qFormat="1"/>
+    <w:lsdException w:name="heading 1" w:uiPriority="9" w:qFormat="1"/>
+    <w:lsdException w:name="heading 2" w:semiHidden="1" w:uiPriority="9" w:unhideWhenUsed="1" w:qFormat="1"/>
+    <w:lsdException w:name="heading 3" w:semiHidden="1" w:uiPriority="9" w:unhideWhenUsed="1" w:qFormat="1"/>
+    <w:lsdException w:name="heading 4" w:semiHidden="1" w:uiPriority="9" w:unhideWhenUsed="1" w:qFormat="1"/>
+    <w:lsdException w:name="heading 5" w:semiHidden="1" w:uiPriority="9" w:unhideWhenUsed="1" w:qFormat="1"/>
+    <w:lsdException w:name="heading 6" w:semiHidden="1" w:uiPriority="9" w:unhideWhenUsed="1" w:qFormat="1"/>
+    <w:lsdException w:name="heading 7" w:semiHidden="1" w:uiPriority="9" w:unhideWhenUsed="1" w:qFormat="1"/>
+    <w:lsdException w:name="heading 8" w:semiHidden="1" w:uiPriority="9" w:unhideWhenUsed="1" w:qFormat="1"/>
+    <w:lsdException w:name="heading 9" w:semiHidden="1" w:uiPriority="9" w:unhideWhenUsed="1" w:qFormat="1"/>
+    <w:lsdException w:name="index 1" w:semiHidden="1" w:unhideWhenUsed="1"/>
+    <w:lsdException w:name="index 2" w:semiHidden="1" w:unhideWhenUsed="1"/>
+    <w:lsdException w:name="index 3" w:semiHidden="1" w:unhideWhenUsed="1"/>
+    <w:lsdException w:name="index 4" w:semiHidden="1" w:unhideWhenUsed="1"/>
+    <w:lsdException w:name="index 5" w:semiHidden="1" w:unhideWhenUsed="1"/>
+    <w:lsdException w:name="index 6" w:semiHidden="1" w:unhideWhenUsed="1"/>
+    <w:lsdException w:name="index 7" w:semiHidden="1" w:unhideWhenUsed="1"/>
+    <w:lsdException w:name="index 8" w:semiHidden="1" w:unhideWhenUsed="1"/>
+    <w:lsdException w:name="index 9" w:semiHidden="1" w:unhideWhenUsed="1"/>
+    <w:lsdException w:name="toc 1" w:semiHidden="1" w:uiPriority="39" w:unhideWhenUsed="1"/>
+    <w:lsdException w:name="toc 2" w:semiHidden="1" w:uiPriority="39" w:unhideWhenUsed="1"/>
+    <w:lsdException w:name="toc 3" w:semiHidden="1" w:uiPriority="39" w:unhideWhenUsed="1"/>
+    <w:lsdException w:name="toc 4" w:semiHidden="1" w:uiPriority="39" w:unhideWhenUsed="1"/>
+    <w:lsdException w:name="toc 5" w:semiHidden="1" w:uiPriority="39" w:unhideWhenUsed="1"/>
+    <w:lsdException w:name="toc 6" w:semiHidden="1" w:uiPriority="39" w:unhideWhenUsed="1"/>
+    <w:lsdException w:name="toc 7" w:semiHidden="1" w:uiPriority="39" w:unhideWhenUsed="1"/>
+    <w:lsdException w:name="toc 8" w:semiHidden="1" w:uiPriority="39" w:unhideWhenUsed="1"/>
+    <w:lsdException w:name="toc 9" w:semiHidden="1" w:uiPriority="39" w:unhideWhenUsed="1"/>
+    <w:lsdException w:name="Normal Indent" w:semiHidden="1" w:unhideWhenUsed="1"/>
+    <w:lsdException w:name="footnote text" w:semiHidden="1" w:unhideWhenUsed="1"/>
+    <w:lsdException w:name="annotation text" w:semiHidden="1" w:unhideWhenUsed="1"/>
+    <w:lsdException w:name="header" w:semiHidden="1" w:unhideWhenUsed="1"/>
+    <w:lsdException w:name="footer" w:semiHidden="1" w:unhideWhenUsed="1"/>
+    <w:lsdException w:name="index heading" w:semiHidden="1" w:unhideWhenUsed="1"/>
+    <w:lsdException w:name="caption" w:semiHidden="1" w:uiPriority="35" w:unhideWhenUsed="1" w:qFormat="1"/>
+    <w:lsdException w:name="table of figures" w:semiHidden="1" w:unhideWhenUsed="1"/>
+    <w:lsdException w:name="envelope address" w:semiHidden="1" w:unhideWhenUsed="1"/>
+    <w:lsdException w:name="envelope return" w:semiHidden="1" w:unhideWhenUsed="1"/>
+    <w:lsdException w:name="footnote reference" w:semiHidden="1" w:unhideWhenUsed="1"/>
+    <w:lsdException w:name="annotation reference" w:semiHidden="1" w:unhideWhenUsed="1"/>
+    <w:lsdException w:name="line number" w:semiHidden="1" w:unhideWhenUsed="1"/>
+    <w:lsdException w:name="page number" w:semiHidden="1" w:unhideWhenUsed="1"/>
+    <w:lsdException w:name="endnote reference" w:semiHidden="1" w:unhideWhenUsed="1"/>
+    <w:lsdException w:name="endnote text" w:semiHidden="1" w:unhideWhenUsed="1"/>
+    <w:lsdException w:name="table of authorities" w:semiHidden="1" w:unhideWhenUsed="1"/>
+    <w:lsdException w:name="macro" w:semiHidden="1" w:unhideWhenUsed="1"/>
+    <w:lsdException w:name="toa heading" w:semiHidden="1" w:unhideWhenUsed="1"/>
+    <w:lsdException w:name="List" w:semiHidden="1" w:unhideWhenUsed="1"/>
+    <w:lsdException w:name="List Bullet" w:semiHidden="1" w:unhideWhenUsed="1"/>
+    <w:lsdException w:name="List Number" w:semiHidden="1" w:unhideWhenUsed="1"/>
+    <w:lsdException w:name="List 2" w:semiHidden="1" w:unhideWhenUsed="1"/>
+    <w:lsdException w:name="List 3" w:semiHidden="1" w:unhideWhenUsed="1"/>
+    <w:lsdException w:name="List 4" w:semiHidden="1" w:unhideWhenUsed="1"/>
+    <w:lsdException w:name="List 5" w:semiHidden="1" w:unhideWhenUsed="1"/>
+    <w:lsdException w:name="List Bullet 2" w:semiHidden="1" w:unhideWhenUsed="1"/>
+    <w:lsdException w:name="List Bullet 3" w:semiHidden="1" w:unhideWhenUsed="1"/>
+    <w:lsdException w:name="List Bullet 4" w:semiHidden="1" w:unhideWhenUsed="1"/>
+    <w:lsdException w:name="List Bullet 5" w:semiHidden="1" w:unhideWhenUsed="1"/>
+    <w:lsdException w:name="List Number 2" w:semiHidden="1" w:unhideWhenUsed="1"/>
+    <w:lsdException w:name="List Number 3" w:semiHidden="1" w:unhideWhenUsed="1"/>
+    <w:lsdException w:name="List Number 4" w:semiHidden="1" w:unhideWhenUsed="1"/>
+    <w:lsdException w:name="List Number 5" w:semiHidden="1" w:unhideWhenUsed="1"/>
+    <w:lsdException w:name="Title" w:uiPriority="10" w:qFormat="1"/>
+    <w:lsdException w:name="Closing" w:semiHidden="1" w:unhideWhenUsed="1"/>
+    <w:lsdException w:name="Signature" w:semiHidden="1" w:unhideWhenUsed="1"/>
+    <w:lsdException w:name="Default Paragraph Font" w:semiHidden="1" w:uiPriority="1" w:unhideWhenUsed="1"/>
+    <w:lsdException w:name="Body Text" w:semiHidden="1" w:unhideWhenUsed="1"/>
+    <w:lsdException w:name="Body Text Indent" w:semiHidden="1" w:unhideWhenUsed="1"/>
+    <w:lsdException w:name="List Continue" w:semiHidden="1" w:unhideWhenUsed="1"/>
+    <w:lsdException w:name="List Continue 2" w:semiHidden="1" w:unhideWhenUsed="1"/>
+    <w:lsdException w:name="List Continue 3" w:semiHidden="1" w:unhideWhenUsed="1"/>
+    <w:lsdException w:name="List Continue 4" w:semiHidden="1" w:unhideWhenUsed="1"/>
+    <w:lsdException w:name="List Continue 5" w:semiHidden="1" w:unhideWhenUsed="1"/>
+    <w:lsdException w:name="Message Header" w:semiHidden="1" w:unhideWhenUsed="1"/>
+    <w:lsdException w:name="Subtitle" w:uiPriority="11" w:qFormat="1"/>
+    <w:lsdException w:name="Salutation" w:semiHidden="1" w:unhideWhenUsed="1"/>
+    <w:lsdException w:name="Date" w:semiHidden="1" w:unhideWhenUsed="1"/>
+    <w:lsdException w:name="Body Text First Indent" w:semiHidden="1" w:unhideWhenUsed="1"/>
+    <w:lsdException w:name="Body Text First Indent 2" w:semiHidden="1" w:unhideWhenUsed="1"/>
+    <w:lsdException w:name="Note Heading" w:semiHidden="1" w:unhideWhenUsed="1"/>
+    <w:lsdException w:name="Body Text 2" w:semiHidden="1" w:unhideWhenUsed="1"/>
+    <w:lsdException w:name="Body Text 3" w:semiHidden="1" w:unhideWhenUsed="1"/>
+    <w:lsdException w:name="Body Text Indent 2" w:semiHidden="1" w:unhideWhenUsed="1"/>
+    <w:lsdException w:name="Body Text Indent 3" w:semiHidden="1" w:unhideWhenUsed="1"/>
+    <w:lsdException w:name="Block Text" w:semiHidden="1" w:unhideWhenUsed="1"/>
+    <w:lsdException w:name="Hyperlink" w:semiHidden="1" w:unhideWhenUsed="1"/>
+    <w:lsdException w:name="FollowedHyperlink" w:semiHidden="1" w:unhideWhenUsed="1"/>
+    <w:lsdException w:name="Strong" w:uiPriority="22" w:qFormat="1"/>
+    <w:lsdException w:name="Emphasis" w:uiPriority="20" w:qFormat="1"/>
+    <w:lsdException w:name="Document Map" w:semiHidden="1" w:unhideWhenUsed="1"/>
+    <w:lsdException w:name="Plain Text" w:semiHidden="1" w:unhideWhenUsed="1"/>
+    <w:lsdException w:name="E-mail Signature" w:semiHidden="1" w:unhideWhenUsed="1"/>
+    <w:lsdException w:name="HTML Top of Form" w:semiHidden="1" w:unhideWhenUsed="1"/>
+    <w:lsdException w:name="HTML Bottom of Form" w:semiHidden="1" w:unhideWhenUsed="1"/>
+    <w:lsdException w:name="Normal (Web)" w:semiHidden="1" w:unhideWhenUsed="1"/>
+    <w:lsdException w:name="HTML Acronym" w:semiHidden="1" w:unhideWhenUsed="1"/>
+    <w:lsdException w:name="HTML Address" w:semiHidden="1" w:unhideWhenUsed="1"/>
+    <w:lsdException w:name="HTML Cite" w:semiHidden="1" w:unhideWhenUsed="1"/>
+    <w:lsdException w:name="HTML Code" w:semiHidden="1" w:unhideWhenUsed="1"/>
+    <w:lsdException w:name="HTML Definition" w:semiHidden="1" w:unhideWhenUsed="1"/>
+    <w:lsdException w:name="HTML Keyboard" w:semiHidden="1" w:unhideWhenUsed="1"/>
+    <w:lsdException w:name="HTML Preformatted" w:semiHidden="1" w:unhideWhenUsed="1"/>
+    <w:lsdException w:name="HTML Sample" w:semiHidden="1" w:unhideWhenUsed="1"/>
+    <w:lsdException w:name="HTML Typewriter" w:semiHidden="1" w:unhideWhenUsed="1"/>
+    <w:lsdException w:name="HTML Variable" w:semiHidden="1" w:unhideWhenUsed="1"/>
+    <w:lsdException w:name="Normal Table" w:semiHidden="1" w:unhideWhenUsed="1"/>
+    <w:lsdException w:name="annotation subject" w:semiHidden="1" w:unhideWhenUsed="1"/>
+    <w:lsdException w:name="No List" w:semiHidden="1" w:unhideWhenUsed="1"/>
+    <w:lsdException w:name="Outline List 1" w:semiHidden="1" w:unhideWhenUsed="1"/>
+    <w:lsdException w:name="Outline List 2" w:semiHidden="1" w:unhideWhenUsed="1"/>
+    <w:lsdException w:name="Outline List 3" w:semiHidden="1" w:unhideWhenUsed="1"/>
+    <w:lsdException w:name="Table Simple 1" w:semiHidden="1" w:unhideWhenUsed="1"/>
+    <w:lsdException w:name="Table Simple 2" w:semiHidden="1" w:unhideWhenUsed="1"/>
+    <w:lsdException w:name="Table Simple 3" w:semiHidden="1" w:unhideWhenUsed="1"/>
+    <w:lsdException w:name="Table Classic 1" w:semiHidden="1" w:unhideWhenUsed="1"/>
+    <w:lsdException w:name="Table Classic 2" w:semiHidden="1" w:unhideWhenUsed="1"/>
+    <w:lsdException w:name="Table Classic 3" w:semiHidden="1" w:unhideWhenUsed="1"/>
+    <w:lsdException w:name="Table Classic 4" w:semiHidden="1" w:unhideWhenUsed="1"/>
+    <w:lsdException w:name="Table Colorful 1" w:semiHidden="1" w:unhideWhenUsed="1"/>
+    <w:lsdException w:name="Table Colorful 2" w:semiHidden="1" w:unhideWhenUsed="1"/>
+    <w:lsdException w:name="Table Colorful 3" w:semiHidden="1" w:unhideWhenUsed="1"/>
+    <w:lsdException w:name="Table Columns 1" w:semiHidden="1" w:unhideWhenUsed="1"/>
+    <w:lsdException w:name="Table Columns 2" w:semiHidden="1" w:unhideWhenUsed="1"/>
+    <w:lsdException w:name="Table Columns 3" w:semiHidden="1" w:unhideWhenUsed="1"/>
+    <w:lsdException w:name="Table Columns 4" w:semiHidden="1" w:unhideWhenUsed="1"/>
+    <w:lsdException w:name="Table Columns 5" w:semiHidden="1" w:unhideWhenUsed="1"/>
+    <w:lsdException w:name="Table Grid 1" w:semiHidden="1" w:unhideWhenUsed="1"/>
+    <w:lsdException w:name="Table Grid 2" w:semiHidden="1" w:unhideWhenUsed="1"/>
+    <w:lsdException w:name="Table Grid 3" w:semiHidden="1" w:unhideWhenUsed="1"/>
+    <w:lsdException w:name="Table Grid 4" w:semiHidden="1" w:unhideWhenUsed="1"/>
+    <w:lsdException w:name="Table Grid 5" w:semiHidden="1" w:unhideWhenUsed="1"/>
+    <w:lsdException w:name="Table Grid 6" w:semiHidden="1" w:unhideWhenUsed="1"/>
+    <w:lsdException w:name="Table Grid 7" w:semiHidden="1" w:unhideWhenUsed="1"/>
+    <w:lsdException w:name="Table Grid 8" w:semiHidden="1" w:unhideWhenUsed="1"/>
+    <w:lsdException w:name="Table List 1" w:semiHidden="1" w:unhideWhenUsed="1"/>
+    <w:lsdException w:name="Table List 2" w:semiHidden="1" w:unhideWhenUsed="1"/>
+    <w:lsdException w:name="Table List 3" w:semiHidden="1" w:unhideWhenUsed="1"/>
+    <w:lsdException w:name="Table List 4" w:semiHidden="1" w:unhideWhenUsed="1"/>
+    <w:lsdException w:name="Table List 5" w:semiHidden="1" w:unhideWhenUsed="1"/>
+    <w:lsdException w:name="Table List 6" w:semiHidden="1" w:unhideWhenUsed="1"/>
+    <w:lsdException w:name="Table List 7" w:semiHidden="1" w:unhideWhenUsed="1"/>
+    <w:lsdException w:name="Table List 8" w:semiHidden="1" w:unhideWhenUsed="1"/>
+    <w:lsdException w:name="Table 3D effects 1" w:semiHidden="1" w:unhideWhenUsed="1"/>
+    <w:lsdException w:name="Table 3D effects 2" w:semiHidden="1" w:unhideWhenUsed="1"/>
+    <w:lsdException w:name="Table 3D effects 3" w:semiHidden="1" w:unhideWhenUsed="1"/>
+    <w:lsdException w:name="Table Contemporary" w:semiHidden="1" w:unhideWhenUsed="1"/>
+    <w:lsdException w:name="Table Elegant" w:semiHidden="1" w:unhideWhenUsed="1"/>
+    <w:lsdException w:name="Table Professional" w:semiHidden="1" w:unhideWhenUsed="1"/>
+    <w:lsdException w:name="Table Subtle 1" w:semiHidden="1" w:unhideWhenUsed="1"/>
+    <w:lsdException w:name="Table Subtle 2" w:semiHidden="1" w:unhideWhenUsed="1"/>
+    <w:lsdException w:name="Table Web 1" w:semiHidden="1" w:unhideWhenUsed="1"/>
+    <w:lsdException w:name="Table Web 2" w:semiHidden="1" w:unhideWhenUsed="1"/>
+    <w:lsdException w:name="Table Web 3" w:semiHidden="1" w:unhideWhenUsed="1"/>
+    <w:lsdException w:name="Balloon Text" w:semiHidden="1" w:unhideWhenUsed="1"/>
+    <w:lsdException w:name="Table Grid" w:uiPriority="59"/>
+    <w:lsdException w:name="Table Theme" w:semiHidden="1" w:unhideWhenUsed="1"/>
+    <w:lsdException w:name="Placeholder Text" w:semiHidden="1"/>
+    <w:lsdException w:name="No Spacing" w:uiPriority="1" w:qFormat="1"/>
+    <w:lsdException w:name="Light Shading" w:uiPriority="60"/>
+    <w:lsdException w:name="Light List" w:uiPriority="61"/>
+    <w:lsdException w:name="Light Grid" w:uiPriority="62"/>
+    <w:lsdException w:name="Medium Shading 1" w:uiPriority="63"/>
+    <w:lsdException w:name="Medium Shading 2" w:uiPriority="64"/>
+    <w:lsdException w:name="Medium List 1" w:uiPriority="65"/>
+    <w:lsdException w:name="Medium List 2" w:uiPriority="66"/>
+    <w:lsdException w:name="Medium Grid 1" w:uiPriority="67"/>
+    <w:lsdException w:name="Medium Grid 2" w:uiPriority="68"/>
+    <w:lsdException w:name="Medium Grid 3" w:uiPriority="69"/>
+    <w:lsdException w:name="Dark List" w:uiPriority="70"/>
+    <w:lsdException w:name="Colorful Shading" w:uiPriority="71"/>
+    <w:lsdException w:name="Colorful List" w:uiPriority="72"/>
+    <w:lsdException w:name="Colorful Grid" w:uiPriority="73"/>
+    <w:lsdException w:name="Light Shading Accent 1" w:uiPriority="60"/>
+    <w:lsdException w:name="Light List Accent 1" w:uiPriority="61"/>
+    <w:lsdException w:name="Light Grid Accent 1" w:uiPriority="62"/>
+    <w:lsdException w:name="Medium Shading 1 Accent 1" w:uiPriority="63"/>
+    <w:lsdException w:name="Medium Shading 2 Accent 1" w:uiPriority="64"/>
+    <w:lsdException w:name="Medium List 1 Accent 1" w:uiPriority="65"/>
+    <w:lsdException w:name="Revision" w:semiHidden="1"/>
+    <w:lsdException w:name="List Paragraph" w:uiPriority="34" w:qFormat="1"/>
+    <w:lsdException w:name="Quote" w:uiPriority="29" w:qFormat="1"/>
+    <w:lsdException w:name="Intense Quote" w:uiPriority="30" w:qFormat="1"/>
+    <w:lsdException w:name="Medium List 2 Accent 1" w:uiPriority="66"/>
+    <w:lsdException w:name="Medium Grid 1 Accent 1" w:uiPriority="67"/>
+    <w:lsdException w:name="Medium Grid 2 Accent 1" w:uiPriority="68"/>
+    <w:lsdException w:name="Medium Grid 3 Accent 1" w:uiPriority="69"/>
+    <w:lsdException w:name="Dark List Accent 1" w:uiPriority="70"/>
+    <w:lsdException w:name="Colorful Shading Accent 1" w:uiPriority="71"/>
+    <w:lsdException w:name="Colorful List Accent 1" w:uiPriority="72"/>
+    <w:lsdException w:name="Colorful Grid Accent 1" w:uiPriority="73"/>
+    <w:lsdException w:name="Light Shading Accent 2" w:uiPriority="60"/>
+    <w:lsdException w:name="Light List Accent 2" w:uiPriority="61"/>
+    <w:lsdException w:name="Light Grid Accent 2" w:uiPriority="62"/>
+    <w:lsdException w:name="Medium Shading 1 Accent 2" w:uiPriority="63"/>
+    <w:lsdException w:name="Medium Shading 2 Accent 2" w:uiPriority="64"/>
+    <w:lsdException w:name="Medium List 1 Accent 2" w:uiPriority="65"/>
+    <w:lsdException w:name="Medium List 2 Accent 2" w:uiPriority="66"/>
+    <w:lsdException w:name="Medium Grid 1 Accent 2" w:uiPriority="67"/>
+    <w:lsdException w:name="Medium Grid 2 Accent 2" w:uiPriority="68"/>
+    <w:lsdException w:name="Medium Grid 3 Accent 2" w:uiPriority="69"/>
+    <w:lsdException w:name="Dark List Accent 2" w:uiPriority="70"/>
+    <w:lsdException w:name="Colorful Shading Accent 2" w:uiPriority="71"/>
+    <w:lsdException w:name="Colorful List Accent 2" w:uiPriority="72"/>
+    <w:lsdException w:name="Colorful Grid Accent 2" w:uiPriority="73"/>
+    <w:lsdException w:name="Light Shading Accent 3" w:uiPriority="60"/>
+    <w:lsdException w:name="Light List Accent 3" w:uiPriority="61"/>
+    <w:lsdException w:name="Light Grid Accent 3" w:uiPriority="62"/>
+    <w:lsdException w:name="Medium Shading 1 Accent 3" w:uiPriority="63"/>
+    <w:lsdException w:name="Medium Shading 2 Accent 3" w:uiPriority="64"/>
+    <w:lsdException w:name="Medium List 1 Accent 3" w:uiPriority="65"/>
+    <w:lsdException w:name="Medium List 2 Accent 3" w:uiPriority="66"/>
+    <w:lsdException w:name="Medium Grid 1 Accent 3" w:uiPriority="67"/>
+    <w:lsdException w:name="Medium Grid 2 Accent 3" w:uiPriority="68"/>
+    <w:lsdException w:name="Medium Grid 3 Accent 3" w:uiPriority="69"/>
+    <w:lsdException w:name="Dark List Accent 3" w:uiPriority="70"/>
+    <w:lsdException w:name="Colorful Shading Accent 3" w:uiPriority="71"/>
+    <w:lsdException w:name="Colorful List Accent 3" w:uiPriority="72"/>
+    <w:lsdException w:name="Colorful Grid Accent 3" w:uiPriority="73"/>
+    <w:lsdException w:name="Light Shading Accent 4" w:uiPriority="60"/>
+    <w:lsdException w:name="Light List Accent 4" w:uiPriority="61"/>
+    <w:lsdException w:name="Light Grid Accent 4" w:uiPriority="62"/>
+    <w:lsdException w:name="Medium Shading 1 Accent 4" w:uiPriority="63"/>
+    <w:lsdException w:name="Medium Shading 2 Accent 4" w:uiPriority="64"/>
+    <w:lsdException w:name="Medium List 1 Accent 4" w:uiPriority="65"/>
+    <w:lsdException w:name="Medium List 2 Accent 4" w:uiPriority="66"/>
+    <w:lsdException w:name="Medium Grid 1 Accent 4" w:uiPriority="67"/>
+    <w:lsdException w:name="Medium Grid 2 Accent 4" w:uiPriority="68"/>
+    <w:lsdException w:name="Medium Grid 3 Accent 4" w:uiPriority="69"/>
+    <w:lsdException w:name="Dark List Accent 4" w:uiPriority="70"/>
+    <w:lsdException w:name="Colorful Shading Accent 4" w:uiPriority="71"/>
+    <w:lsdException w:name="Colorful List Accent 4" w:uiPriority="72"/>
+    <w:lsdException w:name="Colorful Grid Accent 4" w:uiPriority="73"/>
+    <w:lsdException w:name="Light Shading Accent 5" w:uiPriority="60"/>
+    <w:lsdException w:name="Light List Accent 5" w:uiPriority="61"/>
+    <w:lsdException w:name="Light Grid Accent 5" w:uiPriority="62"/>
+    <w:lsdException w:name="Medium Shading 1 Accent 5" w:uiPriority="63"/>
+    <w:lsdException w:name="Medium Shading 2 Accent 5" w:uiPriority="64"/>
+    <w:lsdException w:name="Medium List 1 Accent 5" w:uiPriority="65"/>
+    <w:lsdException w:name="Medium List 2 Accent 5" w:uiPriority="66"/>
+    <w:lsdException w:name="Medium Grid 1 Accent 5" w:uiPriority="67"/>
+    <w:lsdException w:name="Medium Grid 2 Accent 5" w:uiPriority="68"/>
+    <w:lsdException w:name="Medium Grid 3 Accent 5" w:uiPriority="69"/>
+    <w:lsdException w:name="Dark List Accent 5" w:uiPriority="70"/>
+    <w:lsdException w:name="Colorful Shading Accent 5" w:uiPriority="71"/>
+    <w:lsdException w:name="Colorful List Accent 5" w:uiPriority="72"/>
+    <w:lsdException w:name="Colorful Grid Accent 5" w:uiPriority="73"/>
+    <w:lsdException w:name="Light Shading Accent 6" w:uiPriority="60"/>
+    <w:lsdException w:name="Light List Accent 6" w:uiPriority="61"/>
+    <w:lsdException w:name="Light Grid Accent 6" w:uiPriority="62"/>
+    <w:lsdException w:name="Medium Shading 1 Accent 6" w:uiPriority="63"/>
+    <w:lsdException w:name="Medium Shading 2 Accent 6" w:uiPriority="64"/>
+    <w:lsdException w:name="Medium List 1 Accent 6" w:uiPriority="65"/>
+    <w:lsdException w:name="Medium List 2 Accent 6" w:uiPriority="66"/>
+    <w:lsdException w:name="Medium Grid 1 Accent 6" w:uiPriority="67"/>
+    <w:lsdException w:name="Medium Grid 2 Accent 6" w:uiPriority="68"/>
+    <w:lsdException w:name="Medium Grid 3 Accent 6" w:uiPriority="69"/>
+    <w:lsdException w:name="Dark List Accent 6" w:uiPriority="70"/>
+    <w:lsdException w:name="Colorful Shading Accent 6" w:uiPriority="71"/>
+    <w:lsdException w:name="Colorful List Accent 6" w:uiPriority="72"/>
+    <w:lsdException w:name="Colorful Grid Accent 6" w:uiPriority="73"/>
+    <w:lsdException w:name="Subtle Emphasis" w:uiPriority="19" w:qFormat="1"/>
+    <w:lsdException w:name="Intense Emphasis" w:uiPriority="21" w:qFormat="1"/>
+    <w:lsdException w:name="Subtle Reference" w:uiPriority="31" w:qFormat="1"/>
+    <w:lsdException w:name="Intense Reference" w:uiPriority="32" w:qFormat="1"/>
+    <w:lsdException w:name="Book Title" w:uiPriority="33" w:qFormat="1"/>
+    <w:lsdException w:name="Bibliography" w:semiHidden="1" w:uiPriority="37" w:unhideWhenUsed="1"/>
+    <w:lsdException w:name="TOC Heading" w:semiHidden="1" w:uiPriority="39" w:unhideWhenUsed="1" w:qFormat="1"/>
+    <w:lsdException w:name="Plain Table 1" w:uiPriority="41"/>
+    <w:lsdException w:name="Plain Table 2" w:uiPriority="42"/>
+    <w:lsdException w:name="Plain Table 3" w:uiPriority="43"/>
+    <w:lsdException w:name="Plain Table 4" w:uiPriority="44"/>
+    <w:lsdException w:name="Plain Table 5" w:uiPriority="45"/>
+    <w:lsdException w:name="Grid Table Light" w:uiPriority="40"/>
+    <w:lsdException w:name="Grid Table 1 Light" w:uiPriority="46"/>
+    <w:lsdException w:name="Grid Table 2" w:uiPriority="47"/>
+    <w:lsdException w:name="Grid Table 3" w:uiPriority="48"/>
+    <w:lsdException w:name="Grid Table 4" w:uiPriority="49"/>
+    <w:lsdException w:name="Grid Table 5 Dark" w:uiPriority="50"/>
+    <w:lsdException w:name="Grid Table 6 Colorful" w:uiPriority="51"/>
+    <w:lsdException w:name="Grid Table 7 Colorful" w:uiPriority="52"/>
+    <w:lsdException w:name="Grid Table 1 Light Accent 1" w:uiPriority="46"/>
+    <w:lsdException w:name="Grid Table 2 Accent 1" w:uiPriority="47"/>
+    <w:lsdException w:name="Grid Table 3 Accent 1" w:uiPriority="48"/>
+    <w:lsdException w:name="Grid Table 4 Accent 1" w:uiPriority="49"/>
+    <w:lsdException w:name="Grid Table 5 Dark Accent 1" w:uiPriority="50"/>
+    <w:lsdException w:name="Grid Table 6 Colorful Accent 1" w:uiPriority="51"/>
+    <w:lsdException w:name="Grid Table 7 Colorful Accent 1" w:uiPriority="52"/>
+    <w:lsdException w:name="Grid Table 1 Light Accent 2" w:uiPriority="46"/>
+    <w:lsdException w:name="Grid Table 2 Accent 2" w:uiPriority="47"/>
+    <w:lsdException w:name="Grid Table 3 Accent 2" w:uiPriority="48"/>
+    <w:lsdException w:name="Grid Table 4 Accent 2" w:uiPriority="49"/>
+    <w:lsdException w:name="Grid Table 5 Dark Accent 2" w:uiPriority="50"/>
+    <w:lsdException w:name="Grid Table 6 Colorful Accent 2" w:uiPriority="51"/>
+    <w:lsdException w:name="Grid Table 7 Colorful Accent 2" w:uiPriority="52"/>
+    <w:lsdException w:name="Grid Table 1 Light Accent 3" w:uiPriority="46"/>
+    <w:lsdException w:name="Grid Table 2 Accent 3" w:uiPriority="47"/>
+    <w:lsdException w:name="Grid Table 3 Accent 3" w:uiPriority="48"/>
+    <w:lsdException w:name="Grid Table 4 Accent 3" w:uiPriority="49"/>
+    <w:lsdException w:name="Grid Table 5 Dark Accent 3" w:uiPriority="50"/>
+    <w:lsdException w:name="Grid Table 6 Colorful Accent 3" w:uiPriority="51"/>
+    <w:lsdException w:name="Grid Table 7 Colorful Accent 3" w:uiPriority="52"/>
+    <w:lsdException w:name="Grid Table 1 Light Accent 4" w:uiPriority="46"/>
+    <w:lsdException w:name="Grid Table 2 Accent 4" w:uiPriority="47"/>
+    <w:lsdException w:name="Grid Table 3 Accent 4" w:uiPriority="48"/>
+    <w:lsdException w:name="Grid Table 4 Accent 4" w:uiPriority="49"/>
+    <w:lsdException w:name="Grid Table 5 Dark Accent 4" w:uiPriority="50"/>
+    <w:lsdException w:name="Grid Table 6 Colorful Accent 4" w:uiPriority="51"/>
+    <w:lsdException w:name="Grid Table 7 Colorful Accent 4" w:uiPriority="52"/>
+    <w:lsdException w:name="Grid Table 1 Light Accent 5" w:uiPriority="46"/>
+    <w:lsdException w:name="Grid Table 2 Accent 5" w:uiPriority="47"/>
+    <w:lsdException w:name="Grid Table 3 Accent 5" w:uiPriority="48"/>
+    <w:lsdException w:name="Grid Table 4 Accent 5" w:uiPriority="49"/>
+    <w:lsdException w:name="Grid Table 5 Dark Accent 5" w:uiPriority="50"/>
+    <w:lsdException w:name="Grid Table 6 Colorful Accent 5" w:uiPriority="51"/>
+    <w:lsdException w:name="Grid Table 7 Colorful Accent 5" w:uiPriority="52"/>
+    <w:lsdException w:name="Grid Table 1 Light Accent 6" w:uiPriority="46"/>
+    <w:lsdException w:name="Grid Table 2 Accent 6" w:uiPriority="47"/>
+    <w:lsdException w:name="Grid Table 3 Accent 6" w:uiPriority="48"/>
+    <w:lsdException w:name="Grid Table 4 Accent 6" w:uiPriority="49"/>
+    <w:lsdException w:name="Grid Table 5 Dark Accent 6" w:uiPriority="50"/>
+    <w:lsdException w:name="Grid Table 6 Colorful Accent 6" w:uiPriority="51"/>
+    <w:lsdException w:name="Grid Table 7 Colorful Accent 6" w:uiPriority="52"/>
+    <w:lsdException w:name="List Table 1 Light" w:uiPriority="46"/>
+    <w:lsdException w:name="List Table 2" w:uiPriority="47"/>
+    <w:lsdException w:name="List Table 3" w:uiPriority="48"/>
+    <w:lsdException w:name="List Table 4" w:uiPriority="49"/>
+    <w:lsdException w:name="List Table 5 Dark" w:uiPriority="50"/>
+    <w:lsdException w:name="List Table 6 Colorful" w:uiPriority="51"/>
+    <w:lsdException w:name="List Table 7 Colorful" w:uiPriority="52"/>
+    <w:lsdException w:name="List Table 1 Light Accent 1" w:uiPriority="46"/>
+    <w:lsdException w:name="List Table 2 Accent 1" w:uiPriority="47"/>
+    <w:lsdException w:name="List Table 3 Accent 1" w:uiPriority="48"/>
+    <w:lsdException w:name="List Table 4 Accent 1" w:uiPriority="49"/>
+    <w:lsdException w:name="List Table 5 Dark Accent 1" w:uiPriority="50"/>
+    <w:lsdException w:name="List Table 6 Colorful Accent 1" w:uiPriority="51"/>
+    <w:lsdException w:name="List Table 7 Colorful Accent 1" w:uiPriority="52"/>
+    <w:lsdException w:name="List Table 1 Light Accent 2" w:uiPriority="46"/>
+    <w:lsdException w:name="List Table 2 Accent 2" w:uiPriority="47"/>
+    <w:lsdException w:name="List Table 3 Accent 2" w:uiPriority="48"/>
+    <w:lsdException w:name="List Table 4 Accent 2" w:uiPriority="49"/>
+    <w:lsdException w:name="List Table 5 Dark Accent 2" w:uiPriority="50"/>
+    <w:lsdException w:name="List Table 6 Colorful Accent 2" w:uiPriority="51"/>
+    <w:lsdException w:name="List Table 7 Colorful Accent 2" w:uiPriority="52"/>
+    <w:lsdException w:name="List Table 1 Light Accent 3" w:uiPriority="46"/>
+    <w:lsdException w:name="List Table 2 Accent 3" w:uiPriority="47"/>
+    <w:lsdException w:name="List Table 3 Accent 3" w:uiPriority="48"/>
+    <w:lsdException w:name="List Table 4 Accent 3" w:uiPriority="49"/>
+    <w:lsdException w:name="List Table 5 Dark Accent 3" w:uiPriority="50"/>
+    <w:lsdException w:name="List Table 6 Colorful Accent 3" w:uiPriority="51"/>
+    <w:lsdException w:name="List Table 7 Colorful Accent 3" w:uiPriority="52"/>
+    <w:lsdException w:name="List Table 1 Light Accent 4" w:uiPriority="46"/>
+    <w:lsdException w:name="List Table 2 Accent 4" w:uiPriority="47"/>
+    <w:lsdException w:name="List Table 3 Accent 4" w:uiPriority="48"/>
+    <w:lsdException w:name="List Table 4 Accent 4" w:uiPriority="49"/>
+    <w:lsdException w:name="List Table 5 Dark Accent 4" w:uiPriority="50"/>
+    <w:lsdException w:name="List Table 6 Colorful Accent 4" w:uiPriority="51"/>
+    <w:lsdException w:name="List Table 7 Colorful Accent 4" w:uiPriority="52"/>
+    <w:lsdException w:name="List Table 1 Light Accent 5" w:uiPriority="46"/>
+    <w:lsdException w:name="List Table 2 Accent 5" w:uiPriority="47"/>
+    <w:lsdException w:name="List Table 3 Accent 5" w:uiPriority="48"/>
+    <w:lsdException w:name="List Table 4 Accent 5" w:uiPriority="49"/>
+    <w:lsdException w:name="List Table 5 Dark Accent 5" w:uiPriority="50"/>
+    <w:lsdException w:name="List Table 6 Colorful Accent 5" w:uiPriority="51"/>
+    <w:lsdException w:name="List Table 7 Colorful Accent 5" w:uiPriority="52"/>
+    <w:lsdException w:name="List Table 1 Light Accent 6" w:uiPriority="46"/>
+    <w:lsdException w:name="List Table 2 Accent 6" w:uiPriority="47"/>
+    <w:lsdException w:name="List Table 3 Accent 6" w:uiPriority="48"/>
+    <w:lsdException w:name="List Table 4 Accent 6" w:uiPriority="49"/>
+    <w:lsdException w:name="List Table 5 Dark Accent 6" w:uiPriority="50"/>
+    <w:lsdException w:name="List Table 6 Colorful Accent 6" w:uiPriority="51"/>
+    <w:lsdException w:name="List Table 7 Colorful Accent 6" w:uiPriority="52"/>
   </w:latentStyles>
   <w:style w:type="paragraph" w:default="1" w:styleId="Normal">
     <w:name w:val="Normal"/>
@@ -1682,503 +3072,15 @@
       <w:szCs w:val="24"/>
     </w:rPr>
   </w:style>
-</w:styles>
-</file>
-
-<file path=word/stylesWithEffects.xml><?xml version="1.0" encoding="utf-8"?>
-<w:styles xmlns:wpc="http://schemas.microsoft.com/office/word/2010/wordprocessingCanvas" xmlns:mc="http://schemas.openxmlformats.org/markup-compatibility/2006" xmlns:o="urn:schemas-microsoft-com:office:office" xmlns:r="http://schemas.openxmlformats.org/officeDocument/2006/relationships" xmlns:m="http://schemas.openxmlformats.org/officeDocument/2006/math" xmlns:v="urn:schemas-microsoft-com:vml" xmlns:wp14="http://schemas.microsoft.com/office/word/2010/wordprocessingDrawing" xmlns:wp="http://schemas.openxmlformats.org/drawingml/2006/wordprocessingDrawing" xmlns:w10="urn:schemas-microsoft-com:office:word" xmlns:w="http://schemas.openxmlformats.org/wordprocessingml/2006/main" xmlns:w14="http://schemas.microsoft.com/office/word/2010/wordml" xmlns:wpg="http://schemas.microsoft.com/office/word/2010/wordprocessingGroup" xmlns:wpi="http://schemas.microsoft.com/office/word/2010/wordprocessingInk" xmlns:wne="http://schemas.microsoft.com/office/word/2006/wordml" xmlns:wps="http://schemas.microsoft.com/office/word/2010/wordprocessingShape" mc:Ignorable="w14 wp14">
-  <w:docDefaults>
-    <w:rPrDefault>
-      <w:rPr>
-        <w:rFonts w:asciiTheme="minorHAnsi" w:eastAsiaTheme="minorHAnsi" w:hAnsiTheme="minorHAnsi" w:cstheme="minorBidi"/>
-        <w:sz w:val="22"/>
-        <w:szCs w:val="22"/>
-        <w:lang w:val="es-CR" w:eastAsia="en-US" w:bidi="ar-SA"/>
-      </w:rPr>
-    </w:rPrDefault>
-    <w:pPrDefault>
-      <w:pPr>
-        <w:spacing w:after="200" w:line="276" w:lineRule="auto"/>
-      </w:pPr>
-    </w:pPrDefault>
-  </w:docDefaults>
-  <w:latentStyles w:defLockedState="0" w:defUIPriority="99" w:defSemiHidden="1" w:defUnhideWhenUsed="1" w:defQFormat="0" w:count="267">
-    <w:lsdException w:name="Normal" w:semiHidden="0" w:uiPriority="0" w:unhideWhenUsed="0" w:qFormat="1"/>
-    <w:lsdException w:name="heading 1" w:semiHidden="0" w:uiPriority="9" w:unhideWhenUsed="0" w:qFormat="1"/>
-    <w:lsdException w:name="heading 2" w:uiPriority="9" w:qFormat="1"/>
-    <w:lsdException w:name="heading 3" w:uiPriority="9" w:qFormat="1"/>
-    <w:lsdException w:name="heading 4" w:uiPriority="9" w:qFormat="1"/>
-    <w:lsdException w:name="heading 5" w:uiPriority="9" w:qFormat="1"/>
-    <w:lsdException w:name="heading 6" w:uiPriority="9" w:qFormat="1"/>
-    <w:lsdException w:name="heading 7" w:uiPriority="9" w:qFormat="1"/>
-    <w:lsdException w:name="heading 8" w:uiPriority="9" w:qFormat="1"/>
-    <w:lsdException w:name="heading 9" w:uiPriority="9" w:qFormat="1"/>
-    <w:lsdException w:name="toc 1" w:uiPriority="39"/>
-    <w:lsdException w:name="toc 2" w:uiPriority="39"/>
-    <w:lsdException w:name="toc 3" w:uiPriority="39"/>
-    <w:lsdException w:name="toc 4" w:uiPriority="39"/>
-    <w:lsdException w:name="toc 5" w:uiPriority="39"/>
-    <w:lsdException w:name="toc 6" w:uiPriority="39"/>
-    <w:lsdException w:name="toc 7" w:uiPriority="39"/>
-    <w:lsdException w:name="toc 8" w:uiPriority="39"/>
-    <w:lsdException w:name="toc 9" w:uiPriority="39"/>
-    <w:lsdException w:name="caption" w:uiPriority="35" w:qFormat="1"/>
-    <w:lsdException w:name="Title" w:semiHidden="0" w:uiPriority="10" w:unhideWhenUsed="0" w:qFormat="1"/>
-    <w:lsdException w:name="Default Paragraph Font" w:uiPriority="1"/>
-    <w:lsdException w:name="Subtitle" w:semiHidden="0" w:uiPriority="11" w:unhideWhenUsed="0" w:qFormat="1"/>
-    <w:lsdException w:name="Strong" w:semiHidden="0" w:uiPriority="22" w:unhideWhenUsed="0" w:qFormat="1"/>
-    <w:lsdException w:name="Emphasis" w:semiHidden="0" w:uiPriority="20" w:unhideWhenUsed="0" w:qFormat="1"/>
-    <w:lsdException w:name="Table Grid" w:semiHidden="0" w:uiPriority="59" w:unhideWhenUsed="0"/>
-    <w:lsdException w:name="Placeholder Text" w:unhideWhenUsed="0"/>
-    <w:lsdException w:name="No Spacing" w:semiHidden="0" w:uiPriority="1" w:unhideWhenUsed="0" w:qFormat="1"/>
-    <w:lsdException w:name="Light Shading" w:semiHidden="0" w:uiPriority="60" w:unhideWhenUsed="0"/>
-    <w:lsdException w:name="Light List" w:semiHidden="0" w:uiPriority="61" w:unhideWhenUsed="0"/>
-    <w:lsdException w:name="Light Grid" w:semiHidden="0" w:uiPriority="62" w:unhideWhenUsed="0"/>
-    <w:lsdException w:name="Medium Shading 1" w:semiHidden="0" w:uiPriority="63" w:unhideWhenUsed="0"/>
-    <w:lsdException w:name="Medium Shading 2" w:semiHidden="0" w:uiPriority="64" w:unhideWhenUsed="0"/>
-    <w:lsdException w:name="Medium List 1" w:semiHidden="0" w:uiPriority="65" w:unhideWhenUsed="0"/>
-    <w:lsdException w:name="Medium List 2" w:semiHidden="0" w:uiPriority="66" w:unhideWhenUsed="0"/>
-    <w:lsdException w:name="Medium Grid 1" w:semiHidden="0" w:uiPriority="67" w:unhideWhenUsed="0"/>
-    <w:lsdException w:name="Medium Grid 2" w:semiHidden="0" w:uiPriority="68" w:unhideWhenUsed="0"/>
-    <w:lsdException w:name="Medium Grid 3" w:semiHidden="0" w:uiPriority="69" w:unhideWhenUsed="0"/>
-    <w:lsdException w:name="Dark List" w:semiHidden="0" w:uiPriority="70" w:unhideWhenUsed="0"/>
-    <w:lsdException w:name="Colorful Shading" w:semiHidden="0" w:uiPriority="71" w:unhideWhenUsed="0"/>
-    <w:lsdException w:name="Colorful List" w:semiHidden="0" w:uiPriority="72" w:unhideWhenUsed="0"/>
-    <w:lsdException w:name="Colorful Grid" w:semiHidden="0" w:uiPriority="73" w:unhideWhenUsed="0"/>
-    <w:lsdException w:name="Light Shading Accent 1" w:semiHidden="0" w:uiPriority="60" w:unhideWhenUsed="0"/>
-    <w:lsdException w:name="Light List Accent 1" w:semiHidden="0" w:uiPriority="61" w:unhideWhenUsed="0"/>
-    <w:lsdException w:name="Light Grid Accent 1" w:semiHidden="0" w:uiPriority="62" w:unhideWhenUsed="0"/>
-    <w:lsdException w:name="Medium Shading 1 Accent 1" w:semiHidden="0" w:uiPriority="63" w:unhideWhenUsed="0"/>
-    <w:lsdException w:name="Medium Shading 2 Accent 1" w:semiHidden="0" w:uiPriority="64" w:unhideWhenUsed="0"/>
-    <w:lsdException w:name="Medium List 1 Accent 1" w:semiHidden="0" w:uiPriority="65" w:unhideWhenUsed="0"/>
-    <w:lsdException w:name="Revision" w:unhideWhenUsed="0"/>
-    <w:lsdException w:name="List Paragraph" w:semiHidden="0" w:uiPriority="34" w:unhideWhenUsed="0" w:qFormat="1"/>
-    <w:lsdException w:name="Quote" w:semiHidden="0" w:uiPriority="29" w:unhideWhenUsed="0" w:qFormat="1"/>
-    <w:lsdException w:name="Intense Quote" w:semiHidden="0" w:uiPriority="30" w:unhideWhenUsed="0" w:qFormat="1"/>
-    <w:lsdException w:name="Medium List 2 Accent 1" w:semiHidden="0" w:uiPriority="66" w:unhideWhenUsed="0"/>
-    <w:lsdException w:name="Medium Grid 1 Accent 1" w:semiHidden="0" w:uiPriority="67" w:unhideWhenUsed="0"/>
-    <w:lsdException w:name="Medium Grid 2 Accent 1" w:semiHidden="0" w:uiPriority="68" w:unhideWhenUsed="0"/>
-    <w:lsdException w:name="Medium Grid 3 Accent 1" w:semiHidden="0" w:uiPriority="69" w:unhideWhenUsed="0"/>
-    <w:lsdException w:name="Dark List Accent 1" w:semiHidden="0" w:uiPriority="70" w:unhideWhenUsed="0"/>
-    <w:lsdException w:name="Colorful Shading Accent 1" w:semiHidden="0" w:uiPriority="71" w:unhideWhenUsed="0"/>
-    <w:lsdException w:name="Colorful List Accent 1" w:semiHidden="0" w:uiPriority="72" w:unhideWhenUsed="0"/>
-    <w:lsdException w:name="Colorful Grid Accent 1" w:semiHidden="0" w:uiPriority="73" w:unhideWhenUsed="0"/>
-    <w:lsdException w:name="Light Shading Accent 2" w:semiHidden="0" w:uiPriority="60" w:unhideWhenUsed="0"/>
-    <w:lsdException w:name="Light List Accent 2" w:semiHidden="0" w:uiPriority="61" w:unhideWhenUsed="0"/>
-    <w:lsdException w:name="Light Grid Accent 2" w:semiHidden="0" w:uiPriority="62" w:unhideWhenUsed="0"/>
-    <w:lsdException w:name="Medium Shading 1 Accent 2" w:semiHidden="0" w:uiPriority="63" w:unhideWhenUsed="0"/>
-    <w:lsdException w:name="Medium Shading 2 Accent 2" w:semiHidden="0" w:uiPriority="64" w:unhideWhenUsed="0"/>
-    <w:lsdException w:name="Medium List 1 Accent 2" w:semiHidden="0" w:uiPriority="65" w:unhideWhenUsed="0"/>
-    <w:lsdException w:name="Medium List 2 Accent 2" w:semiHidden="0" w:uiPriority="66" w:unhideWhenUsed="0"/>
-    <w:lsdException w:name="Medium Grid 1 Accent 2" w:semiHidden="0" w:uiPriority="67" w:unhideWhenUsed="0"/>
-    <w:lsdException w:name="Medium Grid 2 Accent 2" w:semiHidden="0" w:uiPriority="68" w:unhideWhenUsed="0"/>
-    <w:lsdException w:name="Medium Grid 3 Accent 2" w:semiHidden="0" w:uiPriority="69" w:unhideWhenUsed="0"/>
-    <w:lsdException w:name="Dark List Accent 2" w:semiHidden="0" w:uiPriority="70" w:unhideWhenUsed="0"/>
-    <w:lsdException w:name="Colorful Shading Accent 2" w:semiHidden="0" w:uiPriority="71" w:unhideWhenUsed="0"/>
-    <w:lsdException w:name="Colorful List Accent 2" w:semiHidden="0" w:uiPriority="72" w:unhideWhenUsed="0"/>
-    <w:lsdException w:name="Colorful Grid Accent 2" w:semiHidden="0" w:uiPriority="73" w:unhideWhenUsed="0"/>
-    <w:lsdException w:name="Light Shading Accent 3" w:semiHidden="0" w:uiPriority="60" w:unhideWhenUsed="0"/>
-    <w:lsdException w:name="Light List Accent 3" w:semiHidden="0" w:uiPriority="61" w:unhideWhenUsed="0"/>
-    <w:lsdException w:name="Light Grid Accent 3" w:semiHidden="0" w:uiPriority="62" w:unhideWhenUsed="0"/>
-    <w:lsdException w:name="Medium Shading 1 Accent 3" w:semiHidden="0" w:uiPriority="63" w:unhideWhenUsed="0"/>
-    <w:lsdException w:name="Medium Shading 2 Accent 3" w:semiHidden="0" w:uiPriority="64" w:unhideWhenUsed="0"/>
-    <w:lsdException w:name="Medium List 1 Accent 3" w:semiHidden="0" w:uiPriority="65" w:unhideWhenUsed="0"/>
-    <w:lsdException w:name="Medium List 2 Accent 3" w:semiHidden="0" w:uiPriority="66" w:unhideWhenUsed="0"/>
-    <w:lsdException w:name="Medium Grid 1 Accent 3" w:semiHidden="0" w:uiPriority="67" w:unhideWhenUsed="0"/>
-    <w:lsdException w:name="Medium Grid 2 Accent 3" w:semiHidden="0" w:uiPriority="68" w:unhideWhenUsed="0"/>
-    <w:lsdException w:name="Medium Grid 3 Accent 3" w:semiHidden="0" w:uiPriority="69" w:unhideWhenUsed="0"/>
-    <w:lsdException w:name="Dark List Accent 3" w:semiHidden="0" w:uiPriority="70" w:unhideWhenUsed="0"/>
-    <w:lsdException w:name="Colorful Shading Accent 3" w:semiHidden="0" w:uiPriority="71" w:unhideWhenUsed="0"/>
-    <w:lsdException w:name="Colorful List Accent 3" w:semiHidden="0" w:uiPriority="72" w:unhideWhenUsed="0"/>
-    <w:lsdException w:name="Colorful Grid Accent 3" w:semiHidden="0" w:uiPriority="73" w:unhideWhenUsed="0"/>
-    <w:lsdException w:name="Light Shading Accent 4" w:semiHidden="0" w:uiPriority="60" w:unhideWhenUsed="0"/>
-    <w:lsdException w:name="Light List Accent 4" w:semiHidden="0" w:uiPriority="61" w:unhideWhenUsed="0"/>
-    <w:lsdException w:name="Light Grid Accent 4" w:semiHidden="0" w:uiPriority="62" w:unhideWhenUsed="0"/>
-    <w:lsdException w:name="Medium Shading 1 Accent 4" w:semiHidden="0" w:uiPriority="63" w:unhideWhenUsed="0"/>
-    <w:lsdException w:name="Medium Shading 2 Accent 4" w:semiHidden="0" w:uiPriority="64" w:unhideWhenUsed="0"/>
-    <w:lsdException w:name="Medium List 1 Accent 4" w:semiHidden="0" w:uiPriority="65" w:unhideWhenUsed="0"/>
-    <w:lsdException w:name="Medium List 2 Accent 4" w:semiHidden="0" w:uiPriority="66" w:unhideWhenUsed="0"/>
-    <w:lsdException w:name="Medium Grid 1 Accent 4" w:semiHidden="0" w:uiPriority="67" w:unhideWhenUsed="0"/>
-    <w:lsdException w:name="Medium Grid 2 Accent 4" w:semiHidden="0" w:uiPriority="68" w:unhideWhenUsed="0"/>
-    <w:lsdException w:name="Medium Grid 3 Accent 4" w:semiHidden="0" w:uiPriority="69" w:unhideWhenUsed="0"/>
-    <w:lsdException w:name="Dark List Accent 4" w:semiHidden="0" w:uiPriority="70" w:unhideWhenUsed="0"/>
-    <w:lsdException w:name="Colorful Shading Accent 4" w:semiHidden="0" w:uiPriority="71" w:unhideWhenUsed="0"/>
-    <w:lsdException w:name="Colorful List Accent 4" w:semiHidden="0" w:uiPriority="72" w:unhideWhenUsed="0"/>
-    <w:lsdException w:name="Colorful Grid Accent 4" w:semiHidden="0" w:uiPriority="73" w:unhideWhenUsed="0"/>
-    <w:lsdException w:name="Light Shading Accent 5" w:semiHidden="0" w:uiPriority="60" w:unhideWhenUsed="0"/>
-    <w:lsdException w:name="Light List Accent 5" w:semiHidden="0" w:uiPriority="61" w:unhideWhenUsed="0"/>
-    <w:lsdException w:name="Light Grid Accent 5" w:semiHidden="0" w:uiPriority="62" w:unhideWhenUsed="0"/>
-    <w:lsdException w:name="Medium Shading 1 Accent 5" w:semiHidden="0" w:uiPriority="63" w:unhideWhenUsed="0"/>
-    <w:lsdException w:name="Medium Shading 2 Accent 5" w:semiHidden="0" w:uiPriority="64" w:unhideWhenUsed="0"/>
-    <w:lsdException w:name="Medium List 1 Accent 5" w:semiHidden="0" w:uiPriority="65" w:unhideWhenUsed="0"/>
-    <w:lsdException w:name="Medium List 2 Accent 5" w:semiHidden="0" w:uiPriority="66" w:unhideWhenUsed="0"/>
-    <w:lsdException w:name="Medium Grid 1 Accent 5" w:semiHidden="0" w:uiPriority="67" w:unhideWhenUsed="0"/>
-    <w:lsdException w:name="Medium Grid 2 Accent 5" w:semiHidden="0" w:uiPriority="68" w:unhideWhenUsed="0"/>
-    <w:lsdException w:name="Medium Grid 3 Accent 5" w:semiHidden="0" w:uiPriority="69" w:unhideWhenUsed="0"/>
-    <w:lsdException w:name="Dark List Accent 5" w:semiHidden="0" w:uiPriority="70" w:unhideWhenUsed="0"/>
-    <w:lsdException w:name="Colorful Shading Accent 5" w:semiHidden="0" w:uiPriority="71" w:unhideWhenUsed="0"/>
-    <w:lsdException w:name="Colorful List Accent 5" w:semiHidden="0" w:uiPriority="72" w:unhideWhenUsed="0"/>
-    <w:lsdException w:name="Colorful Grid Accent 5" w:semiHidden="0" w:uiPriority="73" w:unhideWhenUsed="0"/>
-    <w:lsdException w:name="Light Shading Accent 6" w:semiHidden="0" w:uiPriority="60" w:unhideWhenUsed="0"/>
-    <w:lsdException w:name="Light List Accent 6" w:semiHidden="0" w:uiPriority="61" w:unhideWhenUsed="0"/>
-    <w:lsdException w:name="Light Grid Accent 6" w:semiHidden="0" w:uiPriority="62" w:unhideWhenUsed="0"/>
-    <w:lsdException w:name="Medium Shading 1 Accent 6" w:semiHidden="0" w:uiPriority="63" w:unhideWhenUsed="0"/>
-    <w:lsdException w:name="Medium Shading 2 Accent 6" w:semiHidden="0" w:uiPriority="64" w:unhideWhenUsed="0"/>
-    <w:lsdException w:name="Medium List 1 Accent 6" w:semiHidden="0" w:uiPriority="65" w:unhideWhenUsed="0"/>
-    <w:lsdException w:name="Medium List 2 Accent 6" w:semiHidden="0" w:uiPriority="66" w:unhideWhenUsed="0"/>
-    <w:lsdException w:name="Medium Grid 1 Accent 6" w:semiHidden="0" w:uiPriority="67" w:unhideWhenUsed="0"/>
-    <w:lsdException w:name="Medium Grid 2 Accent 6" w:semiHidden="0" w:uiPriority="68" w:unhideWhenUsed="0"/>
-    <w:lsdException w:name="Medium Grid 3 Accent 6" w:semiHidden="0" w:uiPriority="69" w:unhideWhenUsed="0"/>
-    <w:lsdException w:name="Dark List Accent 6" w:semiHidden="0" w:uiPriority="70" w:unhideWhenUsed="0"/>
-    <w:lsdException w:name="Colorful Shading Accent 6" w:semiHidden="0" w:uiPriority="71" w:unhideWhenUsed="0"/>
-    <w:lsdException w:name="Colorful List Accent 6" w:semiHidden="0" w:uiPriority="72" w:unhideWhenUsed="0"/>
-    <w:lsdException w:name="Colorful Grid Accent 6" w:semiHidden="0" w:uiPriority="73" w:unhideWhenUsed="0"/>
-    <w:lsdException w:name="Subtle Emphasis" w:semiHidden="0" w:uiPriority="19" w:unhideWhenUsed="0" w:qFormat="1"/>
-    <w:lsdException w:name="Intense Emphasis" w:semiHidden="0" w:uiPriority="21" w:unhideWhenUsed="0" w:qFormat="1"/>
-    <w:lsdException w:name="Subtle Reference" w:semiHidden="0" w:uiPriority="31" w:unhideWhenUsed="0" w:qFormat="1"/>
-    <w:lsdException w:name="Intense Reference" w:semiHidden="0" w:uiPriority="32" w:unhideWhenUsed="0" w:qFormat="1"/>
-    <w:lsdException w:name="Book Title" w:semiHidden="0" w:uiPriority="33" w:unhideWhenUsed="0" w:qFormat="1"/>
-    <w:lsdException w:name="Bibliography" w:uiPriority="37"/>
-    <w:lsdException w:name="TOC Heading" w:uiPriority="39" w:qFormat="1"/>
-  </w:latentStyles>
-  <w:style w:type="paragraph" w:default="1" w:styleId="Normal">
-    <w:name w:val="Normal"/>
-    <w:qFormat/>
-  </w:style>
-  <w:style w:type="paragraph" w:styleId="Ttulo1">
-    <w:name w:val="heading 1"/>
-    <w:basedOn w:val="Normal"/>
-    <w:next w:val="Normal"/>
-    <w:link w:val="Ttulo1Car"/>
-    <w:uiPriority w:val="9"/>
-    <w:qFormat/>
-    <w:rsid w:val="00AC6167"/>
-    <w:pPr>
-      <w:keepNext/>
-      <w:keepLines/>
-      <w:spacing w:before="480" w:after="0"/>
-      <w:outlineLvl w:val="0"/>
-    </w:pPr>
+  <w:style w:type="character" w:styleId="Hipervnculo">
+    <w:name w:val="Hyperlink"/>
+    <w:basedOn w:val="Fuentedeprrafopredeter"/>
+    <w:uiPriority w:val="99"/>
+    <w:unhideWhenUsed/>
+    <w:rsid w:val="00E83FA5"/>
     <w:rPr>
-      <w:rFonts w:asciiTheme="majorHAnsi" w:eastAsiaTheme="majorEastAsia" w:hAnsiTheme="majorHAnsi" w:cstheme="majorBidi"/>
-      <w:b/>
-      <w:bCs/>
-      <w:color w:val="365F91" w:themeColor="accent1" w:themeShade="BF"/>
-      <w:sz w:val="28"/>
-      <w:szCs w:val="28"/>
-    </w:rPr>
-  </w:style>
-  <w:style w:type="character" w:default="1" w:styleId="Fuentedeprrafopredeter">
-    <w:name w:val="Default Paragraph Font"/>
-    <w:uiPriority w:val="1"/>
-    <w:semiHidden/>
-    <w:unhideWhenUsed/>
-  </w:style>
-  <w:style w:type="table" w:default="1" w:styleId="Tablanormal">
-    <w:name w:val="Normal Table"/>
-    <w:uiPriority w:val="99"/>
-    <w:semiHidden/>
-    <w:unhideWhenUsed/>
-    <w:tblPr>
-      <w:tblInd w:w="0" w:type="dxa"/>
-      <w:tblCellMar>
-        <w:top w:w="0" w:type="dxa"/>
-        <w:left w:w="108" w:type="dxa"/>
-        <w:bottom w:w="0" w:type="dxa"/>
-        <w:right w:w="108" w:type="dxa"/>
-      </w:tblCellMar>
-    </w:tblPr>
-  </w:style>
-  <w:style w:type="numbering" w:default="1" w:styleId="Sinlista">
-    <w:name w:val="No List"/>
-    <w:uiPriority w:val="99"/>
-    <w:semiHidden/>
-    <w:unhideWhenUsed/>
-  </w:style>
-  <w:style w:type="character" w:customStyle="1" w:styleId="Ttulo1Car">
-    <w:name w:val="Título 1 Car"/>
-    <w:basedOn w:val="Fuentedeprrafopredeter"/>
-    <w:link w:val="Ttulo1"/>
-    <w:uiPriority w:val="9"/>
-    <w:rsid w:val="00AC6167"/>
-    <w:rPr>
-      <w:rFonts w:asciiTheme="majorHAnsi" w:eastAsiaTheme="majorEastAsia" w:hAnsiTheme="majorHAnsi" w:cstheme="majorBidi"/>
-      <w:b/>
-      <w:bCs/>
-      <w:color w:val="365F91" w:themeColor="accent1" w:themeShade="BF"/>
-      <w:sz w:val="28"/>
-      <w:szCs w:val="28"/>
-    </w:rPr>
-  </w:style>
-  <w:style w:type="paragraph" w:styleId="Prrafodelista">
-    <w:name w:val="List Paragraph"/>
-    <w:basedOn w:val="Normal"/>
-    <w:uiPriority w:val="34"/>
-    <w:qFormat/>
-    <w:rsid w:val="00F15724"/>
-    <w:pPr>
-      <w:ind w:left="720"/>
-      <w:contextualSpacing/>
-    </w:pPr>
-  </w:style>
-  <w:style w:type="table" w:styleId="Tablaconcuadrcula">
-    <w:name w:val="Table Grid"/>
-    <w:basedOn w:val="Tablanormal"/>
-    <w:uiPriority w:val="59"/>
-    <w:rsid w:val="00F15724"/>
-    <w:pPr>
-      <w:spacing w:after="0" w:line="240" w:lineRule="auto"/>
-    </w:pPr>
-    <w:tblPr>
-      <w:tblInd w:w="0" w:type="dxa"/>
-      <w:tblBorders>
-        <w:top w:val="single" w:sz="4" w:space="0" w:color="auto"/>
-        <w:left w:val="single" w:sz="4" w:space="0" w:color="auto"/>
-        <w:bottom w:val="single" w:sz="4" w:space="0" w:color="auto"/>
-        <w:right w:val="single" w:sz="4" w:space="0" w:color="auto"/>
-        <w:insideH w:val="single" w:sz="4" w:space="0" w:color="auto"/>
-        <w:insideV w:val="single" w:sz="4" w:space="0" w:color="auto"/>
-      </w:tblBorders>
-      <w:tblCellMar>
-        <w:top w:w="0" w:type="dxa"/>
-        <w:left w:w="108" w:type="dxa"/>
-        <w:bottom w:w="0" w:type="dxa"/>
-        <w:right w:w="108" w:type="dxa"/>
-      </w:tblCellMar>
-    </w:tblPr>
-  </w:style>
-  <w:style w:type="table" w:styleId="Sombreadoclaro-nfasis1">
-    <w:name w:val="Light Shading Accent 1"/>
-    <w:basedOn w:val="Tablanormal"/>
-    <w:uiPriority w:val="60"/>
-    <w:rsid w:val="00F15724"/>
-    <w:pPr>
-      <w:spacing w:after="0" w:line="240" w:lineRule="auto"/>
-    </w:pPr>
-    <w:rPr>
-      <w:color w:val="365F91" w:themeColor="accent1" w:themeShade="BF"/>
-    </w:rPr>
-    <w:tblPr>
-      <w:tblStyleRowBandSize w:val="1"/>
-      <w:tblStyleColBandSize w:val="1"/>
-      <w:tblInd w:w="0" w:type="dxa"/>
-      <w:tblBorders>
-        <w:top w:val="single" w:sz="8" w:space="0" w:color="4F81BD" w:themeColor="accent1"/>
-        <w:bottom w:val="single" w:sz="8" w:space="0" w:color="4F81BD" w:themeColor="accent1"/>
-      </w:tblBorders>
-      <w:tblCellMar>
-        <w:top w:w="0" w:type="dxa"/>
-        <w:left w:w="108" w:type="dxa"/>
-        <w:bottom w:w="0" w:type="dxa"/>
-        <w:right w:w="108" w:type="dxa"/>
-      </w:tblCellMar>
-    </w:tblPr>
-    <w:tblStylePr w:type="firstRow">
-      <w:pPr>
-        <w:spacing w:before="0" w:after="0" w:line="240" w:lineRule="auto"/>
-      </w:pPr>
-      <w:rPr>
-        <w:b/>
-        <w:bCs/>
-      </w:rPr>
-      <w:tblPr/>
-      <w:tcPr>
-        <w:tcBorders>
-          <w:top w:val="single" w:sz="8" w:space="0" w:color="4F81BD" w:themeColor="accent1"/>
-          <w:left w:val="nil"/>
-          <w:bottom w:val="single" w:sz="8" w:space="0" w:color="4F81BD" w:themeColor="accent1"/>
-          <w:right w:val="nil"/>
-          <w:insideH w:val="nil"/>
-          <w:insideV w:val="nil"/>
-        </w:tcBorders>
-      </w:tcPr>
-    </w:tblStylePr>
-    <w:tblStylePr w:type="lastRow">
-      <w:pPr>
-        <w:spacing w:before="0" w:after="0" w:line="240" w:lineRule="auto"/>
-      </w:pPr>
-      <w:rPr>
-        <w:b/>
-        <w:bCs/>
-      </w:rPr>
-      <w:tblPr/>
-      <w:tcPr>
-        <w:tcBorders>
-          <w:top w:val="single" w:sz="8" w:space="0" w:color="4F81BD" w:themeColor="accent1"/>
-          <w:left w:val="nil"/>
-          <w:bottom w:val="single" w:sz="8" w:space="0" w:color="4F81BD" w:themeColor="accent1"/>
-          <w:right w:val="nil"/>
-          <w:insideH w:val="nil"/>
-          <w:insideV w:val="nil"/>
-        </w:tcBorders>
-      </w:tcPr>
-    </w:tblStylePr>
-    <w:tblStylePr w:type="firstCol">
-      <w:rPr>
-        <w:b/>
-        <w:bCs/>
-      </w:rPr>
-    </w:tblStylePr>
-    <w:tblStylePr w:type="lastCol">
-      <w:rPr>
-        <w:b/>
-        <w:bCs/>
-      </w:rPr>
-    </w:tblStylePr>
-    <w:tblStylePr w:type="band1Vert">
-      <w:tblPr/>
-      <w:tcPr>
-        <w:tcBorders>
-          <w:left w:val="nil"/>
-          <w:right w:val="nil"/>
-          <w:insideH w:val="nil"/>
-          <w:insideV w:val="nil"/>
-        </w:tcBorders>
-        <w:shd w:val="clear" w:color="auto" w:fill="D3DFEE" w:themeFill="accent1" w:themeFillTint="3F"/>
-      </w:tcPr>
-    </w:tblStylePr>
-    <w:tblStylePr w:type="band1Horz">
-      <w:tblPr/>
-      <w:tcPr>
-        <w:tcBorders>
-          <w:left w:val="nil"/>
-          <w:right w:val="nil"/>
-          <w:insideH w:val="nil"/>
-          <w:insideV w:val="nil"/>
-        </w:tcBorders>
-        <w:shd w:val="clear" w:color="auto" w:fill="D3DFEE" w:themeFill="accent1" w:themeFillTint="3F"/>
-      </w:tcPr>
-    </w:tblStylePr>
-  </w:style>
-  <w:style w:type="table" w:styleId="Listaclara-nfasis1">
-    <w:name w:val="Light List Accent 1"/>
-    <w:basedOn w:val="Tablanormal"/>
-    <w:uiPriority w:val="61"/>
-    <w:rsid w:val="00F15724"/>
-    <w:pPr>
-      <w:spacing w:after="0" w:line="240" w:lineRule="auto"/>
-    </w:pPr>
-    <w:tblPr>
-      <w:tblStyleRowBandSize w:val="1"/>
-      <w:tblStyleColBandSize w:val="1"/>
-      <w:tblInd w:w="0" w:type="dxa"/>
-      <w:tblBorders>
-        <w:top w:val="single" w:sz="8" w:space="0" w:color="4F81BD" w:themeColor="accent1"/>
-        <w:left w:val="single" w:sz="8" w:space="0" w:color="4F81BD" w:themeColor="accent1"/>
-        <w:bottom w:val="single" w:sz="8" w:space="0" w:color="4F81BD" w:themeColor="accent1"/>
-        <w:right w:val="single" w:sz="8" w:space="0" w:color="4F81BD" w:themeColor="accent1"/>
-      </w:tblBorders>
-      <w:tblCellMar>
-        <w:top w:w="0" w:type="dxa"/>
-        <w:left w:w="108" w:type="dxa"/>
-        <w:bottom w:w="0" w:type="dxa"/>
-        <w:right w:w="108" w:type="dxa"/>
-      </w:tblCellMar>
-    </w:tblPr>
-    <w:tblStylePr w:type="firstRow">
-      <w:pPr>
-        <w:spacing w:before="0" w:after="0" w:line="240" w:lineRule="auto"/>
-      </w:pPr>
-      <w:rPr>
-        <w:b/>
-        <w:bCs/>
-        <w:color w:val="FFFFFF" w:themeColor="background1"/>
-      </w:rPr>
-      <w:tblPr/>
-      <w:tcPr>
-        <w:shd w:val="clear" w:color="auto" w:fill="4F81BD" w:themeFill="accent1"/>
-      </w:tcPr>
-    </w:tblStylePr>
-    <w:tblStylePr w:type="lastRow">
-      <w:pPr>
-        <w:spacing w:before="0" w:after="0" w:line="240" w:lineRule="auto"/>
-      </w:pPr>
-      <w:rPr>
-        <w:b/>
-        <w:bCs/>
-      </w:rPr>
-      <w:tblPr/>
-      <w:tcPr>
-        <w:tcBorders>
-          <w:top w:val="double" w:sz="6" w:space="0" w:color="4F81BD" w:themeColor="accent1"/>
-          <w:left w:val="single" w:sz="8" w:space="0" w:color="4F81BD" w:themeColor="accent1"/>
-          <w:bottom w:val="single" w:sz="8" w:space="0" w:color="4F81BD" w:themeColor="accent1"/>
-          <w:right w:val="single" w:sz="8" w:space="0" w:color="4F81BD" w:themeColor="accent1"/>
-        </w:tcBorders>
-      </w:tcPr>
-    </w:tblStylePr>
-    <w:tblStylePr w:type="firstCol">
-      <w:rPr>
-        <w:b/>
-        <w:bCs/>
-      </w:rPr>
-    </w:tblStylePr>
-    <w:tblStylePr w:type="lastCol">
-      <w:rPr>
-        <w:b/>
-        <w:bCs/>
-      </w:rPr>
-    </w:tblStylePr>
-    <w:tblStylePr w:type="band1Vert">
-      <w:tblPr/>
-      <w:tcPr>
-        <w:tcBorders>
-          <w:top w:val="single" w:sz="8" w:space="0" w:color="4F81BD" w:themeColor="accent1"/>
-          <w:left w:val="single" w:sz="8" w:space="0" w:color="4F81BD" w:themeColor="accent1"/>
-          <w:bottom w:val="single" w:sz="8" w:space="0" w:color="4F81BD" w:themeColor="accent1"/>
-          <w:right w:val="single" w:sz="8" w:space="0" w:color="4F81BD" w:themeColor="accent1"/>
-        </w:tcBorders>
-      </w:tcPr>
-    </w:tblStylePr>
-    <w:tblStylePr w:type="band1Horz">
-      <w:tblPr/>
-      <w:tcPr>
-        <w:tcBorders>
-          <w:top w:val="single" w:sz="8" w:space="0" w:color="4F81BD" w:themeColor="accent1"/>
-          <w:left w:val="single" w:sz="8" w:space="0" w:color="4F81BD" w:themeColor="accent1"/>
-          <w:bottom w:val="single" w:sz="8" w:space="0" w:color="4F81BD" w:themeColor="accent1"/>
-          <w:right w:val="single" w:sz="8" w:space="0" w:color="4F81BD" w:themeColor="accent1"/>
-        </w:tcBorders>
-      </w:tcPr>
-    </w:tblStylePr>
-  </w:style>
-  <w:style w:type="paragraph" w:styleId="Subttulo">
-    <w:name w:val="Subtitle"/>
-    <w:basedOn w:val="Normal"/>
-    <w:next w:val="Normal"/>
-    <w:link w:val="SubttuloCar"/>
-    <w:uiPriority w:val="11"/>
-    <w:qFormat/>
-    <w:rsid w:val="00F15724"/>
-    <w:pPr>
-      <w:numPr>
-        <w:ilvl w:val="1"/>
-      </w:numPr>
-    </w:pPr>
-    <w:rPr>
-      <w:rFonts w:asciiTheme="majorHAnsi" w:eastAsiaTheme="majorEastAsia" w:hAnsiTheme="majorHAnsi" w:cstheme="majorBidi"/>
-      <w:i/>
-      <w:iCs/>
-      <w:color w:val="4F81BD" w:themeColor="accent1"/>
-      <w:spacing w:val="15"/>
-      <w:sz w:val="24"/>
-      <w:szCs w:val="24"/>
-    </w:rPr>
-  </w:style>
-  <w:style w:type="character" w:customStyle="1" w:styleId="SubttuloCar">
-    <w:name w:val="Subtítulo Car"/>
-    <w:basedOn w:val="Fuentedeprrafopredeter"/>
-    <w:link w:val="Subttulo"/>
-    <w:uiPriority w:val="11"/>
-    <w:rsid w:val="00F15724"/>
-    <w:rPr>
-      <w:rFonts w:asciiTheme="majorHAnsi" w:eastAsiaTheme="majorEastAsia" w:hAnsiTheme="majorHAnsi" w:cstheme="majorBidi"/>
-      <w:i/>
-      <w:iCs/>
-      <w:color w:val="4F81BD" w:themeColor="accent1"/>
-      <w:spacing w:val="15"/>
-      <w:sz w:val="24"/>
-      <w:szCs w:val="24"/>
+      <w:color w:val="0000FF" w:themeColor="hyperlink"/>
+      <w:u w:val="single"/>
     </w:rPr>
   </w:style>
 </w:styles>

--- a/Documentation.docx
+++ b/Documentation.docx
@@ -1,6 +1,6 @@
 
 <file path=word/document.xml><?xml version="1.0" encoding="utf-8"?>
-<w:document xmlns:wpc="http://schemas.microsoft.com/office/word/2010/wordprocessingCanvas" xmlns:mc="http://schemas.openxmlformats.org/markup-compatibility/2006" xmlns:o="urn:schemas-microsoft-com:office:office" xmlns:r="http://schemas.openxmlformats.org/officeDocument/2006/relationships" xmlns:m="http://schemas.openxmlformats.org/officeDocument/2006/math" xmlns:v="urn:schemas-microsoft-com:vml" xmlns:wp14="http://schemas.microsoft.com/office/word/2010/wordprocessingDrawing" xmlns:wp="http://schemas.openxmlformats.org/drawingml/2006/wordprocessingDrawing" xmlns:w10="urn:schemas-microsoft-com:office:word" xmlns:w="http://schemas.openxmlformats.org/wordprocessingml/2006/main" xmlns:w14="http://schemas.microsoft.com/office/word/2010/wordml" xmlns:w15="http://schemas.microsoft.com/office/word/2012/wordml" xmlns:wpg="http://schemas.microsoft.com/office/word/2010/wordprocessingGroup" xmlns:wpi="http://schemas.microsoft.com/office/word/2010/wordprocessingInk" xmlns:wne="http://schemas.microsoft.com/office/word/2006/wordml" xmlns:wps="http://schemas.microsoft.com/office/word/2010/wordprocessingShape" mc:Ignorable="w14 w15 wp14">
+<w:document xmlns:wpc="http://schemas.microsoft.com/office/word/2010/wordprocessingCanvas" xmlns:mc="http://schemas.openxmlformats.org/markup-compatibility/2006" xmlns:o="urn:schemas-microsoft-com:office:office" xmlns:r="http://schemas.openxmlformats.org/officeDocument/2006/relationships" xmlns:m="http://schemas.openxmlformats.org/officeDocument/2006/math" xmlns:v="urn:schemas-microsoft-com:vml" xmlns:wp14="http://schemas.microsoft.com/office/word/2010/wordprocessingDrawing" xmlns:wp="http://schemas.openxmlformats.org/drawingml/2006/wordprocessingDrawing" xmlns:w10="urn:schemas-microsoft-com:office:word" xmlns:w="http://schemas.openxmlformats.org/wordprocessingml/2006/main" xmlns:w14="http://schemas.microsoft.com/office/word/2010/wordml" xmlns:wpg="http://schemas.microsoft.com/office/word/2010/wordprocessingGroup" xmlns:wpi="http://schemas.microsoft.com/office/word/2010/wordprocessingInk" xmlns:wne="http://schemas.microsoft.com/office/word/2006/wordml" xmlns:wps="http://schemas.microsoft.com/office/word/2010/wordprocessingShape" mc:Ignorable="w14 wp14">
   <w:body>
     <w:p>
       <w:r>
@@ -324,12 +324,7 @@
         <w:jc w:val="both"/>
       </w:pPr>
       <w:r>
-        <w:t xml:space="preserve">Brindar un sistema confiable para manejar las finanzas del parqueo, cobro a los clientes y </w:t>
-      </w:r>
-      <w:bookmarkStart w:id="0" w:name="_GoBack"/>
-      <w:bookmarkEnd w:id="0"/>
-      <w:r>
-        <w:t>manejo de vueltos, monto total al iniciar y finalizar el día</w:t>
+        <w:t>Brindar un sistema confiable para manejar las finanzas del parqueo, cobro a los clientes y manejo de vueltos, monto total al iniciar y finalizar el día</w:t>
       </w:r>
     </w:p>
     <w:p>
@@ -593,6 +588,9 @@
               <w:jc w:val="center"/>
               <w:cnfStyle w:val="000000000000" w:firstRow="0" w:lastRow="0" w:firstColumn="0" w:lastColumn="0" w:oddVBand="0" w:evenVBand="0" w:oddHBand="0" w:evenHBand="0" w:firstRowFirstColumn="0" w:firstRowLastColumn="0" w:lastRowFirstColumn="0" w:lastRowLastColumn="0"/>
             </w:pPr>
+            <w:r>
+              <w:t>D</w:t>
+            </w:r>
           </w:p>
         </w:tc>
       </w:tr>
@@ -620,6 +618,9 @@
               <w:jc w:val="center"/>
               <w:cnfStyle w:val="000000100000" w:firstRow="0" w:lastRow="0" w:firstColumn="0" w:lastColumn="0" w:oddVBand="0" w:evenVBand="0" w:oddHBand="1" w:evenHBand="0" w:firstRowFirstColumn="0" w:firstRowLastColumn="0" w:lastRowFirstColumn="0" w:lastRowLastColumn="0"/>
             </w:pPr>
+            <w:r>
+              <w:t>D</w:t>
+            </w:r>
           </w:p>
         </w:tc>
       </w:tr>
@@ -644,6 +645,9 @@
               <w:jc w:val="center"/>
               <w:cnfStyle w:val="000000000000" w:firstRow="0" w:lastRow="0" w:firstColumn="0" w:lastColumn="0" w:oddVBand="0" w:evenVBand="0" w:oddHBand="0" w:evenHBand="0" w:firstRowFirstColumn="0" w:firstRowLastColumn="0" w:lastRowFirstColumn="0" w:lastRowLastColumn="0"/>
             </w:pPr>
+            <w:r>
+              <w:t>D</w:t>
+            </w:r>
           </w:p>
         </w:tc>
       </w:tr>
@@ -671,6 +675,9 @@
               <w:jc w:val="center"/>
               <w:cnfStyle w:val="000000100000" w:firstRow="0" w:lastRow="0" w:firstColumn="0" w:lastColumn="0" w:oddVBand="0" w:evenVBand="0" w:oddHBand="1" w:evenHBand="0" w:firstRowFirstColumn="0" w:firstRowLastColumn="0" w:lastRowFirstColumn="0" w:lastRowLastColumn="0"/>
             </w:pPr>
+            <w:r>
+              <w:t>D</w:t>
+            </w:r>
           </w:p>
         </w:tc>
       </w:tr>
@@ -702,6 +709,9 @@
               <w:jc w:val="center"/>
               <w:cnfStyle w:val="000000000000" w:firstRow="0" w:lastRow="0" w:firstColumn="0" w:lastColumn="0" w:oddVBand="0" w:evenVBand="0" w:oddHBand="0" w:evenHBand="0" w:firstRowFirstColumn="0" w:firstRowLastColumn="0" w:lastRowFirstColumn="0" w:lastRowLastColumn="0"/>
             </w:pPr>
+            <w:r>
+              <w:t>D</w:t>
+            </w:r>
           </w:p>
         </w:tc>
       </w:tr>
@@ -736,6 +746,9 @@
               <w:jc w:val="center"/>
               <w:cnfStyle w:val="000000100000" w:firstRow="0" w:lastRow="0" w:firstColumn="0" w:lastColumn="0" w:oddVBand="0" w:evenVBand="0" w:oddHBand="1" w:evenHBand="0" w:firstRowFirstColumn="0" w:firstRowLastColumn="0" w:lastRowFirstColumn="0" w:lastRowLastColumn="0"/>
             </w:pPr>
+            <w:r>
+              <w:t>D</w:t>
+            </w:r>
           </w:p>
         </w:tc>
       </w:tr>
@@ -760,6 +773,9 @@
               <w:jc w:val="center"/>
               <w:cnfStyle w:val="000000000000" w:firstRow="0" w:lastRow="0" w:firstColumn="0" w:lastColumn="0" w:oddVBand="0" w:evenVBand="0" w:oddHBand="0" w:evenHBand="0" w:firstRowFirstColumn="0" w:firstRowLastColumn="0" w:lastRowFirstColumn="0" w:lastRowLastColumn="0"/>
             </w:pPr>
+            <w:r>
+              <w:t>D</w:t>
+            </w:r>
           </w:p>
         </w:tc>
       </w:tr>
@@ -814,6 +830,11 @@
               <w:jc w:val="center"/>
               <w:cnfStyle w:val="000000000000" w:firstRow="0" w:lastRow="0" w:firstColumn="0" w:lastColumn="0" w:oddVBand="0" w:evenVBand="0" w:oddHBand="0" w:evenHBand="0" w:firstRowFirstColumn="0" w:firstRowLastColumn="0" w:lastRowFirstColumn="0" w:lastRowLastColumn="0"/>
             </w:pPr>
+            <w:r>
+              <w:t>D</w:t>
+            </w:r>
+            <w:bookmarkStart w:id="0" w:name="_GoBack"/>
+            <w:bookmarkEnd w:id="0"/>
           </w:p>
         </w:tc>
       </w:tr>
@@ -967,7 +988,7 @@
           <w:numId w:val="4"/>
         </w:numPr>
       </w:pPr>
-      <w:hyperlink r:id="rId5" w:history="1">
+      <w:hyperlink r:id="rId6" w:history="1">
         <w:r>
           <w:rPr>
             <w:rStyle w:val="Hipervnculo"/>
@@ -983,36 +1004,16 @@
           <w:ilvl w:val="0"/>
           <w:numId w:val="4"/>
         </w:numPr>
-      </w:pPr>
-      <w:proofErr w:type="spellStart"/>
-      <w:r>
-        <w:t>Examples</w:t>
-      </w:r>
-      <w:proofErr w:type="spellEnd"/>
-      <w:r>
-        <w:t xml:space="preserve"> of </w:t>
-      </w:r>
-      <w:proofErr w:type="spellStart"/>
-      <w:r>
-        <w:t>Model</w:t>
-      </w:r>
-      <w:proofErr w:type="spellEnd"/>
-      <w:r>
-        <w:t>-View-</w:t>
-      </w:r>
-      <w:proofErr w:type="spellStart"/>
-      <w:r>
-        <w:t>Controller</w:t>
-      </w:r>
-      <w:proofErr w:type="spellEnd"/>
-      <w:r>
-        <w:t xml:space="preserve"> </w:t>
-      </w:r>
-      <w:proofErr w:type="spellStart"/>
-      <w:r>
-        <w:t>Pattern</w:t>
-      </w:r>
-      <w:proofErr w:type="spellEnd"/>
+        <w:rPr>
+          <w:lang w:val="en-US"/>
+        </w:rPr>
+      </w:pPr>
+      <w:r>
+        <w:rPr>
+          <w:lang w:val="en-US"/>
+        </w:rPr>
+        <w:t>Examples of Model-View-Controller Pattern</w:t>
+      </w:r>
     </w:p>
     <w:p>
       <w:pPr>
@@ -1021,11 +1022,15 @@
           <w:ilvl w:val="1"/>
           <w:numId w:val="4"/>
         </w:numPr>
-      </w:pPr>
-      <w:hyperlink r:id="rId6" w:history="1">
+        <w:rPr>
+          <w:lang w:val="en-US"/>
+        </w:rPr>
+      </w:pPr>
+      <w:hyperlink r:id="rId7" w:history="1">
         <w:r>
           <w:rPr>
             <w:rStyle w:val="Hipervnculo"/>
+            <w:lang w:val="en-US"/>
           </w:rPr>
           <w:t>http://www.cs.utsa.edu/~cs3443/mvc-example.html</w:t>
         </w:r>
@@ -1039,45 +1044,11 @@
           <w:numId w:val="4"/>
         </w:numPr>
       </w:pPr>
-      <w:proofErr w:type="spellStart"/>
-      <w:r>
-        <w:t>The</w:t>
-      </w:r>
-      <w:proofErr w:type="spellEnd"/>
-      <w:r>
-        <w:t xml:space="preserve"> </w:t>
-      </w:r>
-      <w:proofErr w:type="spellStart"/>
-      <w:r>
-        <w:t>Simplest</w:t>
-      </w:r>
-      <w:proofErr w:type="spellEnd"/>
-      <w:r>
-        <w:t xml:space="preserve"> </w:t>
-      </w:r>
-      <w:proofErr w:type="spellStart"/>
-      <w:r>
-        <w:t>Model</w:t>
-      </w:r>
-      <w:proofErr w:type="spellEnd"/>
-      <w:r>
-        <w:t xml:space="preserve"> View </w:t>
-      </w:r>
-      <w:proofErr w:type="spellStart"/>
-      <w:r>
-        <w:t>Controller</w:t>
-      </w:r>
-      <w:proofErr w:type="spellEnd"/>
-      <w:r>
-        <w:t xml:space="preserve"> (MVC) Java </w:t>
-      </w:r>
-      <w:proofErr w:type="spellStart"/>
-      <w:r>
-        <w:t>Example</w:t>
-      </w:r>
-      <w:proofErr w:type="spellEnd"/>
-      <w:r>
-        <w:t xml:space="preserve">. </w:t>
+      <w:r>
+        <w:rPr>
+          <w:lang w:val="en-US"/>
+        </w:rPr>
+        <w:t xml:space="preserve">The Simplest Model View Controller (MVC) Java Example. </w:t>
       </w:r>
       <w:proofErr w:type="spellStart"/>
       <w:r>
@@ -1096,7 +1067,7 @@
           <w:numId w:val="4"/>
         </w:numPr>
       </w:pPr>
-      <w:hyperlink r:id="rId7" w:history="1">
+      <w:hyperlink r:id="rId8" w:history="1">
         <w:r>
           <w:rPr>
             <w:rStyle w:val="Hipervnculo"/>
@@ -1125,7 +1096,7 @@
           <w:numId w:val="4"/>
         </w:numPr>
       </w:pPr>
-      <w:hyperlink r:id="rId8" w:history="1">
+      <w:hyperlink r:id="rId9" w:history="1">
         <w:r>
           <w:rPr>
             <w:rStyle w:val="Hipervnculo"/>
@@ -1141,38 +1112,15 @@
           <w:ilvl w:val="0"/>
           <w:numId w:val="4"/>
         </w:numPr>
-      </w:pPr>
-      <w:proofErr w:type="spellStart"/>
-      <w:r>
-        <w:t>Suggestions</w:t>
-      </w:r>
-      <w:proofErr w:type="spellEnd"/>
-      <w:r>
-        <w:t xml:space="preserve"> </w:t>
-      </w:r>
-      <w:proofErr w:type="spellStart"/>
-      <w:r>
-        <w:t>for</w:t>
-      </w:r>
-      <w:proofErr w:type="spellEnd"/>
-      <w:r>
-        <w:t xml:space="preserve"> </w:t>
-      </w:r>
-      <w:proofErr w:type="spellStart"/>
-      <w:r>
-        <w:t>library</w:t>
-      </w:r>
-      <w:proofErr w:type="spellEnd"/>
-      <w:r>
-        <w:t xml:space="preserve"> to hash </w:t>
-      </w:r>
-      <w:proofErr w:type="spellStart"/>
-      <w:r>
-        <w:t>passwords</w:t>
-      </w:r>
-      <w:proofErr w:type="spellEnd"/>
-      <w:r>
-        <w:t xml:space="preserve"> in Java</w:t>
+        <w:rPr>
+          <w:lang w:val="en-US"/>
+        </w:rPr>
+      </w:pPr>
+      <w:r>
+        <w:rPr>
+          <w:lang w:val="en-US"/>
+        </w:rPr>
+        <w:t>Suggestions for library to hash passwords in Java</w:t>
       </w:r>
     </w:p>
     <w:p>
@@ -1182,11 +1130,15 @@
           <w:ilvl w:val="1"/>
           <w:numId w:val="4"/>
         </w:numPr>
-      </w:pPr>
-      <w:hyperlink r:id="rId9" w:history="1">
+        <w:rPr>
+          <w:lang w:val="en-US"/>
+        </w:rPr>
+      </w:pPr>
+      <w:hyperlink r:id="rId10" w:anchor="11038230" w:history="1">
         <w:r>
           <w:rPr>
             <w:rStyle w:val="Hipervnculo"/>
+            <w:lang w:val="en-US"/>
           </w:rPr>
           <w:t>http://stackoverflow.com/questions/2860943/suggestions-for-library-to-hash-passwords-in-java/11038230#11038230</w:t>
         </w:r>
@@ -1199,68 +1151,16 @@
           <w:ilvl w:val="0"/>
           <w:numId w:val="4"/>
         </w:numPr>
-      </w:pPr>
-      <w:proofErr w:type="spellStart"/>
-      <w:r>
-        <w:t>Which</w:t>
-      </w:r>
-      <w:proofErr w:type="spellEnd"/>
-      <w:r>
-        <w:t xml:space="preserve"> </w:t>
-      </w:r>
-      <w:proofErr w:type="spellStart"/>
-      <w:r>
-        <w:t>exception</w:t>
-      </w:r>
-      <w:proofErr w:type="spellEnd"/>
-      <w:r>
-        <w:t xml:space="preserve"> to </w:t>
-      </w:r>
-      <w:proofErr w:type="spellStart"/>
-      <w:r>
-        <w:t>throw</w:t>
-      </w:r>
-      <w:proofErr w:type="spellEnd"/>
-      <w:r>
-        <w:t xml:space="preserve"> </w:t>
-      </w:r>
-      <w:proofErr w:type="spellStart"/>
-      <w:r>
-        <w:t>if</w:t>
-      </w:r>
-      <w:proofErr w:type="spellEnd"/>
-      <w:r>
-        <w:t xml:space="preserve"> </w:t>
-      </w:r>
-      <w:proofErr w:type="spellStart"/>
-      <w:r>
-        <w:t>list</w:t>
-      </w:r>
-      <w:proofErr w:type="spellEnd"/>
-      <w:r>
-        <w:t xml:space="preserve"> </w:t>
-      </w:r>
-      <w:proofErr w:type="spellStart"/>
-      <w:r>
-        <w:t>is</w:t>
-      </w:r>
-      <w:proofErr w:type="spellEnd"/>
-      <w:r>
-        <w:t xml:space="preserve"> </w:t>
-      </w:r>
-      <w:proofErr w:type="spellStart"/>
-      <w:r>
-        <w:t>empty</w:t>
-      </w:r>
-      <w:proofErr w:type="spellEnd"/>
-      <w:r>
-        <w:t xml:space="preserve"> in Java</w:t>
-      </w:r>
-      <w:proofErr w:type="gramStart"/>
-      <w:r>
-        <w:t>?</w:t>
-      </w:r>
-      <w:proofErr w:type="gramEnd"/>
+        <w:rPr>
+          <w:lang w:val="en-US"/>
+        </w:rPr>
+      </w:pPr>
+      <w:r>
+        <w:rPr>
+          <w:lang w:val="en-US"/>
+        </w:rPr>
+        <w:t>Which exception to throw if list is empty in Java?</w:t>
+      </w:r>
     </w:p>
     <w:p>
       <w:pPr>
@@ -1269,11 +1169,15 @@
           <w:ilvl w:val="1"/>
           <w:numId w:val="4"/>
         </w:numPr>
-      </w:pPr>
-      <w:hyperlink r:id="rId10" w:history="1">
+        <w:rPr>
+          <w:lang w:val="en-US"/>
+        </w:rPr>
+      </w:pPr>
+      <w:hyperlink r:id="rId11" w:history="1">
         <w:r>
           <w:rPr>
             <w:rStyle w:val="Hipervnculo"/>
+            <w:lang w:val="en-US"/>
           </w:rPr>
           <w:t>http://stackoverflow.com/questions/11201420/which-exception-to-throw-if-list-is-empty-in-java</w:t>
         </w:r>
@@ -1317,7 +1221,7 @@
           <w:numId w:val="4"/>
         </w:numPr>
       </w:pPr>
-      <w:hyperlink r:id="rId11" w:history="1">
+      <w:hyperlink r:id="rId12" w:history="1">
         <w:r>
           <w:rPr>
             <w:rStyle w:val="Hipervnculo"/>
@@ -1333,70 +1237,29 @@
           <w:ilvl w:val="0"/>
           <w:numId w:val="4"/>
         </w:numPr>
-      </w:pPr>
+        <w:rPr>
+          <w:lang w:val="en-US"/>
+        </w:rPr>
+      </w:pPr>
+      <w:r>
+        <w:rPr>
+          <w:lang w:val="en-US"/>
+        </w:rPr>
+        <w:t>How can I set .</w:t>
+      </w:r>
       <w:proofErr w:type="spellStart"/>
       <w:r>
-        <w:t>How</w:t>
+        <w:rPr>
+          <w:lang w:val="en-US"/>
+        </w:rPr>
+        <w:t>gitgnore</w:t>
       </w:r>
       <w:proofErr w:type="spellEnd"/>
       <w:r>
-        <w:t xml:space="preserve"> can I set .</w:t>
-      </w:r>
-      <w:proofErr w:type="spellStart"/>
-      <w:r>
-        <w:t>gitgnore</w:t>
-      </w:r>
-      <w:proofErr w:type="spellEnd"/>
-      <w:r>
-        <w:t xml:space="preserve"> to ignore </w:t>
-      </w:r>
-      <w:proofErr w:type="spellStart"/>
-      <w:r>
-        <w:t>all</w:t>
-      </w:r>
-      <w:proofErr w:type="spellEnd"/>
-      <w:r>
-        <w:t xml:space="preserve"> .</w:t>
-      </w:r>
-      <w:proofErr w:type="spellStart"/>
-      <w:r>
-        <w:t>jars</w:t>
-      </w:r>
-      <w:proofErr w:type="spellEnd"/>
-      <w:r>
-        <w:t xml:space="preserve"> </w:t>
-      </w:r>
-      <w:proofErr w:type="spellStart"/>
-      <w:r>
-        <w:t>but</w:t>
-      </w:r>
-      <w:proofErr w:type="spellEnd"/>
-      <w:r>
-        <w:t xml:space="preserve"> </w:t>
-      </w:r>
-      <w:proofErr w:type="spellStart"/>
-      <w:r>
-        <w:t>not</w:t>
-      </w:r>
-      <w:proofErr w:type="spellEnd"/>
-      <w:r>
-        <w:t xml:space="preserve"> in </w:t>
-      </w:r>
-      <w:proofErr w:type="spellStart"/>
-      <w:r>
-        <w:t>the</w:t>
-      </w:r>
-      <w:proofErr w:type="spellEnd"/>
-      <w:r>
-        <w:t xml:space="preserve"> </w:t>
-      </w:r>
-      <w:proofErr w:type="spellStart"/>
-      <w:r>
-        <w:t>expected</w:t>
-      </w:r>
-      <w:proofErr w:type="spellEnd"/>
-      <w:r>
-        <w:t xml:space="preserve"> folder</w:t>
+        <w:rPr>
+          <w:lang w:val="en-US"/>
+        </w:rPr>
+        <w:t xml:space="preserve"> to ignore all .jars but not in the expected folder</w:t>
       </w:r>
     </w:p>
     <w:p>
@@ -1406,11 +1269,15 @@
           <w:ilvl w:val="1"/>
           <w:numId w:val="4"/>
         </w:numPr>
-      </w:pPr>
-      <w:hyperlink r:id="rId12" w:history="1">
+        <w:rPr>
+          <w:lang w:val="en-US"/>
+        </w:rPr>
+      </w:pPr>
+      <w:hyperlink r:id="rId13" w:history="1">
         <w:r>
           <w:rPr>
             <w:rStyle w:val="Hipervnculo"/>
+            <w:lang w:val="en-US"/>
           </w:rPr>
           <w:t>http://stackoverflow.com/questions/14021400/how-can-i-set-gitignore-to-ignore-all-jars-but-not-in-the-expected-folder</w:t>
         </w:r>
@@ -1436,7 +1303,7 @@
           <w:numId w:val="4"/>
         </w:numPr>
       </w:pPr>
-      <w:hyperlink r:id="rId13" w:history="1">
+      <w:hyperlink r:id="rId14" w:history="1">
         <w:r>
           <w:rPr>
             <w:rStyle w:val="Hipervnculo"/>
@@ -1452,84 +1319,30 @@
           <w:ilvl w:val="0"/>
           <w:numId w:val="4"/>
         </w:numPr>
-      </w:pPr>
+        <w:rPr>
+          <w:lang w:val="en-US"/>
+        </w:rPr>
+      </w:pPr>
+      <w:r>
+        <w:rPr>
+          <w:lang w:val="en-US"/>
+        </w:rPr>
+        <w:t xml:space="preserve">How do I test to see if the enter key is pressed in a </w:t>
+      </w:r>
       <w:proofErr w:type="spellStart"/>
       <w:r>
-        <w:t>How</w:t>
+        <w:rPr>
+          <w:lang w:val="en-US"/>
+        </w:rPr>
+        <w:t>textfield</w:t>
       </w:r>
       <w:proofErr w:type="spellEnd"/>
       <w:r>
-        <w:t xml:space="preserve"> do I test to </w:t>
-      </w:r>
-      <w:proofErr w:type="spellStart"/>
-      <w:r>
-        <w:t>see</w:t>
-      </w:r>
-      <w:proofErr w:type="spellEnd"/>
-      <w:r>
-        <w:t xml:space="preserve"> </w:t>
-      </w:r>
-      <w:proofErr w:type="spellStart"/>
-      <w:r>
-        <w:t>if</w:t>
-      </w:r>
-      <w:proofErr w:type="spellEnd"/>
-      <w:r>
-        <w:t xml:space="preserve"> </w:t>
-      </w:r>
-      <w:proofErr w:type="spellStart"/>
-      <w:r>
-        <w:t>the</w:t>
-      </w:r>
-      <w:proofErr w:type="spellEnd"/>
-      <w:r>
-        <w:t xml:space="preserve"> </w:t>
-      </w:r>
-      <w:proofErr w:type="spellStart"/>
-      <w:r>
-        <w:t>enter</w:t>
-      </w:r>
-      <w:proofErr w:type="spellEnd"/>
-      <w:r>
-        <w:t xml:space="preserve"> </w:t>
-      </w:r>
-      <w:proofErr w:type="spellStart"/>
-      <w:r>
-        <w:t>key</w:t>
-      </w:r>
-      <w:proofErr w:type="spellEnd"/>
-      <w:r>
-        <w:t xml:space="preserve"> </w:t>
-      </w:r>
-      <w:proofErr w:type="spellStart"/>
-      <w:r>
-        <w:t>is</w:t>
-      </w:r>
-      <w:proofErr w:type="spellEnd"/>
-      <w:r>
-        <w:t xml:space="preserve"> </w:t>
-      </w:r>
-      <w:proofErr w:type="spellStart"/>
-      <w:r>
-        <w:t>pressed</w:t>
-      </w:r>
-      <w:proofErr w:type="spellEnd"/>
-      <w:r>
-        <w:t xml:space="preserve"> in a </w:t>
-      </w:r>
-      <w:proofErr w:type="spellStart"/>
-      <w:r>
-        <w:t>textfield</w:t>
-      </w:r>
-      <w:proofErr w:type="spellEnd"/>
-      <w:r>
-        <w:t xml:space="preserve"> in Java</w:t>
-      </w:r>
-      <w:proofErr w:type="gramStart"/>
-      <w:r>
-        <w:t>?</w:t>
-      </w:r>
-      <w:proofErr w:type="gramEnd"/>
+        <w:rPr>
+          <w:lang w:val="en-US"/>
+        </w:rPr>
+        <w:t xml:space="preserve"> in Java?</w:t>
+      </w:r>
     </w:p>
     <w:p>
       <w:pPr>
@@ -1538,11 +1351,15 @@
           <w:ilvl w:val="1"/>
           <w:numId w:val="4"/>
         </w:numPr>
-      </w:pPr>
-      <w:hyperlink r:id="rId14" w:history="1">
+        <w:rPr>
+          <w:lang w:val="en-US"/>
+        </w:rPr>
+      </w:pPr>
+      <w:hyperlink r:id="rId15" w:history="1">
         <w:r>
           <w:rPr>
             <w:rStyle w:val="Hipervnculo"/>
+            <w:lang w:val="en-US"/>
           </w:rPr>
           <w:t>http://stackoverflow.com/questions/10745156/how-do-i-test-to-see-if-the-enter-key-is-pressed-in-a-textfield-in-java</w:t>
         </w:r>
@@ -1556,53 +1373,28 @@
           <w:numId w:val="4"/>
         </w:numPr>
       </w:pPr>
+      <w:r>
+        <w:rPr>
+          <w:lang w:val="en-US"/>
+        </w:rPr>
+        <w:t xml:space="preserve">Is Java </w:t>
+      </w:r>
       <w:proofErr w:type="spellStart"/>
       <w:r>
-        <w:t>Is</w:t>
+        <w:rPr>
+          <w:lang w:val="en-US"/>
+        </w:rPr>
+        <w:t>realle</w:t>
       </w:r>
       <w:proofErr w:type="spellEnd"/>
       <w:r>
-        <w:t xml:space="preserve"> Java </w:t>
-      </w:r>
-      <w:proofErr w:type="spellStart"/>
-      <w:r>
-        <w:t>realle</w:t>
-      </w:r>
-      <w:proofErr w:type="spellEnd"/>
-      <w:r>
-        <w:t xml:space="preserve"> </w:t>
-      </w:r>
-      <w:proofErr w:type="spellStart"/>
-      <w:r>
-        <w:t>passing</w:t>
-      </w:r>
-      <w:proofErr w:type="spellEnd"/>
-      <w:r>
-        <w:t xml:space="preserve"> </w:t>
-      </w:r>
-      <w:proofErr w:type="spellStart"/>
-      <w:r>
-        <w:t>objects</w:t>
-      </w:r>
-      <w:proofErr w:type="spellEnd"/>
-      <w:r>
-        <w:t xml:space="preserve"> </w:t>
-      </w:r>
-      <w:proofErr w:type="spellStart"/>
-      <w:r>
-        <w:t>by</w:t>
-      </w:r>
-      <w:proofErr w:type="spellEnd"/>
-      <w:r>
-        <w:t xml:space="preserve"> </w:t>
-      </w:r>
-      <w:proofErr w:type="spellStart"/>
-      <w:r>
-        <w:t>value</w:t>
-      </w:r>
-      <w:proofErr w:type="spellEnd"/>
-      <w:r>
-        <w:t>? [</w:t>
+        <w:rPr>
+          <w:lang w:val="en-US"/>
+        </w:rPr>
+        <w:t xml:space="preserve"> passing objects by value? </w:t>
+      </w:r>
+      <w:r>
+        <w:t>[</w:t>
       </w:r>
       <w:proofErr w:type="spellStart"/>
       <w:r>
@@ -1621,7 +1413,7 @@
           <w:numId w:val="4"/>
         </w:numPr>
       </w:pPr>
-      <w:hyperlink r:id="rId15" w:history="1">
+      <w:hyperlink r:id="rId16" w:history="1">
         <w:r>
           <w:rPr>
             <w:rStyle w:val="Hipervnculo"/>
@@ -1642,7 +1434,7 @@
 </file>
 
 <file path=word/numbering.xml><?xml version="1.0" encoding="utf-8"?>
-<w:numbering xmlns:wpc="http://schemas.microsoft.com/office/word/2010/wordprocessingCanvas" xmlns:mc="http://schemas.openxmlformats.org/markup-compatibility/2006" xmlns:o="urn:schemas-microsoft-com:office:office" xmlns:r="http://schemas.openxmlformats.org/officeDocument/2006/relationships" xmlns:m="http://schemas.openxmlformats.org/officeDocument/2006/math" xmlns:v="urn:schemas-microsoft-com:vml" xmlns:wp14="http://schemas.microsoft.com/office/word/2010/wordprocessingDrawing" xmlns:wp="http://schemas.openxmlformats.org/drawingml/2006/wordprocessingDrawing" xmlns:w10="urn:schemas-microsoft-com:office:word" xmlns:w="http://schemas.openxmlformats.org/wordprocessingml/2006/main" xmlns:w14="http://schemas.microsoft.com/office/word/2010/wordml" xmlns:w15="http://schemas.microsoft.com/office/word/2012/wordml" xmlns:wpg="http://schemas.microsoft.com/office/word/2010/wordprocessingGroup" xmlns:wpi="http://schemas.microsoft.com/office/word/2010/wordprocessingInk" xmlns:wne="http://schemas.microsoft.com/office/word/2006/wordml" xmlns:wps="http://schemas.microsoft.com/office/word/2010/wordprocessingShape" mc:Ignorable="w14 w15 wp14">
+<w:numbering xmlns:wpc="http://schemas.microsoft.com/office/word/2010/wordprocessingCanvas" xmlns:mc="http://schemas.openxmlformats.org/markup-compatibility/2006" xmlns:o="urn:schemas-microsoft-com:office:office" xmlns:r="http://schemas.openxmlformats.org/officeDocument/2006/relationships" xmlns:m="http://schemas.openxmlformats.org/officeDocument/2006/math" xmlns:v="urn:schemas-microsoft-com:vml" xmlns:wp14="http://schemas.microsoft.com/office/word/2010/wordprocessingDrawing" xmlns:wp="http://schemas.openxmlformats.org/drawingml/2006/wordprocessingDrawing" xmlns:w10="urn:schemas-microsoft-com:office:word" xmlns:w="http://schemas.openxmlformats.org/wordprocessingml/2006/main" xmlns:w14="http://schemas.microsoft.com/office/word/2010/wordml" xmlns:wpg="http://schemas.microsoft.com/office/word/2010/wordprocessingGroup" xmlns:wpi="http://schemas.microsoft.com/office/word/2010/wordprocessingInk" xmlns:wne="http://schemas.microsoft.com/office/word/2006/wordml" xmlns:wps="http://schemas.microsoft.com/office/word/2010/wordprocessingShape" mc:Ignorable="w14 wp14">
   <w:abstractNum w:abstractNumId="0">
     <w:nsid w:val="0BE32281"/>
     <w:multiLevelType w:val="hybridMultilevel"/>
@@ -2343,7 +2135,7 @@
 </file>
 
 <file path=word/styles.xml><?xml version="1.0" encoding="utf-8"?>
-<w:styles xmlns:mc="http://schemas.openxmlformats.org/markup-compatibility/2006" xmlns:r="http://schemas.openxmlformats.org/officeDocument/2006/relationships" xmlns:w="http://schemas.openxmlformats.org/wordprocessingml/2006/main" xmlns:w14="http://schemas.microsoft.com/office/word/2010/wordml" xmlns:w15="http://schemas.microsoft.com/office/word/2012/wordml" mc:Ignorable="w14 w15">
+<w:styles xmlns:mc="http://schemas.openxmlformats.org/markup-compatibility/2006" xmlns:r="http://schemas.openxmlformats.org/officeDocument/2006/relationships" xmlns:w="http://schemas.openxmlformats.org/wordprocessingml/2006/main" xmlns:w14="http://schemas.microsoft.com/office/word/2010/wordml" mc:Ignorable="w14">
   <w:docDefaults>
     <w:rPrDefault>
       <w:rPr>
@@ -2359,378 +2151,654 @@
       </w:pPr>
     </w:pPrDefault>
   </w:docDefaults>
-  <w:latentStyles w:defLockedState="0" w:defUIPriority="99" w:defSemiHidden="0" w:defUnhideWhenUsed="0" w:defQFormat="0" w:count="371">
-    <w:lsdException w:name="Normal" w:uiPriority="0" w:qFormat="1"/>
-    <w:lsdException w:name="heading 1" w:uiPriority="9" w:qFormat="1"/>
-    <w:lsdException w:name="heading 2" w:semiHidden="1" w:uiPriority="9" w:unhideWhenUsed="1" w:qFormat="1"/>
-    <w:lsdException w:name="heading 3" w:semiHidden="1" w:uiPriority="9" w:unhideWhenUsed="1" w:qFormat="1"/>
-    <w:lsdException w:name="heading 4" w:semiHidden="1" w:uiPriority="9" w:unhideWhenUsed="1" w:qFormat="1"/>
-    <w:lsdException w:name="heading 5" w:semiHidden="1" w:uiPriority="9" w:unhideWhenUsed="1" w:qFormat="1"/>
-    <w:lsdException w:name="heading 6" w:semiHidden="1" w:uiPriority="9" w:unhideWhenUsed="1" w:qFormat="1"/>
-    <w:lsdException w:name="heading 7" w:semiHidden="1" w:uiPriority="9" w:unhideWhenUsed="1" w:qFormat="1"/>
-    <w:lsdException w:name="heading 8" w:semiHidden="1" w:uiPriority="9" w:unhideWhenUsed="1" w:qFormat="1"/>
-    <w:lsdException w:name="heading 9" w:semiHidden="1" w:uiPriority="9" w:unhideWhenUsed="1" w:qFormat="1"/>
-    <w:lsdException w:name="index 1" w:semiHidden="1" w:unhideWhenUsed="1"/>
-    <w:lsdException w:name="index 2" w:semiHidden="1" w:unhideWhenUsed="1"/>
-    <w:lsdException w:name="index 3" w:semiHidden="1" w:unhideWhenUsed="1"/>
-    <w:lsdException w:name="index 4" w:semiHidden="1" w:unhideWhenUsed="1"/>
-    <w:lsdException w:name="index 5" w:semiHidden="1" w:unhideWhenUsed="1"/>
-    <w:lsdException w:name="index 6" w:semiHidden="1" w:unhideWhenUsed="1"/>
-    <w:lsdException w:name="index 7" w:semiHidden="1" w:unhideWhenUsed="1"/>
-    <w:lsdException w:name="index 8" w:semiHidden="1" w:unhideWhenUsed="1"/>
-    <w:lsdException w:name="index 9" w:semiHidden="1" w:unhideWhenUsed="1"/>
-    <w:lsdException w:name="toc 1" w:semiHidden="1" w:uiPriority="39" w:unhideWhenUsed="1"/>
-    <w:lsdException w:name="toc 2" w:semiHidden="1" w:uiPriority="39" w:unhideWhenUsed="1"/>
-    <w:lsdException w:name="toc 3" w:semiHidden="1" w:uiPriority="39" w:unhideWhenUsed="1"/>
-    <w:lsdException w:name="toc 4" w:semiHidden="1" w:uiPriority="39" w:unhideWhenUsed="1"/>
-    <w:lsdException w:name="toc 5" w:semiHidden="1" w:uiPriority="39" w:unhideWhenUsed="1"/>
-    <w:lsdException w:name="toc 6" w:semiHidden="1" w:uiPriority="39" w:unhideWhenUsed="1"/>
-    <w:lsdException w:name="toc 7" w:semiHidden="1" w:uiPriority="39" w:unhideWhenUsed="1"/>
-    <w:lsdException w:name="toc 8" w:semiHidden="1" w:uiPriority="39" w:unhideWhenUsed="1"/>
-    <w:lsdException w:name="toc 9" w:semiHidden="1" w:uiPriority="39" w:unhideWhenUsed="1"/>
-    <w:lsdException w:name="Normal Indent" w:semiHidden="1" w:unhideWhenUsed="1"/>
-    <w:lsdException w:name="footnote text" w:semiHidden="1" w:unhideWhenUsed="1"/>
-    <w:lsdException w:name="annotation text" w:semiHidden="1" w:unhideWhenUsed="1"/>
-    <w:lsdException w:name="header" w:semiHidden="1" w:unhideWhenUsed="1"/>
-    <w:lsdException w:name="footer" w:semiHidden="1" w:unhideWhenUsed="1"/>
-    <w:lsdException w:name="index heading" w:semiHidden="1" w:unhideWhenUsed="1"/>
-    <w:lsdException w:name="caption" w:semiHidden="1" w:uiPriority="35" w:unhideWhenUsed="1" w:qFormat="1"/>
-    <w:lsdException w:name="table of figures" w:semiHidden="1" w:unhideWhenUsed="1"/>
-    <w:lsdException w:name="envelope address" w:semiHidden="1" w:unhideWhenUsed="1"/>
-    <w:lsdException w:name="envelope return" w:semiHidden="1" w:unhideWhenUsed="1"/>
-    <w:lsdException w:name="footnote reference" w:semiHidden="1" w:unhideWhenUsed="1"/>
-    <w:lsdException w:name="annotation reference" w:semiHidden="1" w:unhideWhenUsed="1"/>
-    <w:lsdException w:name="line number" w:semiHidden="1" w:unhideWhenUsed="1"/>
-    <w:lsdException w:name="page number" w:semiHidden="1" w:unhideWhenUsed="1"/>
-    <w:lsdException w:name="endnote reference" w:semiHidden="1" w:unhideWhenUsed="1"/>
-    <w:lsdException w:name="endnote text" w:semiHidden="1" w:unhideWhenUsed="1"/>
-    <w:lsdException w:name="table of authorities" w:semiHidden="1" w:unhideWhenUsed="1"/>
-    <w:lsdException w:name="macro" w:semiHidden="1" w:unhideWhenUsed="1"/>
-    <w:lsdException w:name="toa heading" w:semiHidden="1" w:unhideWhenUsed="1"/>
-    <w:lsdException w:name="List" w:semiHidden="1" w:unhideWhenUsed="1"/>
-    <w:lsdException w:name="List Bullet" w:semiHidden="1" w:unhideWhenUsed="1"/>
-    <w:lsdException w:name="List Number" w:semiHidden="1" w:unhideWhenUsed="1"/>
-    <w:lsdException w:name="List 2" w:semiHidden="1" w:unhideWhenUsed="1"/>
-    <w:lsdException w:name="List 3" w:semiHidden="1" w:unhideWhenUsed="1"/>
-    <w:lsdException w:name="List 4" w:semiHidden="1" w:unhideWhenUsed="1"/>
-    <w:lsdException w:name="List 5" w:semiHidden="1" w:unhideWhenUsed="1"/>
-    <w:lsdException w:name="List Bullet 2" w:semiHidden="1" w:unhideWhenUsed="1"/>
-    <w:lsdException w:name="List Bullet 3" w:semiHidden="1" w:unhideWhenUsed="1"/>
-    <w:lsdException w:name="List Bullet 4" w:semiHidden="1" w:unhideWhenUsed="1"/>
-    <w:lsdException w:name="List Bullet 5" w:semiHidden="1" w:unhideWhenUsed="1"/>
-    <w:lsdException w:name="List Number 2" w:semiHidden="1" w:unhideWhenUsed="1"/>
-    <w:lsdException w:name="List Number 3" w:semiHidden="1" w:unhideWhenUsed="1"/>
-    <w:lsdException w:name="List Number 4" w:semiHidden="1" w:unhideWhenUsed="1"/>
-    <w:lsdException w:name="List Number 5" w:semiHidden="1" w:unhideWhenUsed="1"/>
-    <w:lsdException w:name="Title" w:uiPriority="10" w:qFormat="1"/>
-    <w:lsdException w:name="Closing" w:semiHidden="1" w:unhideWhenUsed="1"/>
-    <w:lsdException w:name="Signature" w:semiHidden="1" w:unhideWhenUsed="1"/>
-    <w:lsdException w:name="Default Paragraph Font" w:semiHidden="1" w:uiPriority="1" w:unhideWhenUsed="1"/>
-    <w:lsdException w:name="Body Text" w:semiHidden="1" w:unhideWhenUsed="1"/>
-    <w:lsdException w:name="Body Text Indent" w:semiHidden="1" w:unhideWhenUsed="1"/>
-    <w:lsdException w:name="List Continue" w:semiHidden="1" w:unhideWhenUsed="1"/>
-    <w:lsdException w:name="List Continue 2" w:semiHidden="1" w:unhideWhenUsed="1"/>
-    <w:lsdException w:name="List Continue 3" w:semiHidden="1" w:unhideWhenUsed="1"/>
-    <w:lsdException w:name="List Continue 4" w:semiHidden="1" w:unhideWhenUsed="1"/>
-    <w:lsdException w:name="List Continue 5" w:semiHidden="1" w:unhideWhenUsed="1"/>
-    <w:lsdException w:name="Message Header" w:semiHidden="1" w:unhideWhenUsed="1"/>
-    <w:lsdException w:name="Subtitle" w:uiPriority="11" w:qFormat="1"/>
-    <w:lsdException w:name="Salutation" w:semiHidden="1" w:unhideWhenUsed="1"/>
-    <w:lsdException w:name="Date" w:semiHidden="1" w:unhideWhenUsed="1"/>
-    <w:lsdException w:name="Body Text First Indent" w:semiHidden="1" w:unhideWhenUsed="1"/>
-    <w:lsdException w:name="Body Text First Indent 2" w:semiHidden="1" w:unhideWhenUsed="1"/>
-    <w:lsdException w:name="Note Heading" w:semiHidden="1" w:unhideWhenUsed="1"/>
-    <w:lsdException w:name="Body Text 2" w:semiHidden="1" w:unhideWhenUsed="1"/>
-    <w:lsdException w:name="Body Text 3" w:semiHidden="1" w:unhideWhenUsed="1"/>
-    <w:lsdException w:name="Body Text Indent 2" w:semiHidden="1" w:unhideWhenUsed="1"/>
-    <w:lsdException w:name="Body Text Indent 3" w:semiHidden="1" w:unhideWhenUsed="1"/>
-    <w:lsdException w:name="Block Text" w:semiHidden="1" w:unhideWhenUsed="1"/>
-    <w:lsdException w:name="Hyperlink" w:semiHidden="1" w:unhideWhenUsed="1"/>
-    <w:lsdException w:name="FollowedHyperlink" w:semiHidden="1" w:unhideWhenUsed="1"/>
-    <w:lsdException w:name="Strong" w:uiPriority="22" w:qFormat="1"/>
-    <w:lsdException w:name="Emphasis" w:uiPriority="20" w:qFormat="1"/>
-    <w:lsdException w:name="Document Map" w:semiHidden="1" w:unhideWhenUsed="1"/>
-    <w:lsdException w:name="Plain Text" w:semiHidden="1" w:unhideWhenUsed="1"/>
-    <w:lsdException w:name="E-mail Signature" w:semiHidden="1" w:unhideWhenUsed="1"/>
-    <w:lsdException w:name="HTML Top of Form" w:semiHidden="1" w:unhideWhenUsed="1"/>
-    <w:lsdException w:name="HTML Bottom of Form" w:semiHidden="1" w:unhideWhenUsed="1"/>
-    <w:lsdException w:name="Normal (Web)" w:semiHidden="1" w:unhideWhenUsed="1"/>
-    <w:lsdException w:name="HTML Acronym" w:semiHidden="1" w:unhideWhenUsed="1"/>
-    <w:lsdException w:name="HTML Address" w:semiHidden="1" w:unhideWhenUsed="1"/>
-    <w:lsdException w:name="HTML Cite" w:semiHidden="1" w:unhideWhenUsed="1"/>
-    <w:lsdException w:name="HTML Code" w:semiHidden="1" w:unhideWhenUsed="1"/>
-    <w:lsdException w:name="HTML Definition" w:semiHidden="1" w:unhideWhenUsed="1"/>
-    <w:lsdException w:name="HTML Keyboard" w:semiHidden="1" w:unhideWhenUsed="1"/>
-    <w:lsdException w:name="HTML Preformatted" w:semiHidden="1" w:unhideWhenUsed="1"/>
-    <w:lsdException w:name="HTML Sample" w:semiHidden="1" w:unhideWhenUsed="1"/>
-    <w:lsdException w:name="HTML Typewriter" w:semiHidden="1" w:unhideWhenUsed="1"/>
-    <w:lsdException w:name="HTML Variable" w:semiHidden="1" w:unhideWhenUsed="1"/>
-    <w:lsdException w:name="Normal Table" w:semiHidden="1" w:unhideWhenUsed="1"/>
-    <w:lsdException w:name="annotation subject" w:semiHidden="1" w:unhideWhenUsed="1"/>
-    <w:lsdException w:name="No List" w:semiHidden="1" w:unhideWhenUsed="1"/>
-    <w:lsdException w:name="Outline List 1" w:semiHidden="1" w:unhideWhenUsed="1"/>
-    <w:lsdException w:name="Outline List 2" w:semiHidden="1" w:unhideWhenUsed="1"/>
-    <w:lsdException w:name="Outline List 3" w:semiHidden="1" w:unhideWhenUsed="1"/>
-    <w:lsdException w:name="Table Simple 1" w:semiHidden="1" w:unhideWhenUsed="1"/>
-    <w:lsdException w:name="Table Simple 2" w:semiHidden="1" w:unhideWhenUsed="1"/>
-    <w:lsdException w:name="Table Simple 3" w:semiHidden="1" w:unhideWhenUsed="1"/>
-    <w:lsdException w:name="Table Classic 1" w:semiHidden="1" w:unhideWhenUsed="1"/>
-    <w:lsdException w:name="Table Classic 2" w:semiHidden="1" w:unhideWhenUsed="1"/>
-    <w:lsdException w:name="Table Classic 3" w:semiHidden="1" w:unhideWhenUsed="1"/>
-    <w:lsdException w:name="Table Classic 4" w:semiHidden="1" w:unhideWhenUsed="1"/>
-    <w:lsdException w:name="Table Colorful 1" w:semiHidden="1" w:unhideWhenUsed="1"/>
-    <w:lsdException w:name="Table Colorful 2" w:semiHidden="1" w:unhideWhenUsed="1"/>
-    <w:lsdException w:name="Table Colorful 3" w:semiHidden="1" w:unhideWhenUsed="1"/>
-    <w:lsdException w:name="Table Columns 1" w:semiHidden="1" w:unhideWhenUsed="1"/>
-    <w:lsdException w:name="Table Columns 2" w:semiHidden="1" w:unhideWhenUsed="1"/>
-    <w:lsdException w:name="Table Columns 3" w:semiHidden="1" w:unhideWhenUsed="1"/>
-    <w:lsdException w:name="Table Columns 4" w:semiHidden="1" w:unhideWhenUsed="1"/>
-    <w:lsdException w:name="Table Columns 5" w:semiHidden="1" w:unhideWhenUsed="1"/>
-    <w:lsdException w:name="Table Grid 1" w:semiHidden="1" w:unhideWhenUsed="1"/>
-    <w:lsdException w:name="Table Grid 2" w:semiHidden="1" w:unhideWhenUsed="1"/>
-    <w:lsdException w:name="Table Grid 3" w:semiHidden="1" w:unhideWhenUsed="1"/>
-    <w:lsdException w:name="Table Grid 4" w:semiHidden="1" w:unhideWhenUsed="1"/>
-    <w:lsdException w:name="Table Grid 5" w:semiHidden="1" w:unhideWhenUsed="1"/>
-    <w:lsdException w:name="Table Grid 6" w:semiHidden="1" w:unhideWhenUsed="1"/>
-    <w:lsdException w:name="Table Grid 7" w:semiHidden="1" w:unhideWhenUsed="1"/>
-    <w:lsdException w:name="Table Grid 8" w:semiHidden="1" w:unhideWhenUsed="1"/>
-    <w:lsdException w:name="Table List 1" w:semiHidden="1" w:unhideWhenUsed="1"/>
-    <w:lsdException w:name="Table List 2" w:semiHidden="1" w:unhideWhenUsed="1"/>
-    <w:lsdException w:name="Table List 3" w:semiHidden="1" w:unhideWhenUsed="1"/>
-    <w:lsdException w:name="Table List 4" w:semiHidden="1" w:unhideWhenUsed="1"/>
-    <w:lsdException w:name="Table List 5" w:semiHidden="1" w:unhideWhenUsed="1"/>
-    <w:lsdException w:name="Table List 6" w:semiHidden="1" w:unhideWhenUsed="1"/>
-    <w:lsdException w:name="Table List 7" w:semiHidden="1" w:unhideWhenUsed="1"/>
-    <w:lsdException w:name="Table List 8" w:semiHidden="1" w:unhideWhenUsed="1"/>
-    <w:lsdException w:name="Table 3D effects 1" w:semiHidden="1" w:unhideWhenUsed="1"/>
-    <w:lsdException w:name="Table 3D effects 2" w:semiHidden="1" w:unhideWhenUsed="1"/>
-    <w:lsdException w:name="Table 3D effects 3" w:semiHidden="1" w:unhideWhenUsed="1"/>
-    <w:lsdException w:name="Table Contemporary" w:semiHidden="1" w:unhideWhenUsed="1"/>
-    <w:lsdException w:name="Table Elegant" w:semiHidden="1" w:unhideWhenUsed="1"/>
-    <w:lsdException w:name="Table Professional" w:semiHidden="1" w:unhideWhenUsed="1"/>
-    <w:lsdException w:name="Table Subtle 1" w:semiHidden="1" w:unhideWhenUsed="1"/>
-    <w:lsdException w:name="Table Subtle 2" w:semiHidden="1" w:unhideWhenUsed="1"/>
-    <w:lsdException w:name="Table Web 1" w:semiHidden="1" w:unhideWhenUsed="1"/>
-    <w:lsdException w:name="Table Web 2" w:semiHidden="1" w:unhideWhenUsed="1"/>
-    <w:lsdException w:name="Table Web 3" w:semiHidden="1" w:unhideWhenUsed="1"/>
-    <w:lsdException w:name="Balloon Text" w:semiHidden="1" w:unhideWhenUsed="1"/>
-    <w:lsdException w:name="Table Grid" w:uiPriority="59"/>
-    <w:lsdException w:name="Table Theme" w:semiHidden="1" w:unhideWhenUsed="1"/>
-    <w:lsdException w:name="Placeholder Text" w:semiHidden="1"/>
-    <w:lsdException w:name="No Spacing" w:uiPriority="1" w:qFormat="1"/>
-    <w:lsdException w:name="Light Shading" w:uiPriority="60"/>
-    <w:lsdException w:name="Light List" w:uiPriority="61"/>
-    <w:lsdException w:name="Light Grid" w:uiPriority="62"/>
-    <w:lsdException w:name="Medium Shading 1" w:uiPriority="63"/>
-    <w:lsdException w:name="Medium Shading 2" w:uiPriority="64"/>
-    <w:lsdException w:name="Medium List 1" w:uiPriority="65"/>
-    <w:lsdException w:name="Medium List 2" w:uiPriority="66"/>
-    <w:lsdException w:name="Medium Grid 1" w:uiPriority="67"/>
-    <w:lsdException w:name="Medium Grid 2" w:uiPriority="68"/>
-    <w:lsdException w:name="Medium Grid 3" w:uiPriority="69"/>
-    <w:lsdException w:name="Dark List" w:uiPriority="70"/>
-    <w:lsdException w:name="Colorful Shading" w:uiPriority="71"/>
-    <w:lsdException w:name="Colorful List" w:uiPriority="72"/>
-    <w:lsdException w:name="Colorful Grid" w:uiPriority="73"/>
-    <w:lsdException w:name="Light Shading Accent 1" w:uiPriority="60"/>
-    <w:lsdException w:name="Light List Accent 1" w:uiPriority="61"/>
-    <w:lsdException w:name="Light Grid Accent 1" w:uiPriority="62"/>
-    <w:lsdException w:name="Medium Shading 1 Accent 1" w:uiPriority="63"/>
-    <w:lsdException w:name="Medium Shading 2 Accent 1" w:uiPriority="64"/>
-    <w:lsdException w:name="Medium List 1 Accent 1" w:uiPriority="65"/>
-    <w:lsdException w:name="Revision" w:semiHidden="1"/>
-    <w:lsdException w:name="List Paragraph" w:uiPriority="34" w:qFormat="1"/>
-    <w:lsdException w:name="Quote" w:uiPriority="29" w:qFormat="1"/>
-    <w:lsdException w:name="Intense Quote" w:uiPriority="30" w:qFormat="1"/>
-    <w:lsdException w:name="Medium List 2 Accent 1" w:uiPriority="66"/>
-    <w:lsdException w:name="Medium Grid 1 Accent 1" w:uiPriority="67"/>
-    <w:lsdException w:name="Medium Grid 2 Accent 1" w:uiPriority="68"/>
-    <w:lsdException w:name="Medium Grid 3 Accent 1" w:uiPriority="69"/>
-    <w:lsdException w:name="Dark List Accent 1" w:uiPriority="70"/>
-    <w:lsdException w:name="Colorful Shading Accent 1" w:uiPriority="71"/>
-    <w:lsdException w:name="Colorful List Accent 1" w:uiPriority="72"/>
-    <w:lsdException w:name="Colorful Grid Accent 1" w:uiPriority="73"/>
-    <w:lsdException w:name="Light Shading Accent 2" w:uiPriority="60"/>
-    <w:lsdException w:name="Light List Accent 2" w:uiPriority="61"/>
-    <w:lsdException w:name="Light Grid Accent 2" w:uiPriority="62"/>
-    <w:lsdException w:name="Medium Shading 1 Accent 2" w:uiPriority="63"/>
-    <w:lsdException w:name="Medium Shading 2 Accent 2" w:uiPriority="64"/>
-    <w:lsdException w:name="Medium List 1 Accent 2" w:uiPriority="65"/>
-    <w:lsdException w:name="Medium List 2 Accent 2" w:uiPriority="66"/>
-    <w:lsdException w:name="Medium Grid 1 Accent 2" w:uiPriority="67"/>
-    <w:lsdException w:name="Medium Grid 2 Accent 2" w:uiPriority="68"/>
-    <w:lsdException w:name="Medium Grid 3 Accent 2" w:uiPriority="69"/>
-    <w:lsdException w:name="Dark List Accent 2" w:uiPriority="70"/>
-    <w:lsdException w:name="Colorful Shading Accent 2" w:uiPriority="71"/>
-    <w:lsdException w:name="Colorful List Accent 2" w:uiPriority="72"/>
-    <w:lsdException w:name="Colorful Grid Accent 2" w:uiPriority="73"/>
-    <w:lsdException w:name="Light Shading Accent 3" w:uiPriority="60"/>
-    <w:lsdException w:name="Light List Accent 3" w:uiPriority="61"/>
-    <w:lsdException w:name="Light Grid Accent 3" w:uiPriority="62"/>
-    <w:lsdException w:name="Medium Shading 1 Accent 3" w:uiPriority="63"/>
-    <w:lsdException w:name="Medium Shading 2 Accent 3" w:uiPriority="64"/>
-    <w:lsdException w:name="Medium List 1 Accent 3" w:uiPriority="65"/>
-    <w:lsdException w:name="Medium List 2 Accent 3" w:uiPriority="66"/>
-    <w:lsdException w:name="Medium Grid 1 Accent 3" w:uiPriority="67"/>
-    <w:lsdException w:name="Medium Grid 2 Accent 3" w:uiPriority="68"/>
-    <w:lsdException w:name="Medium Grid 3 Accent 3" w:uiPriority="69"/>
-    <w:lsdException w:name="Dark List Accent 3" w:uiPriority="70"/>
-    <w:lsdException w:name="Colorful Shading Accent 3" w:uiPriority="71"/>
-    <w:lsdException w:name="Colorful List Accent 3" w:uiPriority="72"/>
-    <w:lsdException w:name="Colorful Grid Accent 3" w:uiPriority="73"/>
-    <w:lsdException w:name="Light Shading Accent 4" w:uiPriority="60"/>
-    <w:lsdException w:name="Light List Accent 4" w:uiPriority="61"/>
-    <w:lsdException w:name="Light Grid Accent 4" w:uiPriority="62"/>
-    <w:lsdException w:name="Medium Shading 1 Accent 4" w:uiPriority="63"/>
-    <w:lsdException w:name="Medium Shading 2 Accent 4" w:uiPriority="64"/>
-    <w:lsdException w:name="Medium List 1 Accent 4" w:uiPriority="65"/>
-    <w:lsdException w:name="Medium List 2 Accent 4" w:uiPriority="66"/>
-    <w:lsdException w:name="Medium Grid 1 Accent 4" w:uiPriority="67"/>
-    <w:lsdException w:name="Medium Grid 2 Accent 4" w:uiPriority="68"/>
-    <w:lsdException w:name="Medium Grid 3 Accent 4" w:uiPriority="69"/>
-    <w:lsdException w:name="Dark List Accent 4" w:uiPriority="70"/>
-    <w:lsdException w:name="Colorful Shading Accent 4" w:uiPriority="71"/>
-    <w:lsdException w:name="Colorful List Accent 4" w:uiPriority="72"/>
-    <w:lsdException w:name="Colorful Grid Accent 4" w:uiPriority="73"/>
-    <w:lsdException w:name="Light Shading Accent 5" w:uiPriority="60"/>
-    <w:lsdException w:name="Light List Accent 5" w:uiPriority="61"/>
-    <w:lsdException w:name="Light Grid Accent 5" w:uiPriority="62"/>
-    <w:lsdException w:name="Medium Shading 1 Accent 5" w:uiPriority="63"/>
-    <w:lsdException w:name="Medium Shading 2 Accent 5" w:uiPriority="64"/>
-    <w:lsdException w:name="Medium List 1 Accent 5" w:uiPriority="65"/>
-    <w:lsdException w:name="Medium List 2 Accent 5" w:uiPriority="66"/>
-    <w:lsdException w:name="Medium Grid 1 Accent 5" w:uiPriority="67"/>
-    <w:lsdException w:name="Medium Grid 2 Accent 5" w:uiPriority="68"/>
-    <w:lsdException w:name="Medium Grid 3 Accent 5" w:uiPriority="69"/>
-    <w:lsdException w:name="Dark List Accent 5" w:uiPriority="70"/>
-    <w:lsdException w:name="Colorful Shading Accent 5" w:uiPriority="71"/>
-    <w:lsdException w:name="Colorful List Accent 5" w:uiPriority="72"/>
-    <w:lsdException w:name="Colorful Grid Accent 5" w:uiPriority="73"/>
-    <w:lsdException w:name="Light Shading Accent 6" w:uiPriority="60"/>
-    <w:lsdException w:name="Light List Accent 6" w:uiPriority="61"/>
-    <w:lsdException w:name="Light Grid Accent 6" w:uiPriority="62"/>
-    <w:lsdException w:name="Medium Shading 1 Accent 6" w:uiPriority="63"/>
-    <w:lsdException w:name="Medium Shading 2 Accent 6" w:uiPriority="64"/>
-    <w:lsdException w:name="Medium List 1 Accent 6" w:uiPriority="65"/>
-    <w:lsdException w:name="Medium List 2 Accent 6" w:uiPriority="66"/>
-    <w:lsdException w:name="Medium Grid 1 Accent 6" w:uiPriority="67"/>
-    <w:lsdException w:name="Medium Grid 2 Accent 6" w:uiPriority="68"/>
-    <w:lsdException w:name="Medium Grid 3 Accent 6" w:uiPriority="69"/>
-    <w:lsdException w:name="Dark List Accent 6" w:uiPriority="70"/>
-    <w:lsdException w:name="Colorful Shading Accent 6" w:uiPriority="71"/>
-    <w:lsdException w:name="Colorful List Accent 6" w:uiPriority="72"/>
-    <w:lsdException w:name="Colorful Grid Accent 6" w:uiPriority="73"/>
-    <w:lsdException w:name="Subtle Emphasis" w:uiPriority="19" w:qFormat="1"/>
-    <w:lsdException w:name="Intense Emphasis" w:uiPriority="21" w:qFormat="1"/>
-    <w:lsdException w:name="Subtle Reference" w:uiPriority="31" w:qFormat="1"/>
-    <w:lsdException w:name="Intense Reference" w:uiPriority="32" w:qFormat="1"/>
-    <w:lsdException w:name="Book Title" w:uiPriority="33" w:qFormat="1"/>
-    <w:lsdException w:name="Bibliography" w:semiHidden="1" w:uiPriority="37" w:unhideWhenUsed="1"/>
-    <w:lsdException w:name="TOC Heading" w:semiHidden="1" w:uiPriority="39" w:unhideWhenUsed="1" w:qFormat="1"/>
-    <w:lsdException w:name="Plain Table 1" w:uiPriority="41"/>
-    <w:lsdException w:name="Plain Table 2" w:uiPriority="42"/>
-    <w:lsdException w:name="Plain Table 3" w:uiPriority="43"/>
-    <w:lsdException w:name="Plain Table 4" w:uiPriority="44"/>
-    <w:lsdException w:name="Plain Table 5" w:uiPriority="45"/>
-    <w:lsdException w:name="Grid Table Light" w:uiPriority="40"/>
-    <w:lsdException w:name="Grid Table 1 Light" w:uiPriority="46"/>
-    <w:lsdException w:name="Grid Table 2" w:uiPriority="47"/>
-    <w:lsdException w:name="Grid Table 3" w:uiPriority="48"/>
-    <w:lsdException w:name="Grid Table 4" w:uiPriority="49"/>
-    <w:lsdException w:name="Grid Table 5 Dark" w:uiPriority="50"/>
-    <w:lsdException w:name="Grid Table 6 Colorful" w:uiPriority="51"/>
-    <w:lsdException w:name="Grid Table 7 Colorful" w:uiPriority="52"/>
-    <w:lsdException w:name="Grid Table 1 Light Accent 1" w:uiPriority="46"/>
-    <w:lsdException w:name="Grid Table 2 Accent 1" w:uiPriority="47"/>
-    <w:lsdException w:name="Grid Table 3 Accent 1" w:uiPriority="48"/>
-    <w:lsdException w:name="Grid Table 4 Accent 1" w:uiPriority="49"/>
-    <w:lsdException w:name="Grid Table 5 Dark Accent 1" w:uiPriority="50"/>
-    <w:lsdException w:name="Grid Table 6 Colorful Accent 1" w:uiPriority="51"/>
-    <w:lsdException w:name="Grid Table 7 Colorful Accent 1" w:uiPriority="52"/>
-    <w:lsdException w:name="Grid Table 1 Light Accent 2" w:uiPriority="46"/>
-    <w:lsdException w:name="Grid Table 2 Accent 2" w:uiPriority="47"/>
-    <w:lsdException w:name="Grid Table 3 Accent 2" w:uiPriority="48"/>
-    <w:lsdException w:name="Grid Table 4 Accent 2" w:uiPriority="49"/>
-    <w:lsdException w:name="Grid Table 5 Dark Accent 2" w:uiPriority="50"/>
-    <w:lsdException w:name="Grid Table 6 Colorful Accent 2" w:uiPriority="51"/>
-    <w:lsdException w:name="Grid Table 7 Colorful Accent 2" w:uiPriority="52"/>
-    <w:lsdException w:name="Grid Table 1 Light Accent 3" w:uiPriority="46"/>
-    <w:lsdException w:name="Grid Table 2 Accent 3" w:uiPriority="47"/>
-    <w:lsdException w:name="Grid Table 3 Accent 3" w:uiPriority="48"/>
-    <w:lsdException w:name="Grid Table 4 Accent 3" w:uiPriority="49"/>
-    <w:lsdException w:name="Grid Table 5 Dark Accent 3" w:uiPriority="50"/>
-    <w:lsdException w:name="Grid Table 6 Colorful Accent 3" w:uiPriority="51"/>
-    <w:lsdException w:name="Grid Table 7 Colorful Accent 3" w:uiPriority="52"/>
-    <w:lsdException w:name="Grid Table 1 Light Accent 4" w:uiPriority="46"/>
-    <w:lsdException w:name="Grid Table 2 Accent 4" w:uiPriority="47"/>
-    <w:lsdException w:name="Grid Table 3 Accent 4" w:uiPriority="48"/>
-    <w:lsdException w:name="Grid Table 4 Accent 4" w:uiPriority="49"/>
-    <w:lsdException w:name="Grid Table 5 Dark Accent 4" w:uiPriority="50"/>
-    <w:lsdException w:name="Grid Table 6 Colorful Accent 4" w:uiPriority="51"/>
-    <w:lsdException w:name="Grid Table 7 Colorful Accent 4" w:uiPriority="52"/>
-    <w:lsdException w:name="Grid Table 1 Light Accent 5" w:uiPriority="46"/>
-    <w:lsdException w:name="Grid Table 2 Accent 5" w:uiPriority="47"/>
-    <w:lsdException w:name="Grid Table 3 Accent 5" w:uiPriority="48"/>
-    <w:lsdException w:name="Grid Table 4 Accent 5" w:uiPriority="49"/>
-    <w:lsdException w:name="Grid Table 5 Dark Accent 5" w:uiPriority="50"/>
-    <w:lsdException w:name="Grid Table 6 Colorful Accent 5" w:uiPriority="51"/>
-    <w:lsdException w:name="Grid Table 7 Colorful Accent 5" w:uiPriority="52"/>
-    <w:lsdException w:name="Grid Table 1 Light Accent 6" w:uiPriority="46"/>
-    <w:lsdException w:name="Grid Table 2 Accent 6" w:uiPriority="47"/>
-    <w:lsdException w:name="Grid Table 3 Accent 6" w:uiPriority="48"/>
-    <w:lsdException w:name="Grid Table 4 Accent 6" w:uiPriority="49"/>
-    <w:lsdException w:name="Grid Table 5 Dark Accent 6" w:uiPriority="50"/>
-    <w:lsdException w:name="Grid Table 6 Colorful Accent 6" w:uiPriority="51"/>
-    <w:lsdException w:name="Grid Table 7 Colorful Accent 6" w:uiPriority="52"/>
-    <w:lsdException w:name="List Table 1 Light" w:uiPriority="46"/>
-    <w:lsdException w:name="List Table 2" w:uiPriority="47"/>
-    <w:lsdException w:name="List Table 3" w:uiPriority="48"/>
-    <w:lsdException w:name="List Table 4" w:uiPriority="49"/>
-    <w:lsdException w:name="List Table 5 Dark" w:uiPriority="50"/>
-    <w:lsdException w:name="List Table 6 Colorful" w:uiPriority="51"/>
-    <w:lsdException w:name="List Table 7 Colorful" w:uiPriority="52"/>
-    <w:lsdException w:name="List Table 1 Light Accent 1" w:uiPriority="46"/>
-    <w:lsdException w:name="List Table 2 Accent 1" w:uiPriority="47"/>
-    <w:lsdException w:name="List Table 3 Accent 1" w:uiPriority="48"/>
-    <w:lsdException w:name="List Table 4 Accent 1" w:uiPriority="49"/>
-    <w:lsdException w:name="List Table 5 Dark Accent 1" w:uiPriority="50"/>
-    <w:lsdException w:name="List Table 6 Colorful Accent 1" w:uiPriority="51"/>
-    <w:lsdException w:name="List Table 7 Colorful Accent 1" w:uiPriority="52"/>
-    <w:lsdException w:name="List Table 1 Light Accent 2" w:uiPriority="46"/>
-    <w:lsdException w:name="List Table 2 Accent 2" w:uiPriority="47"/>
-    <w:lsdException w:name="List Table 3 Accent 2" w:uiPriority="48"/>
-    <w:lsdException w:name="List Table 4 Accent 2" w:uiPriority="49"/>
-    <w:lsdException w:name="List Table 5 Dark Accent 2" w:uiPriority="50"/>
-    <w:lsdException w:name="List Table 6 Colorful Accent 2" w:uiPriority="51"/>
-    <w:lsdException w:name="List Table 7 Colorful Accent 2" w:uiPriority="52"/>
-    <w:lsdException w:name="List Table 1 Light Accent 3" w:uiPriority="46"/>
-    <w:lsdException w:name="List Table 2 Accent 3" w:uiPriority="47"/>
-    <w:lsdException w:name="List Table 3 Accent 3" w:uiPriority="48"/>
-    <w:lsdException w:name="List Table 4 Accent 3" w:uiPriority="49"/>
-    <w:lsdException w:name="List Table 5 Dark Accent 3" w:uiPriority="50"/>
-    <w:lsdException w:name="List Table 6 Colorful Accent 3" w:uiPriority="51"/>
-    <w:lsdException w:name="List Table 7 Colorful Accent 3" w:uiPriority="52"/>
-    <w:lsdException w:name="List Table 1 Light Accent 4" w:uiPriority="46"/>
-    <w:lsdException w:name="List Table 2 Accent 4" w:uiPriority="47"/>
-    <w:lsdException w:name="List Table 3 Accent 4" w:uiPriority="48"/>
-    <w:lsdException w:name="List Table 4 Accent 4" w:uiPriority="49"/>
-    <w:lsdException w:name="List Table 5 Dark Accent 4" w:uiPriority="50"/>
-    <w:lsdException w:name="List Table 6 Colorful Accent 4" w:uiPriority="51"/>
-    <w:lsdException w:name="List Table 7 Colorful Accent 4" w:uiPriority="52"/>
-    <w:lsdException w:name="List Table 1 Light Accent 5" w:uiPriority="46"/>
-    <w:lsdException w:name="List Table 2 Accent 5" w:uiPriority="47"/>
-    <w:lsdException w:name="List Table 3 Accent 5" w:uiPriority="48"/>
-    <w:lsdException w:name="List Table 4 Accent 5" w:uiPriority="49"/>
-    <w:lsdException w:name="List Table 5 Dark Accent 5" w:uiPriority="50"/>
-    <w:lsdException w:name="List Table 6 Colorful Accent 5" w:uiPriority="51"/>
-    <w:lsdException w:name="List Table 7 Colorful Accent 5" w:uiPriority="52"/>
-    <w:lsdException w:name="List Table 1 Light Accent 6" w:uiPriority="46"/>
-    <w:lsdException w:name="List Table 2 Accent 6" w:uiPriority="47"/>
-    <w:lsdException w:name="List Table 3 Accent 6" w:uiPriority="48"/>
-    <w:lsdException w:name="List Table 4 Accent 6" w:uiPriority="49"/>
-    <w:lsdException w:name="List Table 5 Dark Accent 6" w:uiPriority="50"/>
-    <w:lsdException w:name="List Table 6 Colorful Accent 6" w:uiPriority="51"/>
-    <w:lsdException w:name="List Table 7 Colorful Accent 6" w:uiPriority="52"/>
+  <w:latentStyles w:defLockedState="0" w:defUIPriority="99" w:defSemiHidden="1" w:defUnhideWhenUsed="1" w:defQFormat="0" w:count="267">
+    <w:lsdException w:name="Normal" w:semiHidden="0" w:uiPriority="0" w:unhideWhenUsed="0" w:qFormat="1"/>
+    <w:lsdException w:name="heading 1" w:semiHidden="0" w:uiPriority="9" w:unhideWhenUsed="0" w:qFormat="1"/>
+    <w:lsdException w:name="heading 2" w:uiPriority="9" w:qFormat="1"/>
+    <w:lsdException w:name="heading 3" w:uiPriority="9" w:qFormat="1"/>
+    <w:lsdException w:name="heading 4" w:uiPriority="9" w:qFormat="1"/>
+    <w:lsdException w:name="heading 5" w:uiPriority="9" w:qFormat="1"/>
+    <w:lsdException w:name="heading 6" w:uiPriority="9" w:qFormat="1"/>
+    <w:lsdException w:name="heading 7" w:uiPriority="9" w:qFormat="1"/>
+    <w:lsdException w:name="heading 8" w:uiPriority="9" w:qFormat="1"/>
+    <w:lsdException w:name="heading 9" w:uiPriority="9" w:qFormat="1"/>
+    <w:lsdException w:name="toc 1" w:uiPriority="39"/>
+    <w:lsdException w:name="toc 2" w:uiPriority="39"/>
+    <w:lsdException w:name="toc 3" w:uiPriority="39"/>
+    <w:lsdException w:name="toc 4" w:uiPriority="39"/>
+    <w:lsdException w:name="toc 5" w:uiPriority="39"/>
+    <w:lsdException w:name="toc 6" w:uiPriority="39"/>
+    <w:lsdException w:name="toc 7" w:uiPriority="39"/>
+    <w:lsdException w:name="toc 8" w:uiPriority="39"/>
+    <w:lsdException w:name="toc 9" w:uiPriority="39"/>
+    <w:lsdException w:name="caption" w:uiPriority="35" w:qFormat="1"/>
+    <w:lsdException w:name="Title" w:semiHidden="0" w:uiPriority="10" w:unhideWhenUsed="0" w:qFormat="1"/>
+    <w:lsdException w:name="Default Paragraph Font" w:uiPriority="1"/>
+    <w:lsdException w:name="Subtitle" w:semiHidden="0" w:uiPriority="11" w:unhideWhenUsed="0" w:qFormat="1"/>
+    <w:lsdException w:name="Strong" w:semiHidden="0" w:uiPriority="22" w:unhideWhenUsed="0" w:qFormat="1"/>
+    <w:lsdException w:name="Emphasis" w:semiHidden="0" w:uiPriority="20" w:unhideWhenUsed="0" w:qFormat="1"/>
+    <w:lsdException w:name="Table Grid" w:semiHidden="0" w:uiPriority="59" w:unhideWhenUsed="0"/>
+    <w:lsdException w:name="Placeholder Text" w:unhideWhenUsed="0"/>
+    <w:lsdException w:name="No Spacing" w:semiHidden="0" w:uiPriority="1" w:unhideWhenUsed="0" w:qFormat="1"/>
+    <w:lsdException w:name="Light Shading" w:semiHidden="0" w:uiPriority="60" w:unhideWhenUsed="0"/>
+    <w:lsdException w:name="Light List" w:semiHidden="0" w:uiPriority="61" w:unhideWhenUsed="0"/>
+    <w:lsdException w:name="Light Grid" w:semiHidden="0" w:uiPriority="62" w:unhideWhenUsed="0"/>
+    <w:lsdException w:name="Medium Shading 1" w:semiHidden="0" w:uiPriority="63" w:unhideWhenUsed="0"/>
+    <w:lsdException w:name="Medium Shading 2" w:semiHidden="0" w:uiPriority="64" w:unhideWhenUsed="0"/>
+    <w:lsdException w:name="Medium List 1" w:semiHidden="0" w:uiPriority="65" w:unhideWhenUsed="0"/>
+    <w:lsdException w:name="Medium List 2" w:semiHidden="0" w:uiPriority="66" w:unhideWhenUsed="0"/>
+    <w:lsdException w:name="Medium Grid 1" w:semiHidden="0" w:uiPriority="67" w:unhideWhenUsed="0"/>
+    <w:lsdException w:name="Medium Grid 2" w:semiHidden="0" w:uiPriority="68" w:unhideWhenUsed="0"/>
+    <w:lsdException w:name="Medium Grid 3" w:semiHidden="0" w:uiPriority="69" w:unhideWhenUsed="0"/>
+    <w:lsdException w:name="Dark List" w:semiHidden="0" w:uiPriority="70" w:unhideWhenUsed="0"/>
+    <w:lsdException w:name="Colorful Shading" w:semiHidden="0" w:uiPriority="71" w:unhideWhenUsed="0"/>
+    <w:lsdException w:name="Colorful List" w:semiHidden="0" w:uiPriority="72" w:unhideWhenUsed="0"/>
+    <w:lsdException w:name="Colorful Grid" w:semiHidden="0" w:uiPriority="73" w:unhideWhenUsed="0"/>
+    <w:lsdException w:name="Light Shading Accent 1" w:semiHidden="0" w:uiPriority="60" w:unhideWhenUsed="0"/>
+    <w:lsdException w:name="Light List Accent 1" w:semiHidden="0" w:uiPriority="61" w:unhideWhenUsed="0"/>
+    <w:lsdException w:name="Light Grid Accent 1" w:semiHidden="0" w:uiPriority="62" w:unhideWhenUsed="0"/>
+    <w:lsdException w:name="Medium Shading 1 Accent 1" w:semiHidden="0" w:uiPriority="63" w:unhideWhenUsed="0"/>
+    <w:lsdException w:name="Medium Shading 2 Accent 1" w:semiHidden="0" w:uiPriority="64" w:unhideWhenUsed="0"/>
+    <w:lsdException w:name="Medium List 1 Accent 1" w:semiHidden="0" w:uiPriority="65" w:unhideWhenUsed="0"/>
+    <w:lsdException w:name="Revision" w:unhideWhenUsed="0"/>
+    <w:lsdException w:name="List Paragraph" w:semiHidden="0" w:uiPriority="34" w:unhideWhenUsed="0" w:qFormat="1"/>
+    <w:lsdException w:name="Quote" w:semiHidden="0" w:uiPriority="29" w:unhideWhenUsed="0" w:qFormat="1"/>
+    <w:lsdException w:name="Intense Quote" w:semiHidden="0" w:uiPriority="30" w:unhideWhenUsed="0" w:qFormat="1"/>
+    <w:lsdException w:name="Medium List 2 Accent 1" w:semiHidden="0" w:uiPriority="66" w:unhideWhenUsed="0"/>
+    <w:lsdException w:name="Medium Grid 1 Accent 1" w:semiHidden="0" w:uiPriority="67" w:unhideWhenUsed="0"/>
+    <w:lsdException w:name="Medium Grid 2 Accent 1" w:semiHidden="0" w:uiPriority="68" w:unhideWhenUsed="0"/>
+    <w:lsdException w:name="Medium Grid 3 Accent 1" w:semiHidden="0" w:uiPriority="69" w:unhideWhenUsed="0"/>
+    <w:lsdException w:name="Dark List Accent 1" w:semiHidden="0" w:uiPriority="70" w:unhideWhenUsed="0"/>
+    <w:lsdException w:name="Colorful Shading Accent 1" w:semiHidden="0" w:uiPriority="71" w:unhideWhenUsed="0"/>
+    <w:lsdException w:name="Colorful List Accent 1" w:semiHidden="0" w:uiPriority="72" w:unhideWhenUsed="0"/>
+    <w:lsdException w:name="Colorful Grid Accent 1" w:semiHidden="0" w:uiPriority="73" w:unhideWhenUsed="0"/>
+    <w:lsdException w:name="Light Shading Accent 2" w:semiHidden="0" w:uiPriority="60" w:unhideWhenUsed="0"/>
+    <w:lsdException w:name="Light List Accent 2" w:semiHidden="0" w:uiPriority="61" w:unhideWhenUsed="0"/>
+    <w:lsdException w:name="Light Grid Accent 2" w:semiHidden="0" w:uiPriority="62" w:unhideWhenUsed="0"/>
+    <w:lsdException w:name="Medium Shading 1 Accent 2" w:semiHidden="0" w:uiPriority="63" w:unhideWhenUsed="0"/>
+    <w:lsdException w:name="Medium Shading 2 Accent 2" w:semiHidden="0" w:uiPriority="64" w:unhideWhenUsed="0"/>
+    <w:lsdException w:name="Medium List 1 Accent 2" w:semiHidden="0" w:uiPriority="65" w:unhideWhenUsed="0"/>
+    <w:lsdException w:name="Medium List 2 Accent 2" w:semiHidden="0" w:uiPriority="66" w:unhideWhenUsed="0"/>
+    <w:lsdException w:name="Medium Grid 1 Accent 2" w:semiHidden="0" w:uiPriority="67" w:unhideWhenUsed="0"/>
+    <w:lsdException w:name="Medium Grid 2 Accent 2" w:semiHidden="0" w:uiPriority="68" w:unhideWhenUsed="0"/>
+    <w:lsdException w:name="Medium Grid 3 Accent 2" w:semiHidden="0" w:uiPriority="69" w:unhideWhenUsed="0"/>
+    <w:lsdException w:name="Dark List Accent 2" w:semiHidden="0" w:uiPriority="70" w:unhideWhenUsed="0"/>
+    <w:lsdException w:name="Colorful Shading Accent 2" w:semiHidden="0" w:uiPriority="71" w:unhideWhenUsed="0"/>
+    <w:lsdException w:name="Colorful List Accent 2" w:semiHidden="0" w:uiPriority="72" w:unhideWhenUsed="0"/>
+    <w:lsdException w:name="Colorful Grid Accent 2" w:semiHidden="0" w:uiPriority="73" w:unhideWhenUsed="0"/>
+    <w:lsdException w:name="Light Shading Accent 3" w:semiHidden="0" w:uiPriority="60" w:unhideWhenUsed="0"/>
+    <w:lsdException w:name="Light List Accent 3" w:semiHidden="0" w:uiPriority="61" w:unhideWhenUsed="0"/>
+    <w:lsdException w:name="Light Grid Accent 3" w:semiHidden="0" w:uiPriority="62" w:unhideWhenUsed="0"/>
+    <w:lsdException w:name="Medium Shading 1 Accent 3" w:semiHidden="0" w:uiPriority="63" w:unhideWhenUsed="0"/>
+    <w:lsdException w:name="Medium Shading 2 Accent 3" w:semiHidden="0" w:uiPriority="64" w:unhideWhenUsed="0"/>
+    <w:lsdException w:name="Medium List 1 Accent 3" w:semiHidden="0" w:uiPriority="65" w:unhideWhenUsed="0"/>
+    <w:lsdException w:name="Medium List 2 Accent 3" w:semiHidden="0" w:uiPriority="66" w:unhideWhenUsed="0"/>
+    <w:lsdException w:name="Medium Grid 1 Accent 3" w:semiHidden="0" w:uiPriority="67" w:unhideWhenUsed="0"/>
+    <w:lsdException w:name="Medium Grid 2 Accent 3" w:semiHidden="0" w:uiPriority="68" w:unhideWhenUsed="0"/>
+    <w:lsdException w:name="Medium Grid 3 Accent 3" w:semiHidden="0" w:uiPriority="69" w:unhideWhenUsed="0"/>
+    <w:lsdException w:name="Dark List Accent 3" w:semiHidden="0" w:uiPriority="70" w:unhideWhenUsed="0"/>
+    <w:lsdException w:name="Colorful Shading Accent 3" w:semiHidden="0" w:uiPriority="71" w:unhideWhenUsed="0"/>
+    <w:lsdException w:name="Colorful List Accent 3" w:semiHidden="0" w:uiPriority="72" w:unhideWhenUsed="0"/>
+    <w:lsdException w:name="Colorful Grid Accent 3" w:semiHidden="0" w:uiPriority="73" w:unhideWhenUsed="0"/>
+    <w:lsdException w:name="Light Shading Accent 4" w:semiHidden="0" w:uiPriority="60" w:unhideWhenUsed="0"/>
+    <w:lsdException w:name="Light List Accent 4" w:semiHidden="0" w:uiPriority="61" w:unhideWhenUsed="0"/>
+    <w:lsdException w:name="Light Grid Accent 4" w:semiHidden="0" w:uiPriority="62" w:unhideWhenUsed="0"/>
+    <w:lsdException w:name="Medium Shading 1 Accent 4" w:semiHidden="0" w:uiPriority="63" w:unhideWhenUsed="0"/>
+    <w:lsdException w:name="Medium Shading 2 Accent 4" w:semiHidden="0" w:uiPriority="64" w:unhideWhenUsed="0"/>
+    <w:lsdException w:name="Medium List 1 Accent 4" w:semiHidden="0" w:uiPriority="65" w:unhideWhenUsed="0"/>
+    <w:lsdException w:name="Medium List 2 Accent 4" w:semiHidden="0" w:uiPriority="66" w:unhideWhenUsed="0"/>
+    <w:lsdException w:name="Medium Grid 1 Accent 4" w:semiHidden="0" w:uiPriority="67" w:unhideWhenUsed="0"/>
+    <w:lsdException w:name="Medium Grid 2 Accent 4" w:semiHidden="0" w:uiPriority="68" w:unhideWhenUsed="0"/>
+    <w:lsdException w:name="Medium Grid 3 Accent 4" w:semiHidden="0" w:uiPriority="69" w:unhideWhenUsed="0"/>
+    <w:lsdException w:name="Dark List Accent 4" w:semiHidden="0" w:uiPriority="70" w:unhideWhenUsed="0"/>
+    <w:lsdException w:name="Colorful Shading Accent 4" w:semiHidden="0" w:uiPriority="71" w:unhideWhenUsed="0"/>
+    <w:lsdException w:name="Colorful List Accent 4" w:semiHidden="0" w:uiPriority="72" w:unhideWhenUsed="0"/>
+    <w:lsdException w:name="Colorful Grid Accent 4" w:semiHidden="0" w:uiPriority="73" w:unhideWhenUsed="0"/>
+    <w:lsdException w:name="Light Shading Accent 5" w:semiHidden="0" w:uiPriority="60" w:unhideWhenUsed="0"/>
+    <w:lsdException w:name="Light List Accent 5" w:semiHidden="0" w:uiPriority="61" w:unhideWhenUsed="0"/>
+    <w:lsdException w:name="Light Grid Accent 5" w:semiHidden="0" w:uiPriority="62" w:unhideWhenUsed="0"/>
+    <w:lsdException w:name="Medium Shading 1 Accent 5" w:semiHidden="0" w:uiPriority="63" w:unhideWhenUsed="0"/>
+    <w:lsdException w:name="Medium Shading 2 Accent 5" w:semiHidden="0" w:uiPriority="64" w:unhideWhenUsed="0"/>
+    <w:lsdException w:name="Medium List 1 Accent 5" w:semiHidden="0" w:uiPriority="65" w:unhideWhenUsed="0"/>
+    <w:lsdException w:name="Medium List 2 Accent 5" w:semiHidden="0" w:uiPriority="66" w:unhideWhenUsed="0"/>
+    <w:lsdException w:name="Medium Grid 1 Accent 5" w:semiHidden="0" w:uiPriority="67" w:unhideWhenUsed="0"/>
+    <w:lsdException w:name="Medium Grid 2 Accent 5" w:semiHidden="0" w:uiPriority="68" w:unhideWhenUsed="0"/>
+    <w:lsdException w:name="Medium Grid 3 Accent 5" w:semiHidden="0" w:uiPriority="69" w:unhideWhenUsed="0"/>
+    <w:lsdException w:name="Dark List Accent 5" w:semiHidden="0" w:uiPriority="70" w:unhideWhenUsed="0"/>
+    <w:lsdException w:name="Colorful Shading Accent 5" w:semiHidden="0" w:uiPriority="71" w:unhideWhenUsed="0"/>
+    <w:lsdException w:name="Colorful List Accent 5" w:semiHidden="0" w:uiPriority="72" w:unhideWhenUsed="0"/>
+    <w:lsdException w:name="Colorful Grid Accent 5" w:semiHidden="0" w:uiPriority="73" w:unhideWhenUsed="0"/>
+    <w:lsdException w:name="Light Shading Accent 6" w:semiHidden="0" w:uiPriority="60" w:unhideWhenUsed="0"/>
+    <w:lsdException w:name="Light List Accent 6" w:semiHidden="0" w:uiPriority="61" w:unhideWhenUsed="0"/>
+    <w:lsdException w:name="Light Grid Accent 6" w:semiHidden="0" w:uiPriority="62" w:unhideWhenUsed="0"/>
+    <w:lsdException w:name="Medium Shading 1 Accent 6" w:semiHidden="0" w:uiPriority="63" w:unhideWhenUsed="0"/>
+    <w:lsdException w:name="Medium Shading 2 Accent 6" w:semiHidden="0" w:uiPriority="64" w:unhideWhenUsed="0"/>
+    <w:lsdException w:name="Medium List 1 Accent 6" w:semiHidden="0" w:uiPriority="65" w:unhideWhenUsed="0"/>
+    <w:lsdException w:name="Medium List 2 Accent 6" w:semiHidden="0" w:uiPriority="66" w:unhideWhenUsed="0"/>
+    <w:lsdException w:name="Medium Grid 1 Accent 6" w:semiHidden="0" w:uiPriority="67" w:unhideWhenUsed="0"/>
+    <w:lsdException w:name="Medium Grid 2 Accent 6" w:semiHidden="0" w:uiPriority="68" w:unhideWhenUsed="0"/>
+    <w:lsdException w:name="Medium Grid 3 Accent 6" w:semiHidden="0" w:uiPriority="69" w:unhideWhenUsed="0"/>
+    <w:lsdException w:name="Dark List Accent 6" w:semiHidden="0" w:uiPriority="70" w:unhideWhenUsed="0"/>
+    <w:lsdException w:name="Colorful Shading Accent 6" w:semiHidden="0" w:uiPriority="71" w:unhideWhenUsed="0"/>
+    <w:lsdException w:name="Colorful List Accent 6" w:semiHidden="0" w:uiPriority="72" w:unhideWhenUsed="0"/>
+    <w:lsdException w:name="Colorful Grid Accent 6" w:semiHidden="0" w:uiPriority="73" w:unhideWhenUsed="0"/>
+    <w:lsdException w:name="Subtle Emphasis" w:semiHidden="0" w:uiPriority="19" w:unhideWhenUsed="0" w:qFormat="1"/>
+    <w:lsdException w:name="Intense Emphasis" w:semiHidden="0" w:uiPriority="21" w:unhideWhenUsed="0" w:qFormat="1"/>
+    <w:lsdException w:name="Subtle Reference" w:semiHidden="0" w:uiPriority="31" w:unhideWhenUsed="0" w:qFormat="1"/>
+    <w:lsdException w:name="Intense Reference" w:semiHidden="0" w:uiPriority="32" w:unhideWhenUsed="0" w:qFormat="1"/>
+    <w:lsdException w:name="Book Title" w:semiHidden="0" w:uiPriority="33" w:unhideWhenUsed="0" w:qFormat="1"/>
+    <w:lsdException w:name="Bibliography" w:uiPriority="37"/>
+    <w:lsdException w:name="TOC Heading" w:uiPriority="39" w:qFormat="1"/>
+  </w:latentStyles>
+  <w:style w:type="paragraph" w:default="1" w:styleId="Normal">
+    <w:name w:val="Normal"/>
+    <w:qFormat/>
+  </w:style>
+  <w:style w:type="paragraph" w:styleId="Ttulo1">
+    <w:name w:val="heading 1"/>
+    <w:basedOn w:val="Normal"/>
+    <w:next w:val="Normal"/>
+    <w:link w:val="Ttulo1Car"/>
+    <w:uiPriority w:val="9"/>
+    <w:qFormat/>
+    <w:rsid w:val="00AC6167"/>
+    <w:pPr>
+      <w:keepNext/>
+      <w:keepLines/>
+      <w:spacing w:before="480" w:after="0"/>
+      <w:outlineLvl w:val="0"/>
+    </w:pPr>
+    <w:rPr>
+      <w:rFonts w:asciiTheme="majorHAnsi" w:eastAsiaTheme="majorEastAsia" w:hAnsiTheme="majorHAnsi" w:cstheme="majorBidi"/>
+      <w:b/>
+      <w:bCs/>
+      <w:color w:val="365F91" w:themeColor="accent1" w:themeShade="BF"/>
+      <w:sz w:val="28"/>
+      <w:szCs w:val="28"/>
+    </w:rPr>
+  </w:style>
+  <w:style w:type="character" w:default="1" w:styleId="Fuentedeprrafopredeter">
+    <w:name w:val="Default Paragraph Font"/>
+    <w:uiPriority w:val="1"/>
+    <w:semiHidden/>
+    <w:unhideWhenUsed/>
+  </w:style>
+  <w:style w:type="table" w:default="1" w:styleId="Tablanormal">
+    <w:name w:val="Normal Table"/>
+    <w:uiPriority w:val="99"/>
+    <w:semiHidden/>
+    <w:unhideWhenUsed/>
+    <w:tblPr>
+      <w:tblInd w:w="0" w:type="dxa"/>
+      <w:tblCellMar>
+        <w:top w:w="0" w:type="dxa"/>
+        <w:left w:w="108" w:type="dxa"/>
+        <w:bottom w:w="0" w:type="dxa"/>
+        <w:right w:w="108" w:type="dxa"/>
+      </w:tblCellMar>
+    </w:tblPr>
+  </w:style>
+  <w:style w:type="numbering" w:default="1" w:styleId="Sinlista">
+    <w:name w:val="No List"/>
+    <w:uiPriority w:val="99"/>
+    <w:semiHidden/>
+    <w:unhideWhenUsed/>
+  </w:style>
+  <w:style w:type="character" w:customStyle="1" w:styleId="Ttulo1Car">
+    <w:name w:val="Título 1 Car"/>
+    <w:basedOn w:val="Fuentedeprrafopredeter"/>
+    <w:link w:val="Ttulo1"/>
+    <w:uiPriority w:val="9"/>
+    <w:rsid w:val="00AC6167"/>
+    <w:rPr>
+      <w:rFonts w:asciiTheme="majorHAnsi" w:eastAsiaTheme="majorEastAsia" w:hAnsiTheme="majorHAnsi" w:cstheme="majorBidi"/>
+      <w:b/>
+      <w:bCs/>
+      <w:color w:val="365F91" w:themeColor="accent1" w:themeShade="BF"/>
+      <w:sz w:val="28"/>
+      <w:szCs w:val="28"/>
+    </w:rPr>
+  </w:style>
+  <w:style w:type="paragraph" w:styleId="Prrafodelista">
+    <w:name w:val="List Paragraph"/>
+    <w:basedOn w:val="Normal"/>
+    <w:uiPriority w:val="34"/>
+    <w:qFormat/>
+    <w:rsid w:val="00F15724"/>
+    <w:pPr>
+      <w:ind w:left="720"/>
+      <w:contextualSpacing/>
+    </w:pPr>
+  </w:style>
+  <w:style w:type="table" w:styleId="Tablaconcuadrcula">
+    <w:name w:val="Table Grid"/>
+    <w:basedOn w:val="Tablanormal"/>
+    <w:uiPriority w:val="59"/>
+    <w:rsid w:val="00F15724"/>
+    <w:pPr>
+      <w:spacing w:after="0" w:line="240" w:lineRule="auto"/>
+    </w:pPr>
+    <w:tblPr>
+      <w:tblInd w:w="0" w:type="dxa"/>
+      <w:tblBorders>
+        <w:top w:val="single" w:sz="4" w:space="0" w:color="auto"/>
+        <w:left w:val="single" w:sz="4" w:space="0" w:color="auto"/>
+        <w:bottom w:val="single" w:sz="4" w:space="0" w:color="auto"/>
+        <w:right w:val="single" w:sz="4" w:space="0" w:color="auto"/>
+        <w:insideH w:val="single" w:sz="4" w:space="0" w:color="auto"/>
+        <w:insideV w:val="single" w:sz="4" w:space="0" w:color="auto"/>
+      </w:tblBorders>
+      <w:tblCellMar>
+        <w:top w:w="0" w:type="dxa"/>
+        <w:left w:w="108" w:type="dxa"/>
+        <w:bottom w:w="0" w:type="dxa"/>
+        <w:right w:w="108" w:type="dxa"/>
+      </w:tblCellMar>
+    </w:tblPr>
+  </w:style>
+  <w:style w:type="table" w:styleId="Sombreadoclaro-nfasis1">
+    <w:name w:val="Light Shading Accent 1"/>
+    <w:basedOn w:val="Tablanormal"/>
+    <w:uiPriority w:val="60"/>
+    <w:rsid w:val="00F15724"/>
+    <w:pPr>
+      <w:spacing w:after="0" w:line="240" w:lineRule="auto"/>
+    </w:pPr>
+    <w:rPr>
+      <w:color w:val="365F91" w:themeColor="accent1" w:themeShade="BF"/>
+    </w:rPr>
+    <w:tblPr>
+      <w:tblStyleRowBandSize w:val="1"/>
+      <w:tblStyleColBandSize w:val="1"/>
+      <w:tblInd w:w="0" w:type="dxa"/>
+      <w:tblBorders>
+        <w:top w:val="single" w:sz="8" w:space="0" w:color="4F81BD" w:themeColor="accent1"/>
+        <w:bottom w:val="single" w:sz="8" w:space="0" w:color="4F81BD" w:themeColor="accent1"/>
+      </w:tblBorders>
+      <w:tblCellMar>
+        <w:top w:w="0" w:type="dxa"/>
+        <w:left w:w="108" w:type="dxa"/>
+        <w:bottom w:w="0" w:type="dxa"/>
+        <w:right w:w="108" w:type="dxa"/>
+      </w:tblCellMar>
+    </w:tblPr>
+    <w:tblStylePr w:type="firstRow">
+      <w:pPr>
+        <w:spacing w:before="0" w:after="0" w:line="240" w:lineRule="auto"/>
+      </w:pPr>
+      <w:rPr>
+        <w:b/>
+        <w:bCs/>
+      </w:rPr>
+      <w:tblPr/>
+      <w:tcPr>
+        <w:tcBorders>
+          <w:top w:val="single" w:sz="8" w:space="0" w:color="4F81BD" w:themeColor="accent1"/>
+          <w:left w:val="nil"/>
+          <w:bottom w:val="single" w:sz="8" w:space="0" w:color="4F81BD" w:themeColor="accent1"/>
+          <w:right w:val="nil"/>
+          <w:insideH w:val="nil"/>
+          <w:insideV w:val="nil"/>
+        </w:tcBorders>
+      </w:tcPr>
+    </w:tblStylePr>
+    <w:tblStylePr w:type="lastRow">
+      <w:pPr>
+        <w:spacing w:before="0" w:after="0" w:line="240" w:lineRule="auto"/>
+      </w:pPr>
+      <w:rPr>
+        <w:b/>
+        <w:bCs/>
+      </w:rPr>
+      <w:tblPr/>
+      <w:tcPr>
+        <w:tcBorders>
+          <w:top w:val="single" w:sz="8" w:space="0" w:color="4F81BD" w:themeColor="accent1"/>
+          <w:left w:val="nil"/>
+          <w:bottom w:val="single" w:sz="8" w:space="0" w:color="4F81BD" w:themeColor="accent1"/>
+          <w:right w:val="nil"/>
+          <w:insideH w:val="nil"/>
+          <w:insideV w:val="nil"/>
+        </w:tcBorders>
+      </w:tcPr>
+    </w:tblStylePr>
+    <w:tblStylePr w:type="firstCol">
+      <w:rPr>
+        <w:b/>
+        <w:bCs/>
+      </w:rPr>
+    </w:tblStylePr>
+    <w:tblStylePr w:type="lastCol">
+      <w:rPr>
+        <w:b/>
+        <w:bCs/>
+      </w:rPr>
+    </w:tblStylePr>
+    <w:tblStylePr w:type="band1Vert">
+      <w:tblPr/>
+      <w:tcPr>
+        <w:tcBorders>
+          <w:left w:val="nil"/>
+          <w:right w:val="nil"/>
+          <w:insideH w:val="nil"/>
+          <w:insideV w:val="nil"/>
+        </w:tcBorders>
+        <w:shd w:val="clear" w:color="auto" w:fill="D3DFEE" w:themeFill="accent1" w:themeFillTint="3F"/>
+      </w:tcPr>
+    </w:tblStylePr>
+    <w:tblStylePr w:type="band1Horz">
+      <w:tblPr/>
+      <w:tcPr>
+        <w:tcBorders>
+          <w:left w:val="nil"/>
+          <w:right w:val="nil"/>
+          <w:insideH w:val="nil"/>
+          <w:insideV w:val="nil"/>
+        </w:tcBorders>
+        <w:shd w:val="clear" w:color="auto" w:fill="D3DFEE" w:themeFill="accent1" w:themeFillTint="3F"/>
+      </w:tcPr>
+    </w:tblStylePr>
+  </w:style>
+  <w:style w:type="table" w:styleId="Listaclara-nfasis1">
+    <w:name w:val="Light List Accent 1"/>
+    <w:basedOn w:val="Tablanormal"/>
+    <w:uiPriority w:val="61"/>
+    <w:rsid w:val="00F15724"/>
+    <w:pPr>
+      <w:spacing w:after="0" w:line="240" w:lineRule="auto"/>
+    </w:pPr>
+    <w:tblPr>
+      <w:tblStyleRowBandSize w:val="1"/>
+      <w:tblStyleColBandSize w:val="1"/>
+      <w:tblInd w:w="0" w:type="dxa"/>
+      <w:tblBorders>
+        <w:top w:val="single" w:sz="8" w:space="0" w:color="4F81BD" w:themeColor="accent1"/>
+        <w:left w:val="single" w:sz="8" w:space="0" w:color="4F81BD" w:themeColor="accent1"/>
+        <w:bottom w:val="single" w:sz="8" w:space="0" w:color="4F81BD" w:themeColor="accent1"/>
+        <w:right w:val="single" w:sz="8" w:space="0" w:color="4F81BD" w:themeColor="accent1"/>
+      </w:tblBorders>
+      <w:tblCellMar>
+        <w:top w:w="0" w:type="dxa"/>
+        <w:left w:w="108" w:type="dxa"/>
+        <w:bottom w:w="0" w:type="dxa"/>
+        <w:right w:w="108" w:type="dxa"/>
+      </w:tblCellMar>
+    </w:tblPr>
+    <w:tblStylePr w:type="firstRow">
+      <w:pPr>
+        <w:spacing w:before="0" w:after="0" w:line="240" w:lineRule="auto"/>
+      </w:pPr>
+      <w:rPr>
+        <w:b/>
+        <w:bCs/>
+        <w:color w:val="FFFFFF" w:themeColor="background1"/>
+      </w:rPr>
+      <w:tblPr/>
+      <w:tcPr>
+        <w:shd w:val="clear" w:color="auto" w:fill="4F81BD" w:themeFill="accent1"/>
+      </w:tcPr>
+    </w:tblStylePr>
+    <w:tblStylePr w:type="lastRow">
+      <w:pPr>
+        <w:spacing w:before="0" w:after="0" w:line="240" w:lineRule="auto"/>
+      </w:pPr>
+      <w:rPr>
+        <w:b/>
+        <w:bCs/>
+      </w:rPr>
+      <w:tblPr/>
+      <w:tcPr>
+        <w:tcBorders>
+          <w:top w:val="double" w:sz="6" w:space="0" w:color="4F81BD" w:themeColor="accent1"/>
+          <w:left w:val="single" w:sz="8" w:space="0" w:color="4F81BD" w:themeColor="accent1"/>
+          <w:bottom w:val="single" w:sz="8" w:space="0" w:color="4F81BD" w:themeColor="accent1"/>
+          <w:right w:val="single" w:sz="8" w:space="0" w:color="4F81BD" w:themeColor="accent1"/>
+        </w:tcBorders>
+      </w:tcPr>
+    </w:tblStylePr>
+    <w:tblStylePr w:type="firstCol">
+      <w:rPr>
+        <w:b/>
+        <w:bCs/>
+      </w:rPr>
+    </w:tblStylePr>
+    <w:tblStylePr w:type="lastCol">
+      <w:rPr>
+        <w:b/>
+        <w:bCs/>
+      </w:rPr>
+    </w:tblStylePr>
+    <w:tblStylePr w:type="band1Vert">
+      <w:tblPr/>
+      <w:tcPr>
+        <w:tcBorders>
+          <w:top w:val="single" w:sz="8" w:space="0" w:color="4F81BD" w:themeColor="accent1"/>
+          <w:left w:val="single" w:sz="8" w:space="0" w:color="4F81BD" w:themeColor="accent1"/>
+          <w:bottom w:val="single" w:sz="8" w:space="0" w:color="4F81BD" w:themeColor="accent1"/>
+          <w:right w:val="single" w:sz="8" w:space="0" w:color="4F81BD" w:themeColor="accent1"/>
+        </w:tcBorders>
+      </w:tcPr>
+    </w:tblStylePr>
+    <w:tblStylePr w:type="band1Horz">
+      <w:tblPr/>
+      <w:tcPr>
+        <w:tcBorders>
+          <w:top w:val="single" w:sz="8" w:space="0" w:color="4F81BD" w:themeColor="accent1"/>
+          <w:left w:val="single" w:sz="8" w:space="0" w:color="4F81BD" w:themeColor="accent1"/>
+          <w:bottom w:val="single" w:sz="8" w:space="0" w:color="4F81BD" w:themeColor="accent1"/>
+          <w:right w:val="single" w:sz="8" w:space="0" w:color="4F81BD" w:themeColor="accent1"/>
+        </w:tcBorders>
+      </w:tcPr>
+    </w:tblStylePr>
+  </w:style>
+  <w:style w:type="paragraph" w:styleId="Subttulo">
+    <w:name w:val="Subtitle"/>
+    <w:basedOn w:val="Normal"/>
+    <w:next w:val="Normal"/>
+    <w:link w:val="SubttuloCar"/>
+    <w:uiPriority w:val="11"/>
+    <w:qFormat/>
+    <w:rsid w:val="00F15724"/>
+    <w:pPr>
+      <w:numPr>
+        <w:ilvl w:val="1"/>
+      </w:numPr>
+    </w:pPr>
+    <w:rPr>
+      <w:rFonts w:asciiTheme="majorHAnsi" w:eastAsiaTheme="majorEastAsia" w:hAnsiTheme="majorHAnsi" w:cstheme="majorBidi"/>
+      <w:i/>
+      <w:iCs/>
+      <w:color w:val="4F81BD" w:themeColor="accent1"/>
+      <w:spacing w:val="15"/>
+      <w:sz w:val="24"/>
+      <w:szCs w:val="24"/>
+    </w:rPr>
+  </w:style>
+  <w:style w:type="character" w:customStyle="1" w:styleId="SubttuloCar">
+    <w:name w:val="Subtítulo Car"/>
+    <w:basedOn w:val="Fuentedeprrafopredeter"/>
+    <w:link w:val="Subttulo"/>
+    <w:uiPriority w:val="11"/>
+    <w:rsid w:val="00F15724"/>
+    <w:rPr>
+      <w:rFonts w:asciiTheme="majorHAnsi" w:eastAsiaTheme="majorEastAsia" w:hAnsiTheme="majorHAnsi" w:cstheme="majorBidi"/>
+      <w:i/>
+      <w:iCs/>
+      <w:color w:val="4F81BD" w:themeColor="accent1"/>
+      <w:spacing w:val="15"/>
+      <w:sz w:val="24"/>
+      <w:szCs w:val="24"/>
+    </w:rPr>
+  </w:style>
+  <w:style w:type="character" w:styleId="Hipervnculo">
+    <w:name w:val="Hyperlink"/>
+    <w:basedOn w:val="Fuentedeprrafopredeter"/>
+    <w:uiPriority w:val="99"/>
+    <w:unhideWhenUsed/>
+    <w:rsid w:val="00E83FA5"/>
+    <w:rPr>
+      <w:color w:val="0000FF" w:themeColor="hyperlink"/>
+      <w:u w:val="single"/>
+    </w:rPr>
+  </w:style>
+</w:styles>
+</file>
+
+<file path=word/stylesWithEffects.xml><?xml version="1.0" encoding="utf-8"?>
+<w:styles xmlns:wpc="http://schemas.microsoft.com/office/word/2010/wordprocessingCanvas" xmlns:mc="http://schemas.openxmlformats.org/markup-compatibility/2006" xmlns:o="urn:schemas-microsoft-com:office:office" xmlns:r="http://schemas.openxmlformats.org/officeDocument/2006/relationships" xmlns:m="http://schemas.openxmlformats.org/officeDocument/2006/math" xmlns:v="urn:schemas-microsoft-com:vml" xmlns:wp14="http://schemas.microsoft.com/office/word/2010/wordprocessingDrawing" xmlns:wp="http://schemas.openxmlformats.org/drawingml/2006/wordprocessingDrawing" xmlns:w10="urn:schemas-microsoft-com:office:word" xmlns:w="http://schemas.openxmlformats.org/wordprocessingml/2006/main" xmlns:w14="http://schemas.microsoft.com/office/word/2010/wordml" xmlns:wpg="http://schemas.microsoft.com/office/word/2010/wordprocessingGroup" xmlns:wpi="http://schemas.microsoft.com/office/word/2010/wordprocessingInk" xmlns:wne="http://schemas.microsoft.com/office/word/2006/wordml" xmlns:wps="http://schemas.microsoft.com/office/word/2010/wordprocessingShape" mc:Ignorable="w14 wp14">
+  <w:docDefaults>
+    <w:rPrDefault>
+      <w:rPr>
+        <w:rFonts w:asciiTheme="minorHAnsi" w:eastAsiaTheme="minorHAnsi" w:hAnsiTheme="minorHAnsi" w:cstheme="minorBidi"/>
+        <w:sz w:val="22"/>
+        <w:szCs w:val="22"/>
+        <w:lang w:val="es-CR" w:eastAsia="en-US" w:bidi="ar-SA"/>
+      </w:rPr>
+    </w:rPrDefault>
+    <w:pPrDefault>
+      <w:pPr>
+        <w:spacing w:after="200" w:line="276" w:lineRule="auto"/>
+      </w:pPr>
+    </w:pPrDefault>
+  </w:docDefaults>
+  <w:latentStyles w:defLockedState="0" w:defUIPriority="99" w:defSemiHidden="1" w:defUnhideWhenUsed="1" w:defQFormat="0" w:count="267">
+    <w:lsdException w:name="Normal" w:semiHidden="0" w:uiPriority="0" w:unhideWhenUsed="0" w:qFormat="1"/>
+    <w:lsdException w:name="heading 1" w:semiHidden="0" w:uiPriority="9" w:unhideWhenUsed="0" w:qFormat="1"/>
+    <w:lsdException w:name="heading 2" w:uiPriority="9" w:qFormat="1"/>
+    <w:lsdException w:name="heading 3" w:uiPriority="9" w:qFormat="1"/>
+    <w:lsdException w:name="heading 4" w:uiPriority="9" w:qFormat="1"/>
+    <w:lsdException w:name="heading 5" w:uiPriority="9" w:qFormat="1"/>
+    <w:lsdException w:name="heading 6" w:uiPriority="9" w:qFormat="1"/>
+    <w:lsdException w:name="heading 7" w:uiPriority="9" w:qFormat="1"/>
+    <w:lsdException w:name="heading 8" w:uiPriority="9" w:qFormat="1"/>
+    <w:lsdException w:name="heading 9" w:uiPriority="9" w:qFormat="1"/>
+    <w:lsdException w:name="toc 1" w:uiPriority="39"/>
+    <w:lsdException w:name="toc 2" w:uiPriority="39"/>
+    <w:lsdException w:name="toc 3" w:uiPriority="39"/>
+    <w:lsdException w:name="toc 4" w:uiPriority="39"/>
+    <w:lsdException w:name="toc 5" w:uiPriority="39"/>
+    <w:lsdException w:name="toc 6" w:uiPriority="39"/>
+    <w:lsdException w:name="toc 7" w:uiPriority="39"/>
+    <w:lsdException w:name="toc 8" w:uiPriority="39"/>
+    <w:lsdException w:name="toc 9" w:uiPriority="39"/>
+    <w:lsdException w:name="caption" w:uiPriority="35" w:qFormat="1"/>
+    <w:lsdException w:name="Title" w:semiHidden="0" w:uiPriority="10" w:unhideWhenUsed="0" w:qFormat="1"/>
+    <w:lsdException w:name="Default Paragraph Font" w:uiPriority="1"/>
+    <w:lsdException w:name="Subtitle" w:semiHidden="0" w:uiPriority="11" w:unhideWhenUsed="0" w:qFormat="1"/>
+    <w:lsdException w:name="Strong" w:semiHidden="0" w:uiPriority="22" w:unhideWhenUsed="0" w:qFormat="1"/>
+    <w:lsdException w:name="Emphasis" w:semiHidden="0" w:uiPriority="20" w:unhideWhenUsed="0" w:qFormat="1"/>
+    <w:lsdException w:name="Table Grid" w:semiHidden="0" w:uiPriority="59" w:unhideWhenUsed="0"/>
+    <w:lsdException w:name="Placeholder Text" w:unhideWhenUsed="0"/>
+    <w:lsdException w:name="No Spacing" w:semiHidden="0" w:uiPriority="1" w:unhideWhenUsed="0" w:qFormat="1"/>
+    <w:lsdException w:name="Light Shading" w:semiHidden="0" w:uiPriority="60" w:unhideWhenUsed="0"/>
+    <w:lsdException w:name="Light List" w:semiHidden="0" w:uiPriority="61" w:unhideWhenUsed="0"/>
+    <w:lsdException w:name="Light Grid" w:semiHidden="0" w:uiPriority="62" w:unhideWhenUsed="0"/>
+    <w:lsdException w:name="Medium Shading 1" w:semiHidden="0" w:uiPriority="63" w:unhideWhenUsed="0"/>
+    <w:lsdException w:name="Medium Shading 2" w:semiHidden="0" w:uiPriority="64" w:unhideWhenUsed="0"/>
+    <w:lsdException w:name="Medium List 1" w:semiHidden="0" w:uiPriority="65" w:unhideWhenUsed="0"/>
+    <w:lsdException w:name="Medium List 2" w:semiHidden="0" w:uiPriority="66" w:unhideWhenUsed="0"/>
+    <w:lsdException w:name="Medium Grid 1" w:semiHidden="0" w:uiPriority="67" w:unhideWhenUsed="0"/>
+    <w:lsdException w:name="Medium Grid 2" w:semiHidden="0" w:uiPriority="68" w:unhideWhenUsed="0"/>
+    <w:lsdException w:name="Medium Grid 3" w:semiHidden="0" w:uiPriority="69" w:unhideWhenUsed="0"/>
+    <w:lsdException w:name="Dark List" w:semiHidden="0" w:uiPriority="70" w:unhideWhenUsed="0"/>
+    <w:lsdException w:name="Colorful Shading" w:semiHidden="0" w:uiPriority="71" w:unhideWhenUsed="0"/>
+    <w:lsdException w:name="Colorful List" w:semiHidden="0" w:uiPriority="72" w:unhideWhenUsed="0"/>
+    <w:lsdException w:name="Colorful Grid" w:semiHidden="0" w:uiPriority="73" w:unhideWhenUsed="0"/>
+    <w:lsdException w:name="Light Shading Accent 1" w:semiHidden="0" w:uiPriority="60" w:unhideWhenUsed="0"/>
+    <w:lsdException w:name="Light List Accent 1" w:semiHidden="0" w:uiPriority="61" w:unhideWhenUsed="0"/>
+    <w:lsdException w:name="Light Grid Accent 1" w:semiHidden="0" w:uiPriority="62" w:unhideWhenUsed="0"/>
+    <w:lsdException w:name="Medium Shading 1 Accent 1" w:semiHidden="0" w:uiPriority="63" w:unhideWhenUsed="0"/>
+    <w:lsdException w:name="Medium Shading 2 Accent 1" w:semiHidden="0" w:uiPriority="64" w:unhideWhenUsed="0"/>
+    <w:lsdException w:name="Medium List 1 Accent 1" w:semiHidden="0" w:uiPriority="65" w:unhideWhenUsed="0"/>
+    <w:lsdException w:name="Revision" w:unhideWhenUsed="0"/>
+    <w:lsdException w:name="List Paragraph" w:semiHidden="0" w:uiPriority="34" w:unhideWhenUsed="0" w:qFormat="1"/>
+    <w:lsdException w:name="Quote" w:semiHidden="0" w:uiPriority="29" w:unhideWhenUsed="0" w:qFormat="1"/>
+    <w:lsdException w:name="Intense Quote" w:semiHidden="0" w:uiPriority="30" w:unhideWhenUsed="0" w:qFormat="1"/>
+    <w:lsdException w:name="Medium List 2 Accent 1" w:semiHidden="0" w:uiPriority="66" w:unhideWhenUsed="0"/>
+    <w:lsdException w:name="Medium Grid 1 Accent 1" w:semiHidden="0" w:uiPriority="67" w:unhideWhenUsed="0"/>
+    <w:lsdException w:name="Medium Grid 2 Accent 1" w:semiHidden="0" w:uiPriority="68" w:unhideWhenUsed="0"/>
+    <w:lsdException w:name="Medium Grid 3 Accent 1" w:semiHidden="0" w:uiPriority="69" w:unhideWhenUsed="0"/>
+    <w:lsdException w:name="Dark List Accent 1" w:semiHidden="0" w:uiPriority="70" w:unhideWhenUsed="0"/>
+    <w:lsdException w:name="Colorful Shading Accent 1" w:semiHidden="0" w:uiPriority="71" w:unhideWhenUsed="0"/>
+    <w:lsdException w:name="Colorful List Accent 1" w:semiHidden="0" w:uiPriority="72" w:unhideWhenUsed="0"/>
+    <w:lsdException w:name="Colorful Grid Accent 1" w:semiHidden="0" w:uiPriority="73" w:unhideWhenUsed="0"/>
+    <w:lsdException w:name="Light Shading Accent 2" w:semiHidden="0" w:uiPriority="60" w:unhideWhenUsed="0"/>
+    <w:lsdException w:name="Light List Accent 2" w:semiHidden="0" w:uiPriority="61" w:unhideWhenUsed="0"/>
+    <w:lsdException w:name="Light Grid Accent 2" w:semiHidden="0" w:uiPriority="62" w:unhideWhenUsed="0"/>
+    <w:lsdException w:name="Medium Shading 1 Accent 2" w:semiHidden="0" w:uiPriority="63" w:unhideWhenUsed="0"/>
+    <w:lsdException w:name="Medium Shading 2 Accent 2" w:semiHidden="0" w:uiPriority="64" w:unhideWhenUsed="0"/>
+    <w:lsdException w:name="Medium List 1 Accent 2" w:semiHidden="0" w:uiPriority="65" w:unhideWhenUsed="0"/>
+    <w:lsdException w:name="Medium List 2 Accent 2" w:semiHidden="0" w:uiPriority="66" w:unhideWhenUsed="0"/>
+    <w:lsdException w:name="Medium Grid 1 Accent 2" w:semiHidden="0" w:uiPriority="67" w:unhideWhenUsed="0"/>
+    <w:lsdException w:name="Medium Grid 2 Accent 2" w:semiHidden="0" w:uiPriority="68" w:unhideWhenUsed="0"/>
+    <w:lsdException w:name="Medium Grid 3 Accent 2" w:semiHidden="0" w:uiPriority="69" w:unhideWhenUsed="0"/>
+    <w:lsdException w:name="Dark List Accent 2" w:semiHidden="0" w:uiPriority="70" w:unhideWhenUsed="0"/>
+    <w:lsdException w:name="Colorful Shading Accent 2" w:semiHidden="0" w:uiPriority="71" w:unhideWhenUsed="0"/>
+    <w:lsdException w:name="Colorful List Accent 2" w:semiHidden="0" w:uiPriority="72" w:unhideWhenUsed="0"/>
+    <w:lsdException w:name="Colorful Grid Accent 2" w:semiHidden="0" w:uiPriority="73" w:unhideWhenUsed="0"/>
+    <w:lsdException w:name="Light Shading Accent 3" w:semiHidden="0" w:uiPriority="60" w:unhideWhenUsed="0"/>
+    <w:lsdException w:name="Light List Accent 3" w:semiHidden="0" w:uiPriority="61" w:unhideWhenUsed="0"/>
+    <w:lsdException w:name="Light Grid Accent 3" w:semiHidden="0" w:uiPriority="62" w:unhideWhenUsed="0"/>
+    <w:lsdException w:name="Medium Shading 1 Accent 3" w:semiHidden="0" w:uiPriority="63" w:unhideWhenUsed="0"/>
+    <w:lsdException w:name="Medium Shading 2 Accent 3" w:semiHidden="0" w:uiPriority="64" w:unhideWhenUsed="0"/>
+    <w:lsdException w:name="Medium List 1 Accent 3" w:semiHidden="0" w:uiPriority="65" w:unhideWhenUsed="0"/>
+    <w:lsdException w:name="Medium List 2 Accent 3" w:semiHidden="0" w:uiPriority="66" w:unhideWhenUsed="0"/>
+    <w:lsdException w:name="Medium Grid 1 Accent 3" w:semiHidden="0" w:uiPriority="67" w:unhideWhenUsed="0"/>
+    <w:lsdException w:name="Medium Grid 2 Accent 3" w:semiHidden="0" w:uiPriority="68" w:unhideWhenUsed="0"/>
+    <w:lsdException w:name="Medium Grid 3 Accent 3" w:semiHidden="0" w:uiPriority="69" w:unhideWhenUsed="0"/>
+    <w:lsdException w:name="Dark List Accent 3" w:semiHidden="0" w:uiPriority="70" w:unhideWhenUsed="0"/>
+    <w:lsdException w:name="Colorful Shading Accent 3" w:semiHidden="0" w:uiPriority="71" w:unhideWhenUsed="0"/>
+    <w:lsdException w:name="Colorful List Accent 3" w:semiHidden="0" w:uiPriority="72" w:unhideWhenUsed="0"/>
+    <w:lsdException w:name="Colorful Grid Accent 3" w:semiHidden="0" w:uiPriority="73" w:unhideWhenUsed="0"/>
+    <w:lsdException w:name="Light Shading Accent 4" w:semiHidden="0" w:uiPriority="60" w:unhideWhenUsed="0"/>
+    <w:lsdException w:name="Light List Accent 4" w:semiHidden="0" w:uiPriority="61" w:unhideWhenUsed="0"/>
+    <w:lsdException w:name="Light Grid Accent 4" w:semiHidden="0" w:uiPriority="62" w:unhideWhenUsed="0"/>
+    <w:lsdException w:name="Medium Shading 1 Accent 4" w:semiHidden="0" w:uiPriority="63" w:unhideWhenUsed="0"/>
+    <w:lsdException w:name="Medium Shading 2 Accent 4" w:semiHidden="0" w:uiPriority="64" w:unhideWhenUsed="0"/>
+    <w:lsdException w:name="Medium List 1 Accent 4" w:semiHidden="0" w:uiPriority="65" w:unhideWhenUsed="0"/>
+    <w:lsdException w:name="Medium List 2 Accent 4" w:semiHidden="0" w:uiPriority="66" w:unhideWhenUsed="0"/>
+    <w:lsdException w:name="Medium Grid 1 Accent 4" w:semiHidden="0" w:uiPriority="67" w:unhideWhenUsed="0"/>
+    <w:lsdException w:name="Medium Grid 2 Accent 4" w:semiHidden="0" w:uiPriority="68" w:unhideWhenUsed="0"/>
+    <w:lsdException w:name="Medium Grid 3 Accent 4" w:semiHidden="0" w:uiPriority="69" w:unhideWhenUsed="0"/>
+    <w:lsdException w:name="Dark List Accent 4" w:semiHidden="0" w:uiPriority="70" w:unhideWhenUsed="0"/>
+    <w:lsdException w:name="Colorful Shading Accent 4" w:semiHidden="0" w:uiPriority="71" w:unhideWhenUsed="0"/>
+    <w:lsdException w:name="Colorful List Accent 4" w:semiHidden="0" w:uiPriority="72" w:unhideWhenUsed="0"/>
+    <w:lsdException w:name="Colorful Grid Accent 4" w:semiHidden="0" w:uiPriority="73" w:unhideWhenUsed="0"/>
+    <w:lsdException w:name="Light Shading Accent 5" w:semiHidden="0" w:uiPriority="60" w:unhideWhenUsed="0"/>
+    <w:lsdException w:name="Light List Accent 5" w:semiHidden="0" w:uiPriority="61" w:unhideWhenUsed="0"/>
+    <w:lsdException w:name="Light Grid Accent 5" w:semiHidden="0" w:uiPriority="62" w:unhideWhenUsed="0"/>
+    <w:lsdException w:name="Medium Shading 1 Accent 5" w:semiHidden="0" w:uiPriority="63" w:unhideWhenUsed="0"/>
+    <w:lsdException w:name="Medium Shading 2 Accent 5" w:semiHidden="0" w:uiPriority="64" w:unhideWhenUsed="0"/>
+    <w:lsdException w:name="Medium List 1 Accent 5" w:semiHidden="0" w:uiPriority="65" w:unhideWhenUsed="0"/>
+    <w:lsdException w:name="Medium List 2 Accent 5" w:semiHidden="0" w:uiPriority="66" w:unhideWhenUsed="0"/>
+    <w:lsdException w:name="Medium Grid 1 Accent 5" w:semiHidden="0" w:uiPriority="67" w:unhideWhenUsed="0"/>
+    <w:lsdException w:name="Medium Grid 2 Accent 5" w:semiHidden="0" w:uiPriority="68" w:unhideWhenUsed="0"/>
+    <w:lsdException w:name="Medium Grid 3 Accent 5" w:semiHidden="0" w:uiPriority="69" w:unhideWhenUsed="0"/>
+    <w:lsdException w:name="Dark List Accent 5" w:semiHidden="0" w:uiPriority="70" w:unhideWhenUsed="0"/>
+    <w:lsdException w:name="Colorful Shading Accent 5" w:semiHidden="0" w:uiPriority="71" w:unhideWhenUsed="0"/>
+    <w:lsdException w:name="Colorful List Accent 5" w:semiHidden="0" w:uiPriority="72" w:unhideWhenUsed="0"/>
+    <w:lsdException w:name="Colorful Grid Accent 5" w:semiHidden="0" w:uiPriority="73" w:unhideWhenUsed="0"/>
+    <w:lsdException w:name="Light Shading Accent 6" w:semiHidden="0" w:uiPriority="60" w:unhideWhenUsed="0"/>
+    <w:lsdException w:name="Light List Accent 6" w:semiHidden="0" w:uiPriority="61" w:unhideWhenUsed="0"/>
+    <w:lsdException w:name="Light Grid Accent 6" w:semiHidden="0" w:uiPriority="62" w:unhideWhenUsed="0"/>
+    <w:lsdException w:name="Medium Shading 1 Accent 6" w:semiHidden="0" w:uiPriority="63" w:unhideWhenUsed="0"/>
+    <w:lsdException w:name="Medium Shading 2 Accent 6" w:semiHidden="0" w:uiPriority="64" w:unhideWhenUsed="0"/>
+    <w:lsdException w:name="Medium List 1 Accent 6" w:semiHidden="0" w:uiPriority="65" w:unhideWhenUsed="0"/>
+    <w:lsdException w:name="Medium List 2 Accent 6" w:semiHidden="0" w:uiPriority="66" w:unhideWhenUsed="0"/>
+    <w:lsdException w:name="Medium Grid 1 Accent 6" w:semiHidden="0" w:uiPriority="67" w:unhideWhenUsed="0"/>
+    <w:lsdException w:name="Medium Grid 2 Accent 6" w:semiHidden="0" w:uiPriority="68" w:unhideWhenUsed="0"/>
+    <w:lsdException w:name="Medium Grid 3 Accent 6" w:semiHidden="0" w:uiPriority="69" w:unhideWhenUsed="0"/>
+    <w:lsdException w:name="Dark List Accent 6" w:semiHidden="0" w:uiPriority="70" w:unhideWhenUsed="0"/>
+    <w:lsdException w:name="Colorful Shading Accent 6" w:semiHidden="0" w:uiPriority="71" w:unhideWhenUsed="0"/>
+    <w:lsdException w:name="Colorful List Accent 6" w:semiHidden="0" w:uiPriority="72" w:unhideWhenUsed="0"/>
+    <w:lsdException w:name="Colorful Grid Accent 6" w:semiHidden="0" w:uiPriority="73" w:unhideWhenUsed="0"/>
+    <w:lsdException w:name="Subtle Emphasis" w:semiHidden="0" w:uiPriority="19" w:unhideWhenUsed="0" w:qFormat="1"/>
+    <w:lsdException w:name="Intense Emphasis" w:semiHidden="0" w:uiPriority="21" w:unhideWhenUsed="0" w:qFormat="1"/>
+    <w:lsdException w:name="Subtle Reference" w:semiHidden="0" w:uiPriority="31" w:unhideWhenUsed="0" w:qFormat="1"/>
+    <w:lsdException w:name="Intense Reference" w:semiHidden="0" w:uiPriority="32" w:unhideWhenUsed="0" w:qFormat="1"/>
+    <w:lsdException w:name="Book Title" w:semiHidden="0" w:uiPriority="33" w:unhideWhenUsed="0" w:qFormat="1"/>
+    <w:lsdException w:name="Bibliography" w:uiPriority="37"/>
+    <w:lsdException w:name="TOC Heading" w:uiPriority="39" w:qFormat="1"/>
   </w:latentStyles>
   <w:style w:type="paragraph" w:default="1" w:styleId="Normal">
     <w:name w:val="Normal"/>
